--- a/rapport.docx
+++ b/rapport.docx
@@ -1641,15 +1641,7 @@
         <w:rPr>
           <w:lang w:val="fr-CA"/>
         </w:rPr>
-        <w:t xml:space="preserve"> dans une file ayant leur vue</w:t>
-      </w:r>
-      <w:bookmarkStart w:id="1" w:name="_GoBack"/>
-      <w:bookmarkEnd w:id="1"/>
-      <w:r>
-        <w:rPr>
-          <w:lang w:val="fr-CA"/>
-        </w:rPr>
-        <w:t xml:space="preserve"> obstruée, tout en respectant certaines contraintes. Plus précisément, le problème se présente par une liste </w:t>
+        <w:t xml:space="preserve"> dans une file ayant leur vue obstruée, tout en respectant certaines contraintes. Plus précisément, le problème se présente par une liste </w:t>
       </w:r>
       <w:r>
         <w:rPr>
@@ -1722,14 +1714,14 @@
           <w:lang w:val="fr-CA"/>
         </w:rPr>
       </w:pPr>
-      <w:bookmarkStart w:id="2" w:name="_Toc446042586"/>
+      <w:bookmarkStart w:id="1" w:name="_Toc446042586"/>
       <w:r>
         <w:rPr>
           <w:lang w:val="fr-CA"/>
         </w:rPr>
         <w:t>Description du jeu de données</w:t>
       </w:r>
-      <w:bookmarkEnd w:id="2"/>
+      <w:bookmarkEnd w:id="1"/>
     </w:p>
     <w:p>
       <w:pPr>
@@ -1748,7 +1740,19 @@
         <w:rPr>
           <w:lang w:val="fr-CA"/>
         </w:rPr>
-        <w:t xml:space="preserve"> d’écoliers et la seconde ligne le nombre de paires d’écolier pouvant être jumelés. </w:t>
+        <w:t xml:space="preserve"> d’écoliers et la seconde ligne le nombre de paires d’écolier</w:t>
+      </w:r>
+      <w:r>
+        <w:rPr>
+          <w:lang w:val="fr-CA"/>
+        </w:rPr>
+        <w:t xml:space="preserve">s </w:t>
+      </w:r>
+      <w:r>
+        <w:rPr>
+          <w:lang w:val="fr-CA"/>
+        </w:rPr>
+        <w:t xml:space="preserve">pouvant être jumelés. </w:t>
       </w:r>
       <w:r>
         <w:rPr>
@@ -1774,7 +1778,19 @@
         <w:rPr>
           <w:lang w:val="fr-CA"/>
         </w:rPr>
-        <w:t>Plusieurs exemplaires sont fournis, ayant différent nombres d’écoliers et de paires (liens).</w:t>
+        <w:t>Plusieurs exemplaires sont fournis, ayant différent</w:t>
+      </w:r>
+      <w:r>
+        <w:rPr>
+          <w:lang w:val="fr-CA"/>
+        </w:rPr>
+        <w:t xml:space="preserve">s </w:t>
+      </w:r>
+      <w:r>
+        <w:rPr>
+          <w:lang w:val="fr-CA"/>
+        </w:rPr>
+        <w:t>nombres d’écoliers et de paires (liens).</w:t>
       </w:r>
     </w:p>
     <w:p>
@@ -1794,6 +1810,21 @@
     </w:p>
     <w:p>
       <w:pPr>
+        <w:pStyle w:val="Heading2"/>
+        <w:spacing w:after="240"/>
+        <w:rPr>
+          <w:lang w:val="fr-CA"/>
+        </w:rPr>
+      </w:pPr>
+      <w:r>
+        <w:rPr>
+          <w:lang w:val="fr-CA"/>
+        </w:rPr>
+        <w:t>Présentation sous forme de pseudocode</w:t>
+      </w:r>
+    </w:p>
+    <w:p>
+      <w:pPr>
         <w:jc w:val="both"/>
         <w:rPr>
           <w:lang w:val="fr-CA"/>
@@ -1803,29 +1834,19 @@
         <w:rPr>
           <w:lang w:val="fr-CA"/>
         </w:rPr>
-        <w:t>BLAH</w:t>
-      </w:r>
-    </w:p>
-    <w:p>
-      <w:pPr>
-        <w:jc w:val="both"/>
-        <w:rPr>
-          <w:lang w:val="fr-CA"/>
-        </w:rPr>
-      </w:pPr>
-    </w:p>
-    <w:p>
-      <w:pPr>
-        <w:jc w:val="both"/>
-        <w:rPr>
-          <w:lang w:val="fr-CA"/>
-        </w:rPr>
-      </w:pPr>
-      <w:r>
-        <w:rPr>
-          <w:lang w:val="fr-CA"/>
-        </w:rPr>
-        <w:t>L’algorithme peut-être brièvement représenté sous-forme de pseudocode ainsi :</w:t>
+        <w:t>L’algorithme peut-être brièvement représenté sous</w:t>
+      </w:r>
+      <w:r>
+        <w:rPr>
+          <w:lang w:val="fr-CA"/>
+        </w:rPr>
+        <w:t xml:space="preserve"> </w:t>
+      </w:r>
+      <w:r>
+        <w:rPr>
+          <w:lang w:val="fr-CA"/>
+        </w:rPr>
+        <w:t>forme de pseudocode ainsi :</w:t>
       </w:r>
     </w:p>
     <w:tbl>
@@ -1878,7 +1899,19 @@
               <w:rPr>
                 <w:lang w:val="fr-CA"/>
               </w:rPr>
-              <w:t xml:space="preserve">    Si currentIn comprend tout les nodes</w:t>
+              <w:t xml:space="preserve">    Si currentIn comprend tout</w:t>
+            </w:r>
+            <w:r>
+              <w:rPr>
+                <w:lang w:val="fr-CA"/>
+              </w:rPr>
+              <w:t>es</w:t>
+            </w:r>
+            <w:r>
+              <w:rPr>
+                <w:lang w:val="fr-CA"/>
+              </w:rPr>
+              <w:t xml:space="preserve"> les nodes</w:t>
             </w:r>
           </w:p>
           <w:p>
@@ -1920,7 +1953,19 @@
               <w:rPr>
                 <w:lang w:val="fr-CA"/>
               </w:rPr>
-              <w:t xml:space="preserve">        pour tout les nodes n avec un lien avec currentNode</w:t>
+              <w:t xml:space="preserve">        pour tout</w:t>
+            </w:r>
+            <w:r>
+              <w:rPr>
+                <w:lang w:val="fr-CA"/>
+              </w:rPr>
+              <w:t>es</w:t>
+            </w:r>
+            <w:r>
+              <w:rPr>
+                <w:lang w:val="fr-CA"/>
+              </w:rPr>
+              <w:t xml:space="preserve"> les nodes n avec un lien avec currentNode</w:t>
             </w:r>
           </w:p>
           <w:p>
@@ -1976,7 +2021,19 @@
               <w:rPr>
                 <w:lang w:val="fr-CA"/>
               </w:rPr>
-              <w:t xml:space="preserve">                    si(backTrack(currentIn, n))</w:t>
+              <w:t xml:space="preserve">                    si</w:t>
+            </w:r>
+            <w:r>
+              <w:rPr>
+                <w:lang w:val="fr-CA"/>
+              </w:rPr>
+              <w:t xml:space="preserve"> </w:t>
+            </w:r>
+            <w:r>
+              <w:rPr>
+                <w:lang w:val="fr-CA"/>
+              </w:rPr>
+              <w:t>(backTrack(currentIn, n))</w:t>
             </w:r>
           </w:p>
           <w:p>
@@ -1990,7 +2047,6 @@
               <w:rPr>
                 <w:lang w:val="fr-CA"/>
               </w:rPr>
-              <w:lastRenderedPageBreak/>
               <w:t xml:space="preserve">                            retourne true</w:t>
             </w:r>
           </w:p>
@@ -2019,7 +2075,20 @@
               <w:rPr>
                 <w:lang w:val="fr-CA"/>
               </w:rPr>
-              <w:t xml:space="preserve">                envoy backTrack(currentIn, n) au thread    </w:t>
+              <w:lastRenderedPageBreak/>
+              <w:t xml:space="preserve">                </w:t>
+            </w:r>
+            <w:r>
+              <w:rPr>
+                <w:lang w:val="fr-CA"/>
+              </w:rPr>
+              <w:t>envoie</w:t>
+            </w:r>
+            <w:r>
+              <w:rPr>
+                <w:lang w:val="fr-CA"/>
+              </w:rPr>
+              <w:t xml:space="preserve"> backTrack(currentIn, n) au thread    </w:t>
             </w:r>
           </w:p>
           <w:p>
@@ -2033,7 +2102,19 @@
               <w:rPr>
                 <w:lang w:val="fr-CA"/>
               </w:rPr>
-              <w:t xml:space="preserve">            enleve n de currenIn</w:t>
+              <w:t xml:space="preserve">            </w:t>
+            </w:r>
+            <w:r>
+              <w:rPr>
+                <w:lang w:val="fr-CA"/>
+              </w:rPr>
+              <w:t>enlève</w:t>
+            </w:r>
+            <w:r>
+              <w:rPr>
+                <w:lang w:val="fr-CA"/>
+              </w:rPr>
+              <w:t xml:space="preserve"> n de currenIn</w:t>
             </w:r>
           </w:p>
           <w:p>
@@ -2099,7 +2180,19 @@
               <w:rPr>
                 <w:lang w:val="fr-CA"/>
               </w:rPr>
-              <w:t xml:space="preserve">    vérifie que le graph est encore connexe si on enlève ces noeuds avec un DFS. (O(n))</w:t>
+              <w:t xml:space="preserve">    vérifie que le graph est encore connexe si on enlève ces </w:t>
+            </w:r>
+            <w:r>
+              <w:rPr>
+                <w:lang w:val="fr-CA"/>
+              </w:rPr>
+              <w:t>nœuds</w:t>
+            </w:r>
+            <w:r>
+              <w:rPr>
+                <w:lang w:val="fr-CA"/>
+              </w:rPr>
+              <w:t xml:space="preserve"> avec un DFS. (O(n))</w:t>
             </w:r>
           </w:p>
           <w:p>
@@ -2123,11 +2216,34 @@
     </w:p>
     <w:p>
       <w:pPr>
+        <w:pStyle w:val="Heading2"/>
+        <w:spacing w:after="240"/>
+        <w:rPr>
+          <w:lang w:val="fr-CA"/>
+        </w:rPr>
+      </w:pPr>
+      <w:r>
+        <w:rPr>
+          <w:lang w:val="fr-CA"/>
+        </w:rPr>
+        <w:t>Analyse de complexité théorique</w:t>
+      </w:r>
+    </w:p>
+    <w:p>
+      <w:pPr>
         <w:jc w:val="both"/>
         <w:rPr>
           <w:lang w:val="fr-CA"/>
         </w:rPr>
       </w:pPr>
+      <w:r>
+        <w:rPr>
+          <w:lang w:val="fr-CA"/>
+        </w:rPr>
+        <w:t>BLAH</w:t>
+      </w:r>
+      <w:bookmarkStart w:id="2" w:name="_GoBack"/>
+      <w:bookmarkEnd w:id="2"/>
     </w:p>
     <w:p>
       <w:pPr>
@@ -2188,7 +2304,8 @@
       </w:pPr>
       <w:r>
         <w:rPr>
-          <w:lang w:val="fr-CA"/>
+          <w:noProof/>
+          <w:lang w:val="en-US"/>
         </w:rPr>
         <w:drawing>
           <wp:inline distT="0" distB="0" distL="0" distR="0" wp14:anchorId="5381DC8D" wp14:editId="0CB887CD">
@@ -2265,31 +2382,7 @@
         <w:rPr>
           <w:lang w:val="fr-CA"/>
         </w:rPr>
-        <w:t xml:space="preserve">L’objectif peut se reformuler à trouver une chaîne hamiltonienne qui minimise le nombre d’écoliers ayant leur vue obstruée. En effet, une chaîne </w:t>
-      </w:r>
-      <w:r>
-        <w:rPr>
-          <w:lang w:val="fr-CA"/>
-        </w:rPr>
-        <w:t>hamiltonienne</w:t>
-      </w:r>
-      <w:r>
-        <w:rPr>
-          <w:lang w:val="fr-CA"/>
-        </w:rPr>
-        <w:t xml:space="preserve"> est une chaîne parcourant chaque élément passant par chaque élément du graphe une et une seule fois; la chaîne </w:t>
-      </w:r>
-      <w:r>
-        <w:rPr>
-          <w:lang w:val="fr-CA"/>
-        </w:rPr>
-        <w:t>hamiltonienne</w:t>
-      </w:r>
-      <w:r>
-        <w:rPr>
-          <w:lang w:val="fr-CA"/>
-        </w:rPr>
-        <w:t xml:space="preserve"> abstrait donc le concept de file d’écoliers.</w:t>
+        <w:t>L’objectif peut se reformuler à trouver une chaîne hamiltonienne qui minimise le nombre d’écoliers ayant leur vue obstruée. En effet, une chaîne hamiltonienne est une chaîne parcourant chaque élément passant par chaque élément du graphe une et une seule fois; la chaîne hamiltonienne abstrait donc le concept de file d’écoliers.</w:t>
       </w:r>
     </w:p>
     <w:p>
@@ -2309,7 +2402,31 @@
         <w:rPr>
           <w:lang w:val="fr-CA"/>
         </w:rPr>
-        <w:t xml:space="preserve">Un écolier est choisi et, parmi les écoliers pouvant être jumelés, un autre est choisi et ainsi de suite (cette sélection se fait de façon récursive). </w:t>
+        <w:t>Un écolier est choisi et, parmi les écoliers pouvant être jumelés</w:t>
+      </w:r>
+      <w:r>
+        <w:rPr>
+          <w:lang w:val="fr-CA"/>
+        </w:rPr>
+        <w:t xml:space="preserve"> à celui-ci</w:t>
+      </w:r>
+      <w:r>
+        <w:rPr>
+          <w:lang w:val="fr-CA"/>
+        </w:rPr>
+        <w:t xml:space="preserve">, un autre est choisi </w:t>
+      </w:r>
+      <w:r>
+        <w:rPr>
+          <w:lang w:val="fr-CA"/>
+        </w:rPr>
+        <w:t xml:space="preserve">(s’il n’est pas déjà dans la chaîne) </w:t>
+      </w:r>
+      <w:r>
+        <w:rPr>
+          <w:lang w:val="fr-CA"/>
+        </w:rPr>
+        <w:t xml:space="preserve">et ainsi de suite (cette sélection se fait de façon récursive). </w:t>
       </w:r>
       <w:r>
         <w:rPr>
@@ -2327,13 +2444,32 @@
         <w:rPr>
           <w:lang w:val="fr-CA"/>
         </w:rPr>
-        <w:t xml:space="preserve"> sont d’abord trillés en ordre croissant de taille</w:t>
-      </w:r>
-      <w:r>
-        <w:rPr>
-          <w:lang w:val="fr-CA"/>
-        </w:rPr>
-        <w:t>, afin que les premiers écoliers considérés dans la file étant construite soient les plus petits</w:t>
+        <w:t xml:space="preserve"> sont d’abord </w:t>
+      </w:r>
+      <w:r>
+        <w:rPr>
+          <w:lang w:val="fr-CA"/>
+        </w:rPr>
+        <w:t>triés</w:t>
+      </w:r>
+      <w:r>
+        <w:rPr>
+          <w:lang w:val="fr-CA"/>
+        </w:rPr>
+        <w:t xml:space="preserve"> en ordre croissant de taille</w:t>
+      </w:r>
+      <w:r>
+        <w:rPr>
+          <w:lang w:val="fr-CA"/>
+        </w:rPr>
+        <w:t xml:space="preserve">, afin que les premiers écoliers considérés dans la file étant construite soient les plus </w:t>
+      </w:r>
+      <w:r>
+        <w:rPr>
+          <w:lang w:val="fr-CA"/>
+        </w:rPr>
+        <w:lastRenderedPageBreak/>
+        <w:t>petits</w:t>
       </w:r>
       <w:r>
         <w:rPr>
@@ -2371,14 +2507,49 @@
         <w:rPr>
           <w:lang w:val="fr-CA"/>
         </w:rPr>
-        <w:lastRenderedPageBreak/>
-        <w:t>À chaque ajout d’un écolier à la file d’écoliers, celui-ci est enlevé des écoliers restant et l’algorithme teste si le graphe restant (avec ces nœuds en moins) est toujours connexe. Il s’agit de l’astuce pour effectuer le retour arrière (« backtracking »). En effet, si le graphe restant après avoir enlevé les écoliers ajoutés à la file en construction n’est plus connexe, c’est qu’il n’existe aucune chaîne passant par chaque nœud et donc, il est impossible que les écoliers restants dans le graphe puissent être jumelés ensemble.</w:t>
-      </w:r>
-      <w:r>
-        <w:rPr>
-          <w:lang w:val="fr-CA"/>
-        </w:rPr>
-        <w:t xml:space="preserve"> Si la vérification e connexité échoue, l’algorithme retourne en arrière, c’est-à-dire qu’il considère le </w:t>
+        <w:t xml:space="preserve">À chaque ajout d’un écolier à la file d’écoliers, celui-ci est enlevé des écoliers restant </w:t>
+      </w:r>
+      <w:r>
+        <w:rPr>
+          <w:lang w:val="fr-CA"/>
+        </w:rPr>
+        <w:t xml:space="preserve">dans le graphe </w:t>
+      </w:r>
+      <w:r>
+        <w:rPr>
+          <w:lang w:val="fr-CA"/>
+        </w:rPr>
+        <w:t xml:space="preserve">et l’algorithme teste si le graphe restant (avec ces nœuds en moins) est toujours connexe. Il s’agit de l’astuce pour effectuer le retour arrière (« backtracking »). En effet, si le graphe restant après avoir enlevé les écoliers ajoutés à la file en construction n’est plus connexe, c’est qu’il n’existe aucune chaîne </w:t>
+      </w:r>
+      <w:r>
+        <w:rPr>
+          <w:lang w:val="fr-CA"/>
+        </w:rPr>
+        <w:t>passant par chaque nœud et donc. Dans ce cas,</w:t>
+      </w:r>
+      <w:r>
+        <w:rPr>
+          <w:lang w:val="fr-CA"/>
+        </w:rPr>
+        <w:t xml:space="preserve"> il est impossible que les écoliers restants dans le graphe puissent être jumelés ensemble.</w:t>
+      </w:r>
+      <w:r>
+        <w:rPr>
+          <w:lang w:val="fr-CA"/>
+        </w:rPr>
+        <w:t xml:space="preserve"> Si la vérification </w:t>
+      </w:r>
+      <w:r>
+        <w:rPr>
+          <w:lang w:val="fr-CA"/>
+        </w:rPr>
+        <w:t>d</w:t>
+      </w:r>
+      <w:r>
+        <w:rPr>
+          <w:lang w:val="fr-CA"/>
+        </w:rPr>
+        <w:t xml:space="preserve">e connexité échoue, l’algorithme retourne en arrière, c’est-à-dire qu’il considère le </w:t>
       </w:r>
       <w:r>
         <w:rPr>
@@ -2402,7 +2573,37 @@
         <w:rPr>
           <w:lang w:val="fr-CA"/>
         </w:rPr>
-        <w:t xml:space="preserve"> ajouté plutôt que celui ayant fait échoué le test de connexité.</w:t>
+        <w:t xml:space="preserve"> ajouté plutôt que celui ayant fait échou</w:t>
+      </w:r>
+      <w:r>
+        <w:rPr>
+          <w:lang w:val="fr-CA"/>
+        </w:rPr>
+        <w:t>er</w:t>
+      </w:r>
+      <w:r>
+        <w:rPr>
+          <w:lang w:val="fr-CA"/>
+        </w:rPr>
+        <w:t xml:space="preserve"> le test de connexité.</w:t>
+      </w:r>
+      <w:r>
+        <w:rPr>
+          <w:lang w:val="fr-CA"/>
+        </w:rPr>
+        <w:t xml:space="preserve"> Si le test de connexité réussi</w:t>
+      </w:r>
+      <w:r>
+        <w:rPr>
+          <w:lang w:val="fr-CA"/>
+        </w:rPr>
+        <w:t>t,</w:t>
+      </w:r>
+      <w:r>
+        <w:rPr>
+          <w:lang w:val="fr-CA"/>
+        </w:rPr>
+        <w:t xml:space="preserve"> l’algorithme considère un autre des nœuds pouvant être jumelé au dernier ajouté et ainsi de suite jusqu’à ce que la chaîne contienne tous les écoliers.</w:t>
       </w:r>
     </w:p>
     <w:p>
@@ -2422,7 +2623,38 @@
         <w:rPr>
           <w:lang w:val="fr-CA"/>
         </w:rPr>
-        <w:t>d’exécution différents, afin de répartir la charge de travail.</w:t>
+        <w:t>d’exécution différents</w:t>
+      </w:r>
+      <w:r>
+        <w:rPr>
+          <w:lang w:val="fr-CA"/>
+        </w:rPr>
+        <w:t xml:space="preserve"> (</w:t>
+      </w:r>
+      <w:r>
+        <w:rPr>
+          <w:i/>
+          <w:lang w:val="fr-CA"/>
+        </w:rPr>
+        <w:t>threads</w:t>
+      </w:r>
+      <w:r>
+        <w:rPr>
+          <w:lang w:val="fr-CA"/>
+        </w:rPr>
+        <w:t>)</w:t>
+      </w:r>
+      <w:r>
+        <w:rPr>
+          <w:lang w:val="fr-CA"/>
+        </w:rPr>
+        <w:t>, afin de répartir la charge de travail.</w:t>
+      </w:r>
+      <w:r>
+        <w:rPr>
+          <w:lang w:val="fr-CA"/>
+        </w:rPr>
+        <w:t xml:space="preserve"> Une telle implémentation n’est pas triviale du tout, mais permet d’utiliser efficacement les ressources à notre disposition.</w:t>
       </w:r>
     </w:p>
     <w:p>
@@ -2436,7 +2668,19 @@
         <w:rPr>
           <w:lang w:val="fr-CA"/>
         </w:rPr>
-        <w:t>Une fois une première chaîne trouvée, celle-ci est gardée comme point de départ d’une batterie d’algorithmes d’optimisation locale</w:t>
+        <w:t>Une fois une première chaîne trouvée</w:t>
+      </w:r>
+      <w:r>
+        <w:rPr>
+          <w:lang w:val="fr-CA"/>
+        </w:rPr>
+        <w:t xml:space="preserve"> par l’algorithme de retour arrière</w:t>
+      </w:r>
+      <w:r>
+        <w:rPr>
+          <w:lang w:val="fr-CA"/>
+        </w:rPr>
+        <w:t>, celle-ci est gardée comme point de départ d’une batterie d’algorithmes d’optimisation locale</w:t>
       </w:r>
       <w:r>
         <w:rPr>
@@ -2454,7 +2698,21 @@
         <w:rPr>
           <w:lang w:val="fr-CA"/>
         </w:rPr>
-        <w:t xml:space="preserve"> Le premier algorithme utilisé est une version « allégée » d’un algorithme « complet » de permutation de nœuds. La méthode </w:t>
+        <w:t xml:space="preserve"> </w:t>
+      </w:r>
+    </w:p>
+    <w:p>
+      <w:pPr>
+        <w:jc w:val="both"/>
+        <w:rPr>
+          <w:lang w:val="fr-CA"/>
+        </w:rPr>
+      </w:pPr>
+      <w:r>
+        <w:rPr>
+          <w:lang w:val="fr-CA"/>
+        </w:rPr>
+        <w:t xml:space="preserve">Le premier algorithme utilisé est une version « allégée » d’un algorithme « complet » de permutation de nœuds. La méthode </w:t>
       </w:r>
       <w:r>
         <w:rPr>
@@ -2514,7 +2772,8 @@
       </w:pPr>
       <w:r>
         <w:rPr>
-          <w:lang w:val="fr-CA"/>
+          <w:noProof/>
+          <w:lang w:val="en-US"/>
         </w:rPr>
         <w:drawing>
           <wp:inline distT="0" distB="0" distL="0" distR="0" wp14:anchorId="12EE8FA7" wp14:editId="07C2111D">
@@ -2583,6 +2842,20 @@
       <w:pPr>
         <w:jc w:val="both"/>
         <w:rPr>
+          <w:lang w:val="fr-CA"/>
+        </w:rPr>
+      </w:pPr>
+      <w:r>
+        <w:rPr>
+          <w:lang w:val="fr-CA"/>
+        </w:rPr>
+        <w:t>Dans cet exemple, l’algorithme tenterait aussi de faire 10 changements de place de 2 paires d’un nœud et aucun changement de place de paires de plus que 2 nœuds n’est possible.</w:t>
+      </w:r>
+    </w:p>
+    <w:p>
+      <w:pPr>
+        <w:jc w:val="both"/>
+        <w:rPr>
           <w:rFonts w:eastAsiaTheme="minorEastAsia"/>
           <w:lang w:val="fr-CA"/>
         </w:rPr>
@@ -2591,7 +2864,19 @@
         <w:rPr>
           <w:lang w:val="fr-CA"/>
         </w:rPr>
-        <w:t xml:space="preserve">Cette heuristique s’est avérée, selon nos tests, être fort performance et très peu coûteuse en temps de calcul. La complexité asymptotique de cet algorithme est en </w:t>
+        <w:t xml:space="preserve">Cette heuristique </w:t>
+      </w:r>
+      <w:r>
+        <w:rPr>
+          <w:lang w:val="fr-CA"/>
+        </w:rPr>
+        <w:t xml:space="preserve">« maison » </w:t>
+      </w:r>
+      <w:r>
+        <w:rPr>
+          <w:lang w:val="fr-CA"/>
+        </w:rPr>
+        <w:t xml:space="preserve">s’est avérée, selon nos tests, être fort performance et très peu coûteuse en temps de calcul. La complexité asymptotique de cet algorithme est en </w:t>
       </w:r>
       <m:oMath>
         <m:r>
@@ -2652,7 +2937,22 @@
           <w:rFonts w:eastAsiaTheme="minorEastAsia"/>
           <w:lang w:val="fr-CA"/>
         </w:rPr>
-        <w:t>, ce qui correspond à la complexité d’un algorithme 2-opt « complet », mais permet de tester plusieurs transformations très variées.</w:t>
+        <w:t xml:space="preserve">, ce qui correspond à la </w:t>
+      </w:r>
+      <w:r>
+        <w:rPr>
+          <w:rFonts w:eastAsiaTheme="minorEastAsia"/>
+          <w:lang w:val="fr-CA"/>
+        </w:rPr>
+        <w:lastRenderedPageBreak/>
+        <w:t>complexité d’un algorithme 2-opt « complet », mais permet de tester plusieurs transformations très variées.</w:t>
+      </w:r>
+      <w:r>
+        <w:rPr>
+          <w:rFonts w:eastAsiaTheme="minorEastAsia"/>
+          <w:lang w:val="fr-CA"/>
+        </w:rPr>
+        <w:t xml:space="preserve"> Nous considérons qu’il s’agit d’une heuristique originale et performante.</w:t>
       </w:r>
     </w:p>
     <w:p>
@@ -2668,22 +2968,360 @@
           <w:rFonts w:eastAsiaTheme="minorEastAsia"/>
           <w:lang w:val="fr-CA"/>
         </w:rPr>
-        <w:t>Cet algorithme s’exécute tant qu’une amélioration est observée. Plus précisément, des groupes de 1 à la taille maximale de nœuds sont échangés et l’algorithme recommence à 1 tant qu’une amélioration a été faite. La taille maximale des blocs de nœuds pouvant être échangé est fixée arbitrairement à 20, c’est-à-dire que pour de petites chaînes (moins de 40), l’algorithme testerait des échanges allant jusqu’à la moitié de la taille de la chaîne, mais, en pratique, aucune amélioration n’a été observée lors d’échanges de groupes de plus de 20 nœuds (des améliorations ont été observés jusqu’à environ 16). Il est donc inutile d’essayer d’échanger des groupes de 50 nœuds dans une chaîne de 100 nœuds.</w:t>
+        <w:t>Cet algorithme s’exécute tant qu’une amélioration est observée. Plus précisément, des groupes de 1 à la taille maximale de nœuds sont échangés et l’algorithme recommence à 1 tant qu’une amélioration a été faite. La taille maximale des blocs de nœuds pouvant être échangé</w:t>
+      </w:r>
+      <w:r>
+        <w:rPr>
+          <w:rFonts w:eastAsiaTheme="minorEastAsia"/>
+          <w:lang w:val="fr-CA"/>
+        </w:rPr>
+        <w:t xml:space="preserve">s </w:t>
+      </w:r>
+      <w:r>
+        <w:rPr>
+          <w:rFonts w:eastAsiaTheme="minorEastAsia"/>
+          <w:lang w:val="fr-CA"/>
+        </w:rPr>
+        <w:t>est fixée arbitrairement à 20, c’est-à-dire que pour de petites chaînes (moins de 40), l’algorithme testerait des échanges allant jusqu’à la mo</w:t>
+      </w:r>
+      <w:r>
+        <w:rPr>
+          <w:rFonts w:eastAsiaTheme="minorEastAsia"/>
+          <w:lang w:val="fr-CA"/>
+        </w:rPr>
+        <w:t>itié de la taille de la chaîne. E</w:t>
+      </w:r>
+      <w:r>
+        <w:rPr>
+          <w:rFonts w:eastAsiaTheme="minorEastAsia"/>
+          <w:lang w:val="fr-CA"/>
+        </w:rPr>
+        <w:t>n pratique, aucune amélioration n’a été observée lors d’échanges de groupes de plus de 20 nœuds (des améliorations ont été observé</w:t>
+      </w:r>
+      <w:r>
+        <w:rPr>
+          <w:rFonts w:eastAsiaTheme="minorEastAsia"/>
+          <w:lang w:val="fr-CA"/>
+        </w:rPr>
+        <w:t>es</w:t>
+      </w:r>
+      <w:r>
+        <w:rPr>
+          <w:rFonts w:eastAsiaTheme="minorEastAsia"/>
+          <w:lang w:val="fr-CA"/>
+        </w:rPr>
+        <w:t xml:space="preserve"> jusqu’à environ 16). Il est donc </w:t>
+      </w:r>
+      <w:r>
+        <w:rPr>
+          <w:rFonts w:eastAsiaTheme="minorEastAsia"/>
+          <w:lang w:val="fr-CA"/>
+        </w:rPr>
+        <w:t xml:space="preserve">vraisemblablement </w:t>
+      </w:r>
+      <w:r>
+        <w:rPr>
+          <w:rFonts w:eastAsiaTheme="minorEastAsia"/>
+          <w:lang w:val="fr-CA"/>
+        </w:rPr>
+        <w:t xml:space="preserve">inutile d’essayer d’échanger des groupes de </w:t>
+      </w:r>
+      <w:r>
+        <w:rPr>
+          <w:rFonts w:eastAsiaTheme="minorEastAsia"/>
+          <w:lang w:val="fr-CA"/>
+        </w:rPr>
+        <w:t>plus 20 nœuds et cette limite existe donc afin de ne pas perdre inutilement de temps.</w:t>
       </w:r>
     </w:p>
     <w:p>
       <w:pPr>
         <w:jc w:val="both"/>
         <w:rPr>
-          <w:lang w:val="fr-CA"/>
-        </w:rPr>
-      </w:pPr>
-      <w:r>
-        <w:rPr>
           <w:rFonts w:eastAsiaTheme="minorEastAsia"/>
           <w:lang w:val="fr-CA"/>
         </w:rPr>
-        <w:t>Lorsque cet algorithme est terminé, un second algorithme d’optimisation locale est lancé...</w:t>
+      </w:pPr>
+      <w:r>
+        <w:rPr>
+          <w:rFonts w:eastAsiaTheme="minorEastAsia"/>
+          <w:lang w:val="fr-CA"/>
+        </w:rPr>
+        <w:t>Lorsque cet algorithme est terminé, un second algorithme d’</w:t>
+      </w:r>
+      <w:r>
+        <w:rPr>
+          <w:rFonts w:eastAsiaTheme="minorEastAsia"/>
+          <w:lang w:val="fr-CA"/>
+        </w:rPr>
+        <w:t xml:space="preserve">optimisation locale est lancé sur la chaîne précédemment optimisée. </w:t>
+      </w:r>
+      <w:r>
+        <w:rPr>
+          <w:rFonts w:eastAsiaTheme="minorEastAsia"/>
+          <w:lang w:val="fr-CA"/>
+        </w:rPr>
+        <w:t xml:space="preserve">Il s’agit d’un algorithme récursif permettant de faire un </w:t>
+      </w:r>
+      <w:r>
+        <w:rPr>
+          <w:rFonts w:eastAsiaTheme="minorEastAsia"/>
+          <w:i/>
+          <w:lang w:val="fr-CA"/>
+        </w:rPr>
+        <w:t>n</w:t>
+      </w:r>
+      <w:r>
+        <w:rPr>
+          <w:rFonts w:eastAsiaTheme="minorEastAsia"/>
+          <w:lang w:val="fr-CA"/>
+        </w:rPr>
+        <w:t xml:space="preserve">-opt « complet », où </w:t>
+      </w:r>
+      <w:r>
+        <w:rPr>
+          <w:rFonts w:eastAsiaTheme="minorEastAsia"/>
+          <w:i/>
+          <w:lang w:val="fr-CA"/>
+        </w:rPr>
+        <w:t>n</w:t>
+      </w:r>
+      <w:r>
+        <w:rPr>
+          <w:rFonts w:eastAsiaTheme="minorEastAsia"/>
+          <w:lang w:val="fr-CA"/>
+        </w:rPr>
+        <w:t xml:space="preserve"> va de 2 au nombre de liens </w:t>
+      </w:r>
+      <w:r>
+        <w:rPr>
+          <w:rFonts w:eastAsiaTheme="minorEastAsia"/>
+          <w:lang w:val="fr-CA"/>
+        </w:rPr>
+        <w:t>dans la chaîne.</w:t>
+      </w:r>
+      <w:r>
+        <w:rPr>
+          <w:rFonts w:eastAsiaTheme="minorEastAsia"/>
+          <w:lang w:val="fr-CA"/>
+        </w:rPr>
+        <w:t xml:space="preserve"> Par </w:t>
+      </w:r>
+      <w:r>
+        <w:rPr>
+          <w:rFonts w:eastAsiaTheme="minorEastAsia"/>
+          <w:i/>
+          <w:lang w:val="fr-CA"/>
+        </w:rPr>
+        <w:t>n</w:t>
+      </w:r>
+      <w:r>
+        <w:rPr>
+          <w:rFonts w:eastAsiaTheme="minorEastAsia"/>
+          <w:lang w:val="fr-CA"/>
+        </w:rPr>
+        <w:t>-opt, on entend un 2-opt où 2 liens sont brisés et toutes les combinaisons pouvant être reformées sont testées, pour un 3-opt, 3 liens sont brisés et toutes les combinaisons pour reformer la chaîne sont testées, etc.</w:t>
+      </w:r>
+      <w:r>
+        <w:rPr>
+          <w:rFonts w:eastAsiaTheme="minorEastAsia"/>
+          <w:lang w:val="fr-CA"/>
+        </w:rPr>
+        <w:t xml:space="preserve"> Un 2-opt « complet » a une complexité asymptotique</w:t>
+      </w:r>
+      <w:r>
+        <w:rPr>
+          <w:rFonts w:eastAsiaTheme="minorEastAsia"/>
+          <w:lang w:val="fr-CA"/>
+        </w:rPr>
+        <w:t xml:space="preserve"> en</w:t>
+      </w:r>
+      <w:r>
+        <w:rPr>
+          <w:rFonts w:eastAsiaTheme="minorEastAsia"/>
+          <w:lang w:val="fr-CA"/>
+        </w:rPr>
+        <w:t xml:space="preserve"> </w:t>
+      </w:r>
+      <m:oMath>
+        <m:r>
+          <m:rPr>
+            <m:sty m:val="p"/>
+          </m:rPr>
+          <w:rPr>
+            <w:rFonts w:ascii="Cambria Math" w:hAnsi="Cambria Math"/>
+            <w:lang w:val="fr-CA"/>
+          </w:rPr>
+          <m:t>Ο</m:t>
+        </m:r>
+        <m:d>
+          <m:dPr>
+            <m:ctrlPr>
+              <w:rPr>
+                <w:rFonts w:ascii="Cambria Math" w:hAnsi="Cambria Math"/>
+                <w:i/>
+                <w:lang w:val="fr-CA"/>
+              </w:rPr>
+            </m:ctrlPr>
+          </m:dPr>
+          <m:e>
+            <m:sSup>
+              <m:sSupPr>
+                <m:ctrlPr>
+                  <w:rPr>
+                    <w:rFonts w:ascii="Cambria Math" w:hAnsi="Cambria Math"/>
+                    <w:i/>
+                    <w:lang w:val="fr-CA"/>
+                  </w:rPr>
+                </m:ctrlPr>
+              </m:sSupPr>
+              <m:e>
+                <m:r>
+                  <w:rPr>
+                    <w:rFonts w:ascii="Cambria Math" w:hAnsi="Cambria Math"/>
+                    <w:lang w:val="fr-CA"/>
+                  </w:rPr>
+                  <m:t>n</m:t>
+                </m:r>
+              </m:e>
+              <m:sup>
+                <m:r>
+                  <w:rPr>
+                    <w:rFonts w:ascii="Cambria Math" w:hAnsi="Cambria Math"/>
+                    <w:lang w:val="fr-CA"/>
+                  </w:rPr>
+                  <m:t>2</m:t>
+                </m:r>
+              </m:sup>
+            </m:sSup>
+          </m:e>
+        </m:d>
+      </m:oMath>
+      <w:r>
+        <w:rPr>
+          <w:rFonts w:eastAsiaTheme="minorEastAsia"/>
+          <w:lang w:val="fr-CA"/>
+        </w:rPr>
+        <w:t xml:space="preserve">, un 3-opt complet une complexité asymptotique en </w:t>
+      </w:r>
+      <m:oMath>
+        <m:r>
+          <m:rPr>
+            <m:sty m:val="p"/>
+          </m:rPr>
+          <w:rPr>
+            <w:rFonts w:ascii="Cambria Math" w:hAnsi="Cambria Math"/>
+            <w:lang w:val="fr-CA"/>
+          </w:rPr>
+          <m:t>Ο</m:t>
+        </m:r>
+        <m:d>
+          <m:dPr>
+            <m:ctrlPr>
+              <w:rPr>
+                <w:rFonts w:ascii="Cambria Math" w:hAnsi="Cambria Math"/>
+                <w:i/>
+                <w:lang w:val="fr-CA"/>
+              </w:rPr>
+            </m:ctrlPr>
+          </m:dPr>
+          <m:e>
+            <m:sSup>
+              <m:sSupPr>
+                <m:ctrlPr>
+                  <w:rPr>
+                    <w:rFonts w:ascii="Cambria Math" w:hAnsi="Cambria Math"/>
+                    <w:i/>
+                    <w:lang w:val="fr-CA"/>
+                  </w:rPr>
+                </m:ctrlPr>
+              </m:sSupPr>
+              <m:e>
+                <m:r>
+                  <w:rPr>
+                    <w:rFonts w:ascii="Cambria Math" w:hAnsi="Cambria Math"/>
+                    <w:lang w:val="fr-CA"/>
+                  </w:rPr>
+                  <m:t>n</m:t>
+                </m:r>
+              </m:e>
+              <m:sup>
+                <m:r>
+                  <w:rPr>
+                    <w:rFonts w:ascii="Cambria Math" w:hAnsi="Cambria Math"/>
+                    <w:lang w:val="fr-CA"/>
+                  </w:rPr>
+                  <m:t>3</m:t>
+                </m:r>
+              </m:sup>
+            </m:sSup>
+          </m:e>
+        </m:d>
+      </m:oMath>
+      <w:r>
+        <w:rPr>
+          <w:rFonts w:eastAsiaTheme="minorEastAsia"/>
+          <w:lang w:val="fr-CA"/>
+        </w:rPr>
+        <w:t>, etc. Considérant le temps qui nous est imparti, un tel algorithme devient vite trop coûteux, mais il s’agit d’une étape finale d’optimisation. Après le 2-opt « complet », l’algorithme précédent d’optimisation est relancé pour essayer rapidement d’améliorer la solution, puis le 2-opt « complet » est relancé et ainsi de suite jusqu’à ce que ni l’un ni l’autre n’améliore la solution, c’est alors que le programme passe à un 3-opt, puis un 4-opt. Il s’agit donc d’une ultime tentative pour tenter d’améliorer la solution.</w:t>
+      </w:r>
+    </w:p>
+    <w:p>
+      <w:pPr>
+        <w:jc w:val="both"/>
+        <w:rPr>
+          <w:lang w:val="fr-CA"/>
+        </w:rPr>
+      </w:pPr>
+      <w:r>
+        <w:rPr>
+          <w:rFonts w:eastAsiaTheme="minorEastAsia"/>
+          <w:lang w:val="fr-CA"/>
+        </w:rPr>
+        <w:t>Nous croyons que le programme dans son ensemble est d’une bonne originalité et efficacité. En effet, une solution de bonne qualité est très rapidement retourné</w:t>
+      </w:r>
+      <w:r>
+        <w:rPr>
+          <w:rFonts w:eastAsiaTheme="minorEastAsia"/>
+          <w:lang w:val="fr-CA"/>
+        </w:rPr>
+        <w:t xml:space="preserve">e </w:t>
+      </w:r>
+      <w:r>
+        <w:rPr>
+          <w:rFonts w:eastAsiaTheme="minorEastAsia"/>
+          <w:lang w:val="fr-CA"/>
+        </w:rPr>
+        <w:t>par la fouille en profondeur, grâce au tri initial des hauteurs. Dans tous les cas, la solution est la plus optimisée possible, selon les heuristiques utilisé</w:t>
+      </w:r>
+      <w:r>
+        <w:rPr>
+          <w:rFonts w:eastAsiaTheme="minorEastAsia"/>
+          <w:lang w:val="fr-CA"/>
+        </w:rPr>
+        <w:t>es</w:t>
+      </w:r>
+      <w:r>
+        <w:rPr>
+          <w:rFonts w:eastAsiaTheme="minorEastAsia"/>
+          <w:lang w:val="fr-CA"/>
+        </w:rPr>
+        <w:t xml:space="preserve">. C’est à dire que, même pour les plus petits fichiers, le temps maximal d’exécution (3 minutes) sera utilisé (par les </w:t>
+      </w:r>
+      <w:r>
+        <w:rPr>
+          <w:rFonts w:eastAsiaTheme="minorEastAsia"/>
+          <w:i/>
+          <w:lang w:val="fr-CA"/>
+        </w:rPr>
+        <w:t>n</w:t>
+      </w:r>
+      <w:r>
+        <w:rPr>
+          <w:rFonts w:eastAsiaTheme="minorEastAsia"/>
+          <w:lang w:val="fr-CA"/>
+        </w:rPr>
+        <w:t>-opt « complet »). Une solution de qualité est donc rapidement retournée pour de gros exemplaires et pour les petits, la solution est tentativement améliorée le plus possible.</w:t>
       </w:r>
     </w:p>
     <w:sectPr>
@@ -2773,7 +3411,7 @@
           <w:rPr>
             <w:noProof/>
           </w:rPr>
-          <w:t>3</w:t>
+          <w:t>5</w:t>
         </w:r>
         <w:r>
           <w:rPr>
@@ -3726,546 +4364,6 @@
 </w:styles>
 </file>
 
-<file path=word/glossary/document.xml><?xml version="1.0" encoding="utf-8"?>
-<w:glossaryDocument xmlns:wpc="http://schemas.microsoft.com/office/word/2010/wordprocessingCanvas" xmlns:mc="http://schemas.openxmlformats.org/markup-compatibility/2006" xmlns:o="urn:schemas-microsoft-com:office:office" xmlns:r="http://schemas.openxmlformats.org/officeDocument/2006/relationships" xmlns:m="http://schemas.openxmlformats.org/officeDocument/2006/math" xmlns:v="urn:schemas-microsoft-com:vml" xmlns:wp14="http://schemas.microsoft.com/office/word/2010/wordprocessingDrawing" xmlns:wp="http://schemas.openxmlformats.org/drawingml/2006/wordprocessingDrawing" xmlns:w10="urn:schemas-microsoft-com:office:word" xmlns:w="http://schemas.openxmlformats.org/wordprocessingml/2006/main" xmlns:w14="http://schemas.microsoft.com/office/word/2010/wordml" xmlns:w15="http://schemas.microsoft.com/office/word/2012/wordml" xmlns:wpg="http://schemas.microsoft.com/office/word/2010/wordprocessingGroup" xmlns:wpi="http://schemas.microsoft.com/office/word/2010/wordprocessingInk" xmlns:wne="http://schemas.microsoft.com/office/word/2006/wordml" xmlns:wps="http://schemas.microsoft.com/office/word/2010/wordprocessingShape" mc:Ignorable="w14 w15 wp14"/>
-</file>
-
-<file path=word/glossary/fontTable.xml><?xml version="1.0" encoding="utf-8"?>
-<w:fonts xmlns:mc="http://schemas.openxmlformats.org/markup-compatibility/2006" xmlns:r="http://schemas.openxmlformats.org/officeDocument/2006/relationships" xmlns:w="http://schemas.openxmlformats.org/wordprocessingml/2006/main" xmlns:w14="http://schemas.microsoft.com/office/word/2010/wordml" xmlns:w15="http://schemas.microsoft.com/office/word/2012/wordml" mc:Ignorable="w14 w15">
-  <w:font w:name="Times New Roman">
-    <w:panose1 w:val="02020603050405020304"/>
-    <w:charset w:val="00"/>
-    <w:family w:val="roman"/>
-    <w:pitch w:val="variable"/>
-    <w:sig w:usb0="E0002EFF" w:usb1="C0007843" w:usb2="00000009" w:usb3="00000000" w:csb0="000001FF" w:csb1="00000000"/>
-  </w:font>
-  <w:font w:name="Calibri">
-    <w:panose1 w:val="020F0502020204030204"/>
-    <w:charset w:val="00"/>
-    <w:family w:val="swiss"/>
-    <w:pitch w:val="variable"/>
-    <w:sig w:usb0="E00002FF" w:usb1="4000ACFF" w:usb2="00000001" w:usb3="00000000" w:csb0="0000019F" w:csb1="00000000"/>
-  </w:font>
-  <w:font w:name="Cambria">
-    <w:panose1 w:val="02040503050406030204"/>
-    <w:charset w:val="00"/>
-    <w:family w:val="roman"/>
-    <w:pitch w:val="variable"/>
-    <w:sig w:usb0="E00002FF" w:usb1="400004FF" w:usb2="00000000" w:usb3="00000000" w:csb0="0000019F" w:csb1="00000000"/>
-  </w:font>
-  <w:font w:name="Tahoma">
-    <w:panose1 w:val="020B0604030504040204"/>
-    <w:charset w:val="00"/>
-    <w:family w:val="swiss"/>
-    <w:pitch w:val="variable"/>
-    <w:sig w:usb0="E1002EFF" w:usb1="C000605B" w:usb2="00000029" w:usb3="00000000" w:csb0="000101FF" w:csb1="00000000"/>
-  </w:font>
-  <w:font w:name="Courier New">
-    <w:panose1 w:val="02070309020205020404"/>
-    <w:charset w:val="00"/>
-    <w:family w:val="modern"/>
-    <w:pitch w:val="fixed"/>
-    <w:sig w:usb0="E0002EFF" w:usb1="C0007843" w:usb2="00000009" w:usb3="00000000" w:csb0="000001FF" w:csb1="00000000"/>
-  </w:font>
-  <w:font w:name="Cambria Math">
-    <w:panose1 w:val="02040503050406030204"/>
-    <w:charset w:val="00"/>
-    <w:family w:val="roman"/>
-    <w:pitch w:val="variable"/>
-    <w:sig w:usb0="E00002FF" w:usb1="420024FF" w:usb2="00000000" w:usb3="00000000" w:csb0="0000019F" w:csb1="00000000"/>
-  </w:font>
-  <w:font w:name="Calibri Light">
-    <w:panose1 w:val="020F0302020204030204"/>
-    <w:charset w:val="00"/>
-    <w:family w:val="swiss"/>
-    <w:pitch w:val="variable"/>
-    <w:sig w:usb0="A00002EF" w:usb1="4000207B" w:usb2="00000000" w:usb3="00000000" w:csb0="0000019F" w:csb1="00000000"/>
-  </w:font>
-</w:fonts>
-</file>
-
-<file path=word/glossary/settings.xml><?xml version="1.0" encoding="utf-8"?>
-<w:settings xmlns:mc="http://schemas.openxmlformats.org/markup-compatibility/2006" xmlns:o="urn:schemas-microsoft-com:office:office" xmlns:r="http://schemas.openxmlformats.org/officeDocument/2006/relationships" xmlns:m="http://schemas.openxmlformats.org/officeDocument/2006/math" xmlns:v="urn:schemas-microsoft-com:vml" xmlns:w10="urn:schemas-microsoft-com:office:word" xmlns:w="http://schemas.openxmlformats.org/wordprocessingml/2006/main" xmlns:w14="http://schemas.microsoft.com/office/word/2010/wordml" xmlns:w15="http://schemas.microsoft.com/office/word/2012/wordml" xmlns:sl="http://schemas.openxmlformats.org/schemaLibrary/2006/main" mc:Ignorable="w14 w15">
-  <w:view w:val="normal"/>
-  <w:revisionView w:comments="0"/>
-  <w:defaultTabStop w:val="720"/>
-  <w:characterSpacingControl w:val="doNotCompress"/>
-  <w:compat>
-    <w:useFELayout/>
-    <w:compatSetting w:name="compatibilityMode" w:uri="http://schemas.microsoft.com/office/word" w:val="15"/>
-    <w:compatSetting w:name="overrideTableStyleFontSizeAndJustification" w:uri="http://schemas.microsoft.com/office/word" w:val="1"/>
-    <w:compatSetting w:name="enableOpenTypeFeatures" w:uri="http://schemas.microsoft.com/office/word" w:val="1"/>
-    <w:compatSetting w:name="doNotFlipMirrorIndents" w:uri="http://schemas.microsoft.com/office/word" w:val="1"/>
-    <w:compatSetting w:name="differentiateMultirowTableHeaders" w:uri="http://schemas.microsoft.com/office/word" w:val="1"/>
-  </w:compat>
-  <w:rsids>
-    <w:rsidRoot w:val="00B65F46"/>
-    <w:rsid w:val="003A313C"/>
-    <w:rsid w:val="00B65F46"/>
-    <w:rsid w:val="00D35AA6"/>
-  </w:rsids>
-  <m:mathPr>
-    <m:mathFont m:val="Cambria Math"/>
-    <m:brkBin m:val="before"/>
-    <m:brkBinSub m:val="--"/>
-    <m:smallFrac m:val="0"/>
-    <m:dispDef/>
-    <m:lMargin m:val="0"/>
-    <m:rMargin m:val="0"/>
-    <m:defJc m:val="centerGroup"/>
-    <m:wrapIndent m:val="1440"/>
-    <m:intLim m:val="subSup"/>
-    <m:naryLim m:val="undOvr"/>
-  </m:mathPr>
-  <w:themeFontLang w:val="en-US"/>
-  <w:clrSchemeMapping w:bg1="light1" w:t1="dark1" w:bg2="light2" w:t2="dark2" w:accent1="accent1" w:accent2="accent2" w:accent3="accent3" w:accent4="accent4" w:accent5="accent5" w:accent6="accent6" w:hyperlink="hyperlink" w:followedHyperlink="followedHyperlink"/>
-  <w:decimalSymbol w:val="."/>
-  <w:listSeparator w:val=","/>
-  <w15:chartTrackingRefBased/>
-</w:settings>
-</file>
-
-<file path=word/glossary/styles.xml><?xml version="1.0" encoding="utf-8"?>
-<w:styles xmlns:mc="http://schemas.openxmlformats.org/markup-compatibility/2006" xmlns:r="http://schemas.openxmlformats.org/officeDocument/2006/relationships" xmlns:w="http://schemas.openxmlformats.org/wordprocessingml/2006/main" xmlns:w14="http://schemas.microsoft.com/office/word/2010/wordml" xmlns:w15="http://schemas.microsoft.com/office/word/2012/wordml" mc:Ignorable="w14 w15">
-  <w:docDefaults>
-    <w:rPrDefault>
-      <w:rPr>
-        <w:rFonts w:asciiTheme="minorHAnsi" w:eastAsiaTheme="minorEastAsia" w:hAnsiTheme="minorHAnsi" w:cstheme="minorBidi"/>
-        <w:sz w:val="22"/>
-        <w:szCs w:val="22"/>
-        <w:lang w:val="en-US" w:eastAsia="en-US" w:bidi="ar-SA"/>
-      </w:rPr>
-    </w:rPrDefault>
-    <w:pPrDefault>
-      <w:pPr>
-        <w:spacing w:after="160" w:line="259" w:lineRule="auto"/>
-      </w:pPr>
-    </w:pPrDefault>
-  </w:docDefaults>
-  <w:latentStyles w:defLockedState="0" w:defUIPriority="99" w:defSemiHidden="0" w:defUnhideWhenUsed="0" w:defQFormat="0" w:count="371">
-    <w:lsdException w:name="Normal" w:uiPriority="0" w:qFormat="1"/>
-    <w:lsdException w:name="heading 1" w:uiPriority="9" w:qFormat="1"/>
-    <w:lsdException w:name="heading 2" w:semiHidden="1" w:uiPriority="9" w:unhideWhenUsed="1" w:qFormat="1"/>
-    <w:lsdException w:name="heading 3" w:semiHidden="1" w:uiPriority="9" w:unhideWhenUsed="1" w:qFormat="1"/>
-    <w:lsdException w:name="heading 4" w:semiHidden="1" w:uiPriority="9" w:unhideWhenUsed="1" w:qFormat="1"/>
-    <w:lsdException w:name="heading 5" w:semiHidden="1" w:uiPriority="9" w:unhideWhenUsed="1" w:qFormat="1"/>
-    <w:lsdException w:name="heading 6" w:semiHidden="1" w:uiPriority="9" w:unhideWhenUsed="1" w:qFormat="1"/>
-    <w:lsdException w:name="heading 7" w:semiHidden="1" w:uiPriority="9" w:unhideWhenUsed="1" w:qFormat="1"/>
-    <w:lsdException w:name="heading 8" w:semiHidden="1" w:uiPriority="9" w:unhideWhenUsed="1" w:qFormat="1"/>
-    <w:lsdException w:name="heading 9" w:semiHidden="1" w:uiPriority="9" w:unhideWhenUsed="1" w:qFormat="1"/>
-    <w:lsdException w:name="index 1" w:semiHidden="1" w:unhideWhenUsed="1"/>
-    <w:lsdException w:name="index 2" w:semiHidden="1" w:unhideWhenUsed="1"/>
-    <w:lsdException w:name="index 3" w:semiHidden="1" w:unhideWhenUsed="1"/>
-    <w:lsdException w:name="index 4" w:semiHidden="1" w:unhideWhenUsed="1"/>
-    <w:lsdException w:name="index 5" w:semiHidden="1" w:unhideWhenUsed="1"/>
-    <w:lsdException w:name="index 6" w:semiHidden="1" w:unhideWhenUsed="1"/>
-    <w:lsdException w:name="index 7" w:semiHidden="1" w:unhideWhenUsed="1"/>
-    <w:lsdException w:name="index 8" w:semiHidden="1" w:unhideWhenUsed="1"/>
-    <w:lsdException w:name="index 9" w:semiHidden="1" w:unhideWhenUsed="1"/>
-    <w:lsdException w:name="toc 1" w:semiHidden="1" w:uiPriority="39" w:unhideWhenUsed="1"/>
-    <w:lsdException w:name="toc 2" w:semiHidden="1" w:uiPriority="39" w:unhideWhenUsed="1"/>
-    <w:lsdException w:name="toc 3" w:semiHidden="1" w:uiPriority="39" w:unhideWhenUsed="1"/>
-    <w:lsdException w:name="toc 4" w:semiHidden="1" w:uiPriority="39" w:unhideWhenUsed="1"/>
-    <w:lsdException w:name="toc 5" w:semiHidden="1" w:uiPriority="39" w:unhideWhenUsed="1"/>
-    <w:lsdException w:name="toc 6" w:semiHidden="1" w:uiPriority="39" w:unhideWhenUsed="1"/>
-    <w:lsdException w:name="toc 7" w:semiHidden="1" w:uiPriority="39" w:unhideWhenUsed="1"/>
-    <w:lsdException w:name="toc 8" w:semiHidden="1" w:uiPriority="39" w:unhideWhenUsed="1"/>
-    <w:lsdException w:name="toc 9" w:semiHidden="1" w:uiPriority="39" w:unhideWhenUsed="1"/>
-    <w:lsdException w:name="Normal Indent" w:semiHidden="1" w:unhideWhenUsed="1"/>
-    <w:lsdException w:name="footnote text" w:semiHidden="1" w:unhideWhenUsed="1"/>
-    <w:lsdException w:name="annotation text" w:semiHidden="1" w:unhideWhenUsed="1"/>
-    <w:lsdException w:name="header" w:semiHidden="1" w:unhideWhenUsed="1"/>
-    <w:lsdException w:name="footer" w:semiHidden="1" w:unhideWhenUsed="1"/>
-    <w:lsdException w:name="index heading" w:semiHidden="1" w:unhideWhenUsed="1"/>
-    <w:lsdException w:name="caption" w:semiHidden="1" w:uiPriority="35" w:unhideWhenUsed="1" w:qFormat="1"/>
-    <w:lsdException w:name="table of figures" w:semiHidden="1" w:unhideWhenUsed="1"/>
-    <w:lsdException w:name="envelope address" w:semiHidden="1" w:unhideWhenUsed="1"/>
-    <w:lsdException w:name="envelope return" w:semiHidden="1" w:unhideWhenUsed="1"/>
-    <w:lsdException w:name="footnote reference" w:semiHidden="1" w:unhideWhenUsed="1"/>
-    <w:lsdException w:name="annotation reference" w:semiHidden="1" w:unhideWhenUsed="1"/>
-    <w:lsdException w:name="line number" w:semiHidden="1" w:unhideWhenUsed="1"/>
-    <w:lsdException w:name="page number" w:semiHidden="1" w:unhideWhenUsed="1"/>
-    <w:lsdException w:name="endnote reference" w:semiHidden="1" w:unhideWhenUsed="1"/>
-    <w:lsdException w:name="endnote text" w:semiHidden="1" w:unhideWhenUsed="1"/>
-    <w:lsdException w:name="table of authorities" w:semiHidden="1" w:unhideWhenUsed="1"/>
-    <w:lsdException w:name="macro" w:semiHidden="1" w:unhideWhenUsed="1"/>
-    <w:lsdException w:name="toa heading" w:semiHidden="1" w:unhideWhenUsed="1"/>
-    <w:lsdException w:name="List" w:semiHidden="1" w:unhideWhenUsed="1"/>
-    <w:lsdException w:name="List Bullet" w:semiHidden="1" w:unhideWhenUsed="1"/>
-    <w:lsdException w:name="List Number" w:semiHidden="1" w:unhideWhenUsed="1"/>
-    <w:lsdException w:name="List 2" w:semiHidden="1" w:unhideWhenUsed="1"/>
-    <w:lsdException w:name="List 3" w:semiHidden="1" w:unhideWhenUsed="1"/>
-    <w:lsdException w:name="List 4" w:semiHidden="1" w:unhideWhenUsed="1"/>
-    <w:lsdException w:name="List 5" w:semiHidden="1" w:unhideWhenUsed="1"/>
-    <w:lsdException w:name="List Bullet 2" w:semiHidden="1" w:unhideWhenUsed="1"/>
-    <w:lsdException w:name="List Bullet 3" w:semiHidden="1" w:unhideWhenUsed="1"/>
-    <w:lsdException w:name="List Bullet 4" w:semiHidden="1" w:unhideWhenUsed="1"/>
-    <w:lsdException w:name="List Bullet 5" w:semiHidden="1" w:unhideWhenUsed="1"/>
-    <w:lsdException w:name="List Number 2" w:semiHidden="1" w:unhideWhenUsed="1"/>
-    <w:lsdException w:name="List Number 3" w:semiHidden="1" w:unhideWhenUsed="1"/>
-    <w:lsdException w:name="List Number 4" w:semiHidden="1" w:unhideWhenUsed="1"/>
-    <w:lsdException w:name="List Number 5" w:semiHidden="1" w:unhideWhenUsed="1"/>
-    <w:lsdException w:name="Title" w:uiPriority="10" w:qFormat="1"/>
-    <w:lsdException w:name="Closing" w:semiHidden="1" w:unhideWhenUsed="1"/>
-    <w:lsdException w:name="Signature" w:semiHidden="1" w:unhideWhenUsed="1"/>
-    <w:lsdException w:name="Default Paragraph Font" w:semiHidden="1" w:uiPriority="1" w:unhideWhenUsed="1"/>
-    <w:lsdException w:name="Body Text" w:semiHidden="1" w:unhideWhenUsed="1"/>
-    <w:lsdException w:name="Body Text Indent" w:semiHidden="1" w:unhideWhenUsed="1"/>
-    <w:lsdException w:name="List Continue" w:semiHidden="1" w:unhideWhenUsed="1"/>
-    <w:lsdException w:name="List Continue 2" w:semiHidden="1" w:unhideWhenUsed="1"/>
-    <w:lsdException w:name="List Continue 3" w:semiHidden="1" w:unhideWhenUsed="1"/>
-    <w:lsdException w:name="List Continue 4" w:semiHidden="1" w:unhideWhenUsed="1"/>
-    <w:lsdException w:name="List Continue 5" w:semiHidden="1" w:unhideWhenUsed="1"/>
-    <w:lsdException w:name="Message Header" w:semiHidden="1" w:unhideWhenUsed="1"/>
-    <w:lsdException w:name="Subtitle" w:uiPriority="11" w:qFormat="1"/>
-    <w:lsdException w:name="Salutation" w:semiHidden="1" w:unhideWhenUsed="1"/>
-    <w:lsdException w:name="Date" w:semiHidden="1" w:unhideWhenUsed="1"/>
-    <w:lsdException w:name="Body Text First Indent" w:semiHidden="1" w:unhideWhenUsed="1"/>
-    <w:lsdException w:name="Body Text First Indent 2" w:semiHidden="1" w:unhideWhenUsed="1"/>
-    <w:lsdException w:name="Note Heading" w:semiHidden="1" w:unhideWhenUsed="1"/>
-    <w:lsdException w:name="Body Text 2" w:semiHidden="1" w:unhideWhenUsed="1"/>
-    <w:lsdException w:name="Body Text 3" w:semiHidden="1" w:unhideWhenUsed="1"/>
-    <w:lsdException w:name="Body Text Indent 2" w:semiHidden="1" w:unhideWhenUsed="1"/>
-    <w:lsdException w:name="Body Text Indent 3" w:semiHidden="1" w:unhideWhenUsed="1"/>
-    <w:lsdException w:name="Block Text" w:semiHidden="1" w:unhideWhenUsed="1"/>
-    <w:lsdException w:name="Hyperlink" w:semiHidden="1" w:unhideWhenUsed="1"/>
-    <w:lsdException w:name="FollowedHyperlink" w:semiHidden="1" w:unhideWhenUsed="1"/>
-    <w:lsdException w:name="Strong" w:uiPriority="22" w:qFormat="1"/>
-    <w:lsdException w:name="Emphasis" w:uiPriority="20" w:qFormat="1"/>
-    <w:lsdException w:name="Document Map" w:semiHidden="1" w:unhideWhenUsed="1"/>
-    <w:lsdException w:name="Plain Text" w:semiHidden="1" w:unhideWhenUsed="1"/>
-    <w:lsdException w:name="E-mail Signature" w:semiHidden="1" w:unhideWhenUsed="1"/>
-    <w:lsdException w:name="HTML Top of Form" w:semiHidden="1" w:unhideWhenUsed="1"/>
-    <w:lsdException w:name="HTML Bottom of Form" w:semiHidden="1" w:unhideWhenUsed="1"/>
-    <w:lsdException w:name="Normal (Web)" w:semiHidden="1" w:unhideWhenUsed="1"/>
-    <w:lsdException w:name="HTML Acronym" w:semiHidden="1" w:unhideWhenUsed="1"/>
-    <w:lsdException w:name="HTML Address" w:semiHidden="1" w:unhideWhenUsed="1"/>
-    <w:lsdException w:name="HTML Cite" w:semiHidden="1" w:unhideWhenUsed="1"/>
-    <w:lsdException w:name="HTML Code" w:semiHidden="1" w:unhideWhenUsed="1"/>
-    <w:lsdException w:name="HTML Definition" w:semiHidden="1" w:unhideWhenUsed="1"/>
-    <w:lsdException w:name="HTML Keyboard" w:semiHidden="1" w:unhideWhenUsed="1"/>
-    <w:lsdException w:name="HTML Preformatted" w:semiHidden="1" w:unhideWhenUsed="1"/>
-    <w:lsdException w:name="HTML Sample" w:semiHidden="1" w:unhideWhenUsed="1"/>
-    <w:lsdException w:name="HTML Typewriter" w:semiHidden="1" w:unhideWhenUsed="1"/>
-    <w:lsdException w:name="HTML Variable" w:semiHidden="1" w:unhideWhenUsed="1"/>
-    <w:lsdException w:name="Normal Table" w:semiHidden="1" w:unhideWhenUsed="1"/>
-    <w:lsdException w:name="annotation subject" w:semiHidden="1" w:unhideWhenUsed="1"/>
-    <w:lsdException w:name="No List" w:semiHidden="1" w:unhideWhenUsed="1"/>
-    <w:lsdException w:name="Outline List 1" w:semiHidden="1" w:unhideWhenUsed="1"/>
-    <w:lsdException w:name="Outline List 2" w:semiHidden="1" w:unhideWhenUsed="1"/>
-    <w:lsdException w:name="Outline List 3" w:semiHidden="1" w:unhideWhenUsed="1"/>
-    <w:lsdException w:name="Table Simple 1" w:semiHidden="1" w:unhideWhenUsed="1"/>
-    <w:lsdException w:name="Table Simple 2" w:semiHidden="1" w:unhideWhenUsed="1"/>
-    <w:lsdException w:name="Table Simple 3" w:semiHidden="1" w:unhideWhenUsed="1"/>
-    <w:lsdException w:name="Table Classic 1" w:semiHidden="1" w:unhideWhenUsed="1"/>
-    <w:lsdException w:name="Table Classic 2" w:semiHidden="1" w:unhideWhenUsed="1"/>
-    <w:lsdException w:name="Table Classic 3" w:semiHidden="1" w:unhideWhenUsed="1"/>
-    <w:lsdException w:name="Table Classic 4" w:semiHidden="1" w:unhideWhenUsed="1"/>
-    <w:lsdException w:name="Table Colorful 1" w:semiHidden="1" w:unhideWhenUsed="1"/>
-    <w:lsdException w:name="Table Colorful 2" w:semiHidden="1" w:unhideWhenUsed="1"/>
-    <w:lsdException w:name="Table Colorful 3" w:semiHidden="1" w:unhideWhenUsed="1"/>
-    <w:lsdException w:name="Table Columns 1" w:semiHidden="1" w:unhideWhenUsed="1"/>
-    <w:lsdException w:name="Table Columns 2" w:semiHidden="1" w:unhideWhenUsed="1"/>
-    <w:lsdException w:name="Table Columns 3" w:semiHidden="1" w:unhideWhenUsed="1"/>
-    <w:lsdException w:name="Table Columns 4" w:semiHidden="1" w:unhideWhenUsed="1"/>
-    <w:lsdException w:name="Table Columns 5" w:semiHidden="1" w:unhideWhenUsed="1"/>
-    <w:lsdException w:name="Table Grid 1" w:semiHidden="1" w:unhideWhenUsed="1"/>
-    <w:lsdException w:name="Table Grid 2" w:semiHidden="1" w:unhideWhenUsed="1"/>
-    <w:lsdException w:name="Table Grid 3" w:semiHidden="1" w:unhideWhenUsed="1"/>
-    <w:lsdException w:name="Table Grid 4" w:semiHidden="1" w:unhideWhenUsed="1"/>
-    <w:lsdException w:name="Table Grid 5" w:semiHidden="1" w:unhideWhenUsed="1"/>
-    <w:lsdException w:name="Table Grid 6" w:semiHidden="1" w:unhideWhenUsed="1"/>
-    <w:lsdException w:name="Table Grid 7" w:semiHidden="1" w:unhideWhenUsed="1"/>
-    <w:lsdException w:name="Table Grid 8" w:semiHidden="1" w:unhideWhenUsed="1"/>
-    <w:lsdException w:name="Table List 1" w:semiHidden="1" w:unhideWhenUsed="1"/>
-    <w:lsdException w:name="Table List 2" w:semiHidden="1" w:unhideWhenUsed="1"/>
-    <w:lsdException w:name="Table List 3" w:semiHidden="1" w:unhideWhenUsed="1"/>
-    <w:lsdException w:name="Table List 4" w:semiHidden="1" w:unhideWhenUsed="1"/>
-    <w:lsdException w:name="Table List 5" w:semiHidden="1" w:unhideWhenUsed="1"/>
-    <w:lsdException w:name="Table List 6" w:semiHidden="1" w:unhideWhenUsed="1"/>
-    <w:lsdException w:name="Table List 7" w:semiHidden="1" w:unhideWhenUsed="1"/>
-    <w:lsdException w:name="Table List 8" w:semiHidden="1" w:unhideWhenUsed="1"/>
-    <w:lsdException w:name="Table 3D effects 1" w:semiHidden="1" w:unhideWhenUsed="1"/>
-    <w:lsdException w:name="Table 3D effects 2" w:semiHidden="1" w:unhideWhenUsed="1"/>
-    <w:lsdException w:name="Table 3D effects 3" w:semiHidden="1" w:unhideWhenUsed="1"/>
-    <w:lsdException w:name="Table Contemporary" w:semiHidden="1" w:unhideWhenUsed="1"/>
-    <w:lsdException w:name="Table Elegant" w:semiHidden="1" w:unhideWhenUsed="1"/>
-    <w:lsdException w:name="Table Professional" w:semiHidden="1" w:unhideWhenUsed="1"/>
-    <w:lsdException w:name="Table Subtle 1" w:semiHidden="1" w:unhideWhenUsed="1"/>
-    <w:lsdException w:name="Table Subtle 2" w:semiHidden="1" w:unhideWhenUsed="1"/>
-    <w:lsdException w:name="Table Web 1" w:semiHidden="1" w:unhideWhenUsed="1"/>
-    <w:lsdException w:name="Table Web 2" w:semiHidden="1" w:unhideWhenUsed="1"/>
-    <w:lsdException w:name="Table Web 3" w:semiHidden="1" w:unhideWhenUsed="1"/>
-    <w:lsdException w:name="Balloon Text" w:semiHidden="1" w:unhideWhenUsed="1"/>
-    <w:lsdException w:name="Table Grid" w:uiPriority="39"/>
-    <w:lsdException w:name="Table Theme" w:semiHidden="1" w:unhideWhenUsed="1"/>
-    <w:lsdException w:name="Placeholder Text" w:semiHidden="1"/>
-    <w:lsdException w:name="No Spacing" w:uiPriority="1" w:qFormat="1"/>
-    <w:lsdException w:name="Light Shading" w:uiPriority="60"/>
-    <w:lsdException w:name="Light List" w:uiPriority="61"/>
-    <w:lsdException w:name="Light Grid" w:uiPriority="62"/>
-    <w:lsdException w:name="Medium Shading 1" w:uiPriority="63"/>
-    <w:lsdException w:name="Medium Shading 2" w:uiPriority="64"/>
-    <w:lsdException w:name="Medium List 1" w:uiPriority="65"/>
-    <w:lsdException w:name="Medium List 2" w:uiPriority="66"/>
-    <w:lsdException w:name="Medium Grid 1" w:uiPriority="67"/>
-    <w:lsdException w:name="Medium Grid 2" w:uiPriority="68"/>
-    <w:lsdException w:name="Medium Grid 3" w:uiPriority="69"/>
-    <w:lsdException w:name="Dark List" w:uiPriority="70"/>
-    <w:lsdException w:name="Colorful Shading" w:uiPriority="71"/>
-    <w:lsdException w:name="Colorful List" w:uiPriority="72"/>
-    <w:lsdException w:name="Colorful Grid" w:uiPriority="73"/>
-    <w:lsdException w:name="Light Shading Accent 1" w:uiPriority="60"/>
-    <w:lsdException w:name="Light List Accent 1" w:uiPriority="61"/>
-    <w:lsdException w:name="Light Grid Accent 1" w:uiPriority="62"/>
-    <w:lsdException w:name="Medium Shading 1 Accent 1" w:uiPriority="63"/>
-    <w:lsdException w:name="Medium Shading 2 Accent 1" w:uiPriority="64"/>
-    <w:lsdException w:name="Medium List 1 Accent 1" w:uiPriority="65"/>
-    <w:lsdException w:name="Revision" w:semiHidden="1"/>
-    <w:lsdException w:name="List Paragraph" w:uiPriority="34" w:qFormat="1"/>
-    <w:lsdException w:name="Quote" w:uiPriority="29" w:qFormat="1"/>
-    <w:lsdException w:name="Intense Quote" w:uiPriority="30" w:qFormat="1"/>
-    <w:lsdException w:name="Medium List 2 Accent 1" w:uiPriority="66"/>
-    <w:lsdException w:name="Medium Grid 1 Accent 1" w:uiPriority="67"/>
-    <w:lsdException w:name="Medium Grid 2 Accent 1" w:uiPriority="68"/>
-    <w:lsdException w:name="Medium Grid 3 Accent 1" w:uiPriority="69"/>
-    <w:lsdException w:name="Dark List Accent 1" w:uiPriority="70"/>
-    <w:lsdException w:name="Colorful Shading Accent 1" w:uiPriority="71"/>
-    <w:lsdException w:name="Colorful List Accent 1" w:uiPriority="72"/>
-    <w:lsdException w:name="Colorful Grid Accent 1" w:uiPriority="73"/>
-    <w:lsdException w:name="Light Shading Accent 2" w:uiPriority="60"/>
-    <w:lsdException w:name="Light List Accent 2" w:uiPriority="61"/>
-    <w:lsdException w:name="Light Grid Accent 2" w:uiPriority="62"/>
-    <w:lsdException w:name="Medium Shading 1 Accent 2" w:uiPriority="63"/>
-    <w:lsdException w:name="Medium Shading 2 Accent 2" w:uiPriority="64"/>
-    <w:lsdException w:name="Medium List 1 Accent 2" w:uiPriority="65"/>
-    <w:lsdException w:name="Medium List 2 Accent 2" w:uiPriority="66"/>
-    <w:lsdException w:name="Medium Grid 1 Accent 2" w:uiPriority="67"/>
-    <w:lsdException w:name="Medium Grid 2 Accent 2" w:uiPriority="68"/>
-    <w:lsdException w:name="Medium Grid 3 Accent 2" w:uiPriority="69"/>
-    <w:lsdException w:name="Dark List Accent 2" w:uiPriority="70"/>
-    <w:lsdException w:name="Colorful Shading Accent 2" w:uiPriority="71"/>
-    <w:lsdException w:name="Colorful List Accent 2" w:uiPriority="72"/>
-    <w:lsdException w:name="Colorful Grid Accent 2" w:uiPriority="73"/>
-    <w:lsdException w:name="Light Shading Accent 3" w:uiPriority="60"/>
-    <w:lsdException w:name="Light List Accent 3" w:uiPriority="61"/>
-    <w:lsdException w:name="Light Grid Accent 3" w:uiPriority="62"/>
-    <w:lsdException w:name="Medium Shading 1 Accent 3" w:uiPriority="63"/>
-    <w:lsdException w:name="Medium Shading 2 Accent 3" w:uiPriority="64"/>
-    <w:lsdException w:name="Medium List 1 Accent 3" w:uiPriority="65"/>
-    <w:lsdException w:name="Medium List 2 Accent 3" w:uiPriority="66"/>
-    <w:lsdException w:name="Medium Grid 1 Accent 3" w:uiPriority="67"/>
-    <w:lsdException w:name="Medium Grid 2 Accent 3" w:uiPriority="68"/>
-    <w:lsdException w:name="Medium Grid 3 Accent 3" w:uiPriority="69"/>
-    <w:lsdException w:name="Dark List Accent 3" w:uiPriority="70"/>
-    <w:lsdException w:name="Colorful Shading Accent 3" w:uiPriority="71"/>
-    <w:lsdException w:name="Colorful List Accent 3" w:uiPriority="72"/>
-    <w:lsdException w:name="Colorful Grid Accent 3" w:uiPriority="73"/>
-    <w:lsdException w:name="Light Shading Accent 4" w:uiPriority="60"/>
-    <w:lsdException w:name="Light List Accent 4" w:uiPriority="61"/>
-    <w:lsdException w:name="Light Grid Accent 4" w:uiPriority="62"/>
-    <w:lsdException w:name="Medium Shading 1 Accent 4" w:uiPriority="63"/>
-    <w:lsdException w:name="Medium Shading 2 Accent 4" w:uiPriority="64"/>
-    <w:lsdException w:name="Medium List 1 Accent 4" w:uiPriority="65"/>
-    <w:lsdException w:name="Medium List 2 Accent 4" w:uiPriority="66"/>
-    <w:lsdException w:name="Medium Grid 1 Accent 4" w:uiPriority="67"/>
-    <w:lsdException w:name="Medium Grid 2 Accent 4" w:uiPriority="68"/>
-    <w:lsdException w:name="Medium Grid 3 Accent 4" w:uiPriority="69"/>
-    <w:lsdException w:name="Dark List Accent 4" w:uiPriority="70"/>
-    <w:lsdException w:name="Colorful Shading Accent 4" w:uiPriority="71"/>
-    <w:lsdException w:name="Colorful List Accent 4" w:uiPriority="72"/>
-    <w:lsdException w:name="Colorful Grid Accent 4" w:uiPriority="73"/>
-    <w:lsdException w:name="Light Shading Accent 5" w:uiPriority="60"/>
-    <w:lsdException w:name="Light List Accent 5" w:uiPriority="61"/>
-    <w:lsdException w:name="Light Grid Accent 5" w:uiPriority="62"/>
-    <w:lsdException w:name="Medium Shading 1 Accent 5" w:uiPriority="63"/>
-    <w:lsdException w:name="Medium Shading 2 Accent 5" w:uiPriority="64"/>
-    <w:lsdException w:name="Medium List 1 Accent 5" w:uiPriority="65"/>
-    <w:lsdException w:name="Medium List 2 Accent 5" w:uiPriority="66"/>
-    <w:lsdException w:name="Medium Grid 1 Accent 5" w:uiPriority="67"/>
-    <w:lsdException w:name="Medium Grid 2 Accent 5" w:uiPriority="68"/>
-    <w:lsdException w:name="Medium Grid 3 Accent 5" w:uiPriority="69"/>
-    <w:lsdException w:name="Dark List Accent 5" w:uiPriority="70"/>
-    <w:lsdException w:name="Colorful Shading Accent 5" w:uiPriority="71"/>
-    <w:lsdException w:name="Colorful List Accent 5" w:uiPriority="72"/>
-    <w:lsdException w:name="Colorful Grid Accent 5" w:uiPriority="73"/>
-    <w:lsdException w:name="Light Shading Accent 6" w:uiPriority="60"/>
-    <w:lsdException w:name="Light List Accent 6" w:uiPriority="61"/>
-    <w:lsdException w:name="Light Grid Accent 6" w:uiPriority="62"/>
-    <w:lsdException w:name="Medium Shading 1 Accent 6" w:uiPriority="63"/>
-    <w:lsdException w:name="Medium Shading 2 Accent 6" w:uiPriority="64"/>
-    <w:lsdException w:name="Medium List 1 Accent 6" w:uiPriority="65"/>
-    <w:lsdException w:name="Medium List 2 Accent 6" w:uiPriority="66"/>
-    <w:lsdException w:name="Medium Grid 1 Accent 6" w:uiPriority="67"/>
-    <w:lsdException w:name="Medium Grid 2 Accent 6" w:uiPriority="68"/>
-    <w:lsdException w:name="Medium Grid 3 Accent 6" w:uiPriority="69"/>
-    <w:lsdException w:name="Dark List Accent 6" w:uiPriority="70"/>
-    <w:lsdException w:name="Colorful Shading Accent 6" w:uiPriority="71"/>
-    <w:lsdException w:name="Colorful List Accent 6" w:uiPriority="72"/>
-    <w:lsdException w:name="Colorful Grid Accent 6" w:uiPriority="73"/>
-    <w:lsdException w:name="Subtle Emphasis" w:uiPriority="19" w:qFormat="1"/>
-    <w:lsdException w:name="Intense Emphasis" w:uiPriority="21" w:qFormat="1"/>
-    <w:lsdException w:name="Subtle Reference" w:uiPriority="31" w:qFormat="1"/>
-    <w:lsdException w:name="Intense Reference" w:uiPriority="32" w:qFormat="1"/>
-    <w:lsdException w:name="Book Title" w:uiPriority="33" w:qFormat="1"/>
-    <w:lsdException w:name="Bibliography" w:semiHidden="1" w:uiPriority="37" w:unhideWhenUsed="1"/>
-    <w:lsdException w:name="TOC Heading" w:semiHidden="1" w:uiPriority="39" w:unhideWhenUsed="1" w:qFormat="1"/>
-    <w:lsdException w:name="Plain Table 1" w:uiPriority="41"/>
-    <w:lsdException w:name="Plain Table 2" w:uiPriority="42"/>
-    <w:lsdException w:name="Plain Table 3" w:uiPriority="43"/>
-    <w:lsdException w:name="Plain Table 4" w:uiPriority="44"/>
-    <w:lsdException w:name="Plain Table 5" w:uiPriority="45"/>
-    <w:lsdException w:name="Grid Table Light" w:uiPriority="40"/>
-    <w:lsdException w:name="Grid Table 1 Light" w:uiPriority="46"/>
-    <w:lsdException w:name="Grid Table 2" w:uiPriority="47"/>
-    <w:lsdException w:name="Grid Table 3" w:uiPriority="48"/>
-    <w:lsdException w:name="Grid Table 4" w:uiPriority="49"/>
-    <w:lsdException w:name="Grid Table 5 Dark" w:uiPriority="50"/>
-    <w:lsdException w:name="Grid Table 6 Colorful" w:uiPriority="51"/>
-    <w:lsdException w:name="Grid Table 7 Colorful" w:uiPriority="52"/>
-    <w:lsdException w:name="Grid Table 1 Light Accent 1" w:uiPriority="46"/>
-    <w:lsdException w:name="Grid Table 2 Accent 1" w:uiPriority="47"/>
-    <w:lsdException w:name="Grid Table 3 Accent 1" w:uiPriority="48"/>
-    <w:lsdException w:name="Grid Table 4 Accent 1" w:uiPriority="49"/>
-    <w:lsdException w:name="Grid Table 5 Dark Accent 1" w:uiPriority="50"/>
-    <w:lsdException w:name="Grid Table 6 Colorful Accent 1" w:uiPriority="51"/>
-    <w:lsdException w:name="Grid Table 7 Colorful Accent 1" w:uiPriority="52"/>
-    <w:lsdException w:name="Grid Table 1 Light Accent 2" w:uiPriority="46"/>
-    <w:lsdException w:name="Grid Table 2 Accent 2" w:uiPriority="47"/>
-    <w:lsdException w:name="Grid Table 3 Accent 2" w:uiPriority="48"/>
-    <w:lsdException w:name="Grid Table 4 Accent 2" w:uiPriority="49"/>
-    <w:lsdException w:name="Grid Table 5 Dark Accent 2" w:uiPriority="50"/>
-    <w:lsdException w:name="Grid Table 6 Colorful Accent 2" w:uiPriority="51"/>
-    <w:lsdException w:name="Grid Table 7 Colorful Accent 2" w:uiPriority="52"/>
-    <w:lsdException w:name="Grid Table 1 Light Accent 3" w:uiPriority="46"/>
-    <w:lsdException w:name="Grid Table 2 Accent 3" w:uiPriority="47"/>
-    <w:lsdException w:name="Grid Table 3 Accent 3" w:uiPriority="48"/>
-    <w:lsdException w:name="Grid Table 4 Accent 3" w:uiPriority="49"/>
-    <w:lsdException w:name="Grid Table 5 Dark Accent 3" w:uiPriority="50"/>
-    <w:lsdException w:name="Grid Table 6 Colorful Accent 3" w:uiPriority="51"/>
-    <w:lsdException w:name="Grid Table 7 Colorful Accent 3" w:uiPriority="52"/>
-    <w:lsdException w:name="Grid Table 1 Light Accent 4" w:uiPriority="46"/>
-    <w:lsdException w:name="Grid Table 2 Accent 4" w:uiPriority="47"/>
-    <w:lsdException w:name="Grid Table 3 Accent 4" w:uiPriority="48"/>
-    <w:lsdException w:name="Grid Table 4 Accent 4" w:uiPriority="49"/>
-    <w:lsdException w:name="Grid Table 5 Dark Accent 4" w:uiPriority="50"/>
-    <w:lsdException w:name="Grid Table 6 Colorful Accent 4" w:uiPriority="51"/>
-    <w:lsdException w:name="Grid Table 7 Colorful Accent 4" w:uiPriority="52"/>
-    <w:lsdException w:name="Grid Table 1 Light Accent 5" w:uiPriority="46"/>
-    <w:lsdException w:name="Grid Table 2 Accent 5" w:uiPriority="47"/>
-    <w:lsdException w:name="Grid Table 3 Accent 5" w:uiPriority="48"/>
-    <w:lsdException w:name="Grid Table 4 Accent 5" w:uiPriority="49"/>
-    <w:lsdException w:name="Grid Table 5 Dark Accent 5" w:uiPriority="50"/>
-    <w:lsdException w:name="Grid Table 6 Colorful Accent 5" w:uiPriority="51"/>
-    <w:lsdException w:name="Grid Table 7 Colorful Accent 5" w:uiPriority="52"/>
-    <w:lsdException w:name="Grid Table 1 Light Accent 6" w:uiPriority="46"/>
-    <w:lsdException w:name="Grid Table 2 Accent 6" w:uiPriority="47"/>
-    <w:lsdException w:name="Grid Table 3 Accent 6" w:uiPriority="48"/>
-    <w:lsdException w:name="Grid Table 4 Accent 6" w:uiPriority="49"/>
-    <w:lsdException w:name="Grid Table 5 Dark Accent 6" w:uiPriority="50"/>
-    <w:lsdException w:name="Grid Table 6 Colorful Accent 6" w:uiPriority="51"/>
-    <w:lsdException w:name="Grid Table 7 Colorful Accent 6" w:uiPriority="52"/>
-    <w:lsdException w:name="List Table 1 Light" w:uiPriority="46"/>
-    <w:lsdException w:name="List Table 2" w:uiPriority="47"/>
-    <w:lsdException w:name="List Table 3" w:uiPriority="48"/>
-    <w:lsdException w:name="List Table 4" w:uiPriority="49"/>
-    <w:lsdException w:name="List Table 5 Dark" w:uiPriority="50"/>
-    <w:lsdException w:name="List Table 6 Colorful" w:uiPriority="51"/>
-    <w:lsdException w:name="List Table 7 Colorful" w:uiPriority="52"/>
-    <w:lsdException w:name="List Table 1 Light Accent 1" w:uiPriority="46"/>
-    <w:lsdException w:name="List Table 2 Accent 1" w:uiPriority="47"/>
-    <w:lsdException w:name="List Table 3 Accent 1" w:uiPriority="48"/>
-    <w:lsdException w:name="List Table 4 Accent 1" w:uiPriority="49"/>
-    <w:lsdException w:name="List Table 5 Dark Accent 1" w:uiPriority="50"/>
-    <w:lsdException w:name="List Table 6 Colorful Accent 1" w:uiPriority="51"/>
-    <w:lsdException w:name="List Table 7 Colorful Accent 1" w:uiPriority="52"/>
-    <w:lsdException w:name="List Table 1 Light Accent 2" w:uiPriority="46"/>
-    <w:lsdException w:name="List Table 2 Accent 2" w:uiPriority="47"/>
-    <w:lsdException w:name="List Table 3 Accent 2" w:uiPriority="48"/>
-    <w:lsdException w:name="List Table 4 Accent 2" w:uiPriority="49"/>
-    <w:lsdException w:name="List Table 5 Dark Accent 2" w:uiPriority="50"/>
-    <w:lsdException w:name="List Table 6 Colorful Accent 2" w:uiPriority="51"/>
-    <w:lsdException w:name="List Table 7 Colorful Accent 2" w:uiPriority="52"/>
-    <w:lsdException w:name="List Table 1 Light Accent 3" w:uiPriority="46"/>
-    <w:lsdException w:name="List Table 2 Accent 3" w:uiPriority="47"/>
-    <w:lsdException w:name="List Table 3 Accent 3" w:uiPriority="48"/>
-    <w:lsdException w:name="List Table 4 Accent 3" w:uiPriority="49"/>
-    <w:lsdException w:name="List Table 5 Dark Accent 3" w:uiPriority="50"/>
-    <w:lsdException w:name="List Table 6 Colorful Accent 3" w:uiPriority="51"/>
-    <w:lsdException w:name="List Table 7 Colorful Accent 3" w:uiPriority="52"/>
-    <w:lsdException w:name="List Table 1 Light Accent 4" w:uiPriority="46"/>
-    <w:lsdException w:name="List Table 2 Accent 4" w:uiPriority="47"/>
-    <w:lsdException w:name="List Table 3 Accent 4" w:uiPriority="48"/>
-    <w:lsdException w:name="List Table 4 Accent 4" w:uiPriority="49"/>
-    <w:lsdException w:name="List Table 5 Dark Accent 4" w:uiPriority="50"/>
-    <w:lsdException w:name="List Table 6 Colorful Accent 4" w:uiPriority="51"/>
-    <w:lsdException w:name="List Table 7 Colorful Accent 4" w:uiPriority="52"/>
-    <w:lsdException w:name="List Table 1 Light Accent 5" w:uiPriority="46"/>
-    <w:lsdException w:name="List Table 2 Accent 5" w:uiPriority="47"/>
-    <w:lsdException w:name="List Table 3 Accent 5" w:uiPriority="48"/>
-    <w:lsdException w:name="List Table 4 Accent 5" w:uiPriority="49"/>
-    <w:lsdException w:name="List Table 5 Dark Accent 5" w:uiPriority="50"/>
-    <w:lsdException w:name="List Table 6 Colorful Accent 5" w:uiPriority="51"/>
-    <w:lsdException w:name="List Table 7 Colorful Accent 5" w:uiPriority="52"/>
-    <w:lsdException w:name="List Table 1 Light Accent 6" w:uiPriority="46"/>
-    <w:lsdException w:name="List Table 2 Accent 6" w:uiPriority="47"/>
-    <w:lsdException w:name="List Table 3 Accent 6" w:uiPriority="48"/>
-    <w:lsdException w:name="List Table 4 Accent 6" w:uiPriority="49"/>
-    <w:lsdException w:name="List Table 5 Dark Accent 6" w:uiPriority="50"/>
-    <w:lsdException w:name="List Table 6 Colorful Accent 6" w:uiPriority="51"/>
-    <w:lsdException w:name="List Table 7 Colorful Accent 6" w:uiPriority="52"/>
-  </w:latentStyles>
-  <w:style w:type="paragraph" w:default="1" w:styleId="Normal">
-    <w:name w:val="Normal"/>
-    <w:qFormat/>
-  </w:style>
-  <w:style w:type="character" w:default="1" w:styleId="DefaultParagraphFont">
-    <w:name w:val="Default Paragraph Font"/>
-    <w:uiPriority w:val="1"/>
-    <w:semiHidden/>
-    <w:unhideWhenUsed/>
-  </w:style>
-  <w:style w:type="table" w:default="1" w:styleId="TableNormal">
-    <w:name w:val="Normal Table"/>
-    <w:uiPriority w:val="99"/>
-    <w:semiHidden/>
-    <w:unhideWhenUsed/>
-    <w:tblPr>
-      <w:tblInd w:w="0" w:type="dxa"/>
-      <w:tblCellMar>
-        <w:top w:w="0" w:type="dxa"/>
-        <w:left w:w="108" w:type="dxa"/>
-        <w:bottom w:w="0" w:type="dxa"/>
-        <w:right w:w="108" w:type="dxa"/>
-      </w:tblCellMar>
-    </w:tblPr>
-  </w:style>
-  <w:style w:type="numbering" w:default="1" w:styleId="NoList">
-    <w:name w:val="No List"/>
-    <w:uiPriority w:val="99"/>
-    <w:semiHidden/>
-    <w:unhideWhenUsed/>
-  </w:style>
-  <w:style w:type="character" w:styleId="PlaceholderText">
-    <w:name w:val="Placeholder Text"/>
-    <w:basedOn w:val="DefaultParagraphFont"/>
-    <w:uiPriority w:val="99"/>
-    <w:semiHidden/>
-    <w:rsid w:val="003A313C"/>
-    <w:rPr>
-      <w:color w:val="808080"/>
-    </w:rPr>
-  </w:style>
-</w:styles>
-</file>
-
-<file path=word/glossary/webSettings.xml><?xml version="1.0" encoding="utf-8"?>
-<w:webSettings xmlns:mc="http://schemas.openxmlformats.org/markup-compatibility/2006" xmlns:r="http://schemas.openxmlformats.org/officeDocument/2006/relationships" xmlns:w="http://schemas.openxmlformats.org/wordprocessingml/2006/main" xmlns:w14="http://schemas.microsoft.com/office/word/2010/wordml" xmlns:w15="http://schemas.microsoft.com/office/word/2012/wordml" mc:Ignorable="w14 w15">
-  <w:optimizeForBrowser/>
-  <w:allowPNG/>
-</w:webSettings>
-</file>
-
 <file path=word/theme/theme1.xml><?xml version="1.0" encoding="utf-8"?>
 <a:theme xmlns:a="http://schemas.openxmlformats.org/drawingml/2006/main" name="Office Theme">
   <a:themeElements>
@@ -4556,7 +4654,7 @@
 </file>
 
 <file path=customXml/itemProps1.xml><?xml version="1.0" encoding="utf-8"?>
-<ds:datastoreItem xmlns:ds="http://schemas.openxmlformats.org/officeDocument/2006/customXml" ds:itemID="{58716C6F-050C-449F-BD7D-7FB3D2C445BE}">
+<ds:datastoreItem xmlns:ds="http://schemas.openxmlformats.org/officeDocument/2006/customXml" ds:itemID="{F380DE36-449B-4AA8-8CC5-7BB096749CED}">
   <ds:schemaRefs>
     <ds:schemaRef ds:uri="http://schemas.openxmlformats.org/officeDocument/2006/bibliography"/>
   </ds:schemaRefs>

--- a/rapport.docx
+++ b/rapport.docx
@@ -1,6 +1,6 @@
 
 <file path=word/document.xml><?xml version="1.0" encoding="utf-8"?>
-<w:document xmlns:wpc="http://schemas.microsoft.com/office/word/2010/wordprocessingCanvas" xmlns:mc="http://schemas.openxmlformats.org/markup-compatibility/2006" xmlns:o="urn:schemas-microsoft-com:office:office" xmlns:r="http://schemas.openxmlformats.org/officeDocument/2006/relationships" xmlns:m="http://schemas.openxmlformats.org/officeDocument/2006/math" xmlns:v="urn:schemas-microsoft-com:vml" xmlns:wp14="http://schemas.microsoft.com/office/word/2010/wordprocessingDrawing" xmlns:wp="http://schemas.openxmlformats.org/drawingml/2006/wordprocessingDrawing" xmlns:w10="urn:schemas-microsoft-com:office:word" xmlns:w="http://schemas.openxmlformats.org/wordprocessingml/2006/main" xmlns:w14="http://schemas.microsoft.com/office/word/2010/wordml" xmlns:w15="http://schemas.microsoft.com/office/word/2012/wordml" xmlns:wpg="http://schemas.microsoft.com/office/word/2010/wordprocessingGroup" xmlns:wpi="http://schemas.microsoft.com/office/word/2010/wordprocessingInk" xmlns:wne="http://schemas.microsoft.com/office/word/2006/wordml" xmlns:wps="http://schemas.microsoft.com/office/word/2010/wordprocessingShape" mc:Ignorable="w14 w15 wp14">
+<w:document xmlns:wpc="http://schemas.microsoft.com/office/word/2010/wordprocessingCanvas" xmlns:mc="http://schemas.openxmlformats.org/markup-compatibility/2006" xmlns:o="urn:schemas-microsoft-com:office:office" xmlns:r="http://schemas.openxmlformats.org/officeDocument/2006/relationships" xmlns:m="http://schemas.openxmlformats.org/officeDocument/2006/math" xmlns:v="urn:schemas-microsoft-com:vml" xmlns:wp14="http://schemas.microsoft.com/office/word/2010/wordprocessingDrawing" xmlns:wp="http://schemas.openxmlformats.org/drawingml/2006/wordprocessingDrawing" xmlns:w10="urn:schemas-microsoft-com:office:word" xmlns:w="http://schemas.openxmlformats.org/wordprocessingml/2006/main" xmlns:w14="http://schemas.microsoft.com/office/word/2010/wordml" xmlns:wpg="http://schemas.microsoft.com/office/word/2010/wordprocessingGroup" xmlns:wpi="http://schemas.microsoft.com/office/word/2010/wordprocessingInk" xmlns:wne="http://schemas.microsoft.com/office/word/2006/wordml" xmlns:wps="http://schemas.microsoft.com/office/word/2010/wordprocessingShape" mc:Ignorable="w14 wp14">
   <w:body>
     <w:p>
       <w:pPr>
@@ -1820,8 +1820,16 @@
         <w:rPr>
           <w:lang w:val="fr-CA"/>
         </w:rPr>
-        <w:t>Présentation sous forme de pseudocode</w:t>
-      </w:r>
+        <w:t xml:space="preserve">Présentation sous forme de </w:t>
+      </w:r>
+      <w:proofErr w:type="spellStart"/>
+      <w:r>
+        <w:rPr>
+          <w:lang w:val="fr-CA"/>
+        </w:rPr>
+        <w:t>pseudocode</w:t>
+      </w:r>
+      <w:proofErr w:type="spellEnd"/>
     </w:p>
     <w:p>
       <w:pPr>
@@ -1846,7 +1854,21 @@
         <w:rPr>
           <w:lang w:val="fr-CA"/>
         </w:rPr>
-        <w:t>forme de pseudocode ainsi :</w:t>
+        <w:t xml:space="preserve">forme de </w:t>
+      </w:r>
+      <w:proofErr w:type="spellStart"/>
+      <w:r>
+        <w:rPr>
+          <w:lang w:val="fr-CA"/>
+        </w:rPr>
+        <w:t>pseudocode</w:t>
+      </w:r>
+      <w:proofErr w:type="spellEnd"/>
+      <w:r>
+        <w:rPr>
+          <w:lang w:val="fr-CA"/>
+        </w:rPr>
+        <w:t xml:space="preserve"> ainsi :</w:t>
       </w:r>
     </w:p>
     <w:tbl>
@@ -1878,14 +1900,42 @@
               <w:spacing w:before="240"/>
               <w:jc w:val="both"/>
               <w:rPr>
-                <w:lang w:val="fr-CA"/>
+                <w:lang w:val="en-US"/>
               </w:rPr>
             </w:pPr>
             <w:r>
               <w:rPr>
-                <w:lang w:val="fr-CA"/>
-              </w:rPr>
-              <w:t>backtrack (List&lt;Node&gt; currentIn, Node currentNode)</w:t>
+                <w:lang w:val="en-US"/>
+              </w:rPr>
+              <w:t xml:space="preserve">backtrack (List&lt;Node&gt; </w:t>
+            </w:r>
+            <w:proofErr w:type="spellStart"/>
+            <w:r>
+              <w:rPr>
+                <w:lang w:val="en-US"/>
+              </w:rPr>
+              <w:t>currentIn</w:t>
+            </w:r>
+            <w:proofErr w:type="spellEnd"/>
+            <w:r>
+              <w:rPr>
+                <w:lang w:val="en-US"/>
+              </w:rPr>
+              <w:t xml:space="preserve">, Node </w:t>
+            </w:r>
+            <w:proofErr w:type="spellStart"/>
+            <w:r>
+              <w:rPr>
+                <w:lang w:val="en-US"/>
+              </w:rPr>
+              <w:t>currentNode</w:t>
+            </w:r>
+            <w:proofErr w:type="spellEnd"/>
+            <w:r>
+              <w:rPr>
+                <w:lang w:val="en-US"/>
+              </w:rPr>
+              <w:t>)</w:t>
             </w:r>
           </w:p>
           <w:p>
@@ -1897,9 +1947,29 @@
             </w:pPr>
             <w:r>
               <w:rPr>
-                <w:lang w:val="fr-CA"/>
-              </w:rPr>
-              <w:t xml:space="preserve">    Si currentIn comprend tout</w:t>
+                <w:lang w:val="en-US"/>
+              </w:rPr>
+              <w:t xml:space="preserve">    </w:t>
+            </w:r>
+            <w:r>
+              <w:rPr>
+                <w:lang w:val="fr-CA"/>
+              </w:rPr>
+              <w:t xml:space="preserve">Si </w:t>
+            </w:r>
+            <w:proofErr w:type="spellStart"/>
+            <w:r>
+              <w:rPr>
+                <w:lang w:val="fr-CA"/>
+              </w:rPr>
+              <w:t>currentIn</w:t>
+            </w:r>
+            <w:proofErr w:type="spellEnd"/>
+            <w:r>
+              <w:rPr>
+                <w:lang w:val="fr-CA"/>
+              </w:rPr>
+              <w:t xml:space="preserve"> comprend tout</w:t>
             </w:r>
             <w:r>
               <w:rPr>
@@ -1911,8 +1981,16 @@
               <w:rPr>
                 <w:lang w:val="fr-CA"/>
               </w:rPr>
-              <w:t xml:space="preserve"> les nodes</w:t>
-            </w:r>
+              <w:t xml:space="preserve"> les </w:t>
+            </w:r>
+            <w:proofErr w:type="spellStart"/>
+            <w:r>
+              <w:rPr>
+                <w:lang w:val="fr-CA"/>
+              </w:rPr>
+              <w:t>nodes</w:t>
+            </w:r>
+            <w:proofErr w:type="spellEnd"/>
           </w:p>
           <w:p>
             <w:pPr>
@@ -1925,8 +2003,16 @@
               <w:rPr>
                 <w:lang w:val="fr-CA"/>
               </w:rPr>
-              <w:t xml:space="preserve">        retourne true</w:t>
-            </w:r>
+              <w:t xml:space="preserve">        retourne </w:t>
+            </w:r>
+            <w:proofErr w:type="spellStart"/>
+            <w:r>
+              <w:rPr>
+                <w:lang w:val="fr-CA"/>
+              </w:rPr>
+              <w:t>true</w:t>
+            </w:r>
+            <w:proofErr w:type="spellEnd"/>
           </w:p>
           <w:p>
             <w:pPr>
@@ -1939,7 +2025,29 @@
               <w:rPr>
                 <w:lang w:val="fr-CA"/>
               </w:rPr>
-              <w:t>Si valide(currentIn)</w:t>
+              <w:t xml:space="preserve">Si </w:t>
+            </w:r>
+            <w:proofErr w:type="gramStart"/>
+            <w:r>
+              <w:rPr>
+                <w:lang w:val="fr-CA"/>
+              </w:rPr>
+              <w:t>valide(</w:t>
+            </w:r>
+            <w:proofErr w:type="spellStart"/>
+            <w:proofErr w:type="gramEnd"/>
+            <w:r>
+              <w:rPr>
+                <w:lang w:val="fr-CA"/>
+              </w:rPr>
+              <w:t>currentIn</w:t>
+            </w:r>
+            <w:proofErr w:type="spellEnd"/>
+            <w:r>
+              <w:rPr>
+                <w:lang w:val="fr-CA"/>
+              </w:rPr>
+              <w:t>)</w:t>
             </w:r>
           </w:p>
           <w:p>
@@ -1965,8 +2073,30 @@
               <w:rPr>
                 <w:lang w:val="fr-CA"/>
               </w:rPr>
-              <w:t xml:space="preserve"> les nodes n avec un lien avec currentNode</w:t>
-            </w:r>
+              <w:t xml:space="preserve"> les </w:t>
+            </w:r>
+            <w:proofErr w:type="spellStart"/>
+            <w:r>
+              <w:rPr>
+                <w:lang w:val="fr-CA"/>
+              </w:rPr>
+              <w:t>nodes</w:t>
+            </w:r>
+            <w:proofErr w:type="spellEnd"/>
+            <w:r>
+              <w:rPr>
+                <w:lang w:val="fr-CA"/>
+              </w:rPr>
+              <w:t xml:space="preserve"> n avec un lien avec </w:t>
+            </w:r>
+            <w:proofErr w:type="spellStart"/>
+            <w:r>
+              <w:rPr>
+                <w:lang w:val="fr-CA"/>
+              </w:rPr>
+              <w:t>currentNode</w:t>
+            </w:r>
+            <w:proofErr w:type="spellEnd"/>
           </w:p>
           <w:p>
             <w:pPr>
@@ -1979,8 +2109,16 @@
               <w:rPr>
                 <w:lang w:val="fr-CA"/>
               </w:rPr>
-              <w:t xml:space="preserve">            si n pas dans currentIn</w:t>
-            </w:r>
+              <w:t xml:space="preserve">            si n pas dans </w:t>
+            </w:r>
+            <w:proofErr w:type="spellStart"/>
+            <w:r>
+              <w:rPr>
+                <w:lang w:val="fr-CA"/>
+              </w:rPr>
+              <w:t>currentIn</w:t>
+            </w:r>
+            <w:proofErr w:type="spellEnd"/>
           </w:p>
           <w:p>
             <w:pPr>
@@ -1993,8 +2131,16 @@
               <w:rPr>
                 <w:lang w:val="fr-CA"/>
               </w:rPr>
-              <w:t xml:space="preserve">                ajoute n dans currentIn</w:t>
-            </w:r>
+              <w:t xml:space="preserve">                ajoute n dans </w:t>
+            </w:r>
+            <w:proofErr w:type="spellStart"/>
+            <w:r>
+              <w:rPr>
+                <w:lang w:val="fr-CA"/>
+              </w:rPr>
+              <w:t>currentIn</w:t>
+            </w:r>
+            <w:proofErr w:type="spellEnd"/>
           </w:p>
           <w:p>
             <w:pPr>
@@ -2033,7 +2179,37 @@
               <w:rPr>
                 <w:lang w:val="fr-CA"/>
               </w:rPr>
-              <w:t>(backTrack(currentIn, n))</w:t>
+              <w:t>(</w:t>
+            </w:r>
+            <w:proofErr w:type="spellStart"/>
+            <w:proofErr w:type="gramStart"/>
+            <w:r>
+              <w:rPr>
+                <w:lang w:val="fr-CA"/>
+              </w:rPr>
+              <w:t>backTrack</w:t>
+            </w:r>
+            <w:proofErr w:type="spellEnd"/>
+            <w:r>
+              <w:rPr>
+                <w:lang w:val="fr-CA"/>
+              </w:rPr>
+              <w:t>(</w:t>
+            </w:r>
+            <w:proofErr w:type="spellStart"/>
+            <w:proofErr w:type="gramEnd"/>
+            <w:r>
+              <w:rPr>
+                <w:lang w:val="fr-CA"/>
+              </w:rPr>
+              <w:t>currentIn</w:t>
+            </w:r>
+            <w:proofErr w:type="spellEnd"/>
+            <w:r>
+              <w:rPr>
+                <w:lang w:val="fr-CA"/>
+              </w:rPr>
+              <w:t>, n))</w:t>
             </w:r>
           </w:p>
           <w:p>
@@ -2047,8 +2223,16 @@
               <w:rPr>
                 <w:lang w:val="fr-CA"/>
               </w:rPr>
-              <w:t xml:space="preserve">                            retourne true</w:t>
-            </w:r>
+              <w:t xml:space="preserve">                            retourne </w:t>
+            </w:r>
+            <w:proofErr w:type="spellStart"/>
+            <w:r>
+              <w:rPr>
+                <w:lang w:val="fr-CA"/>
+              </w:rPr>
+              <w:t>true</w:t>
+            </w:r>
+            <w:proofErr w:type="spellEnd"/>
           </w:p>
           <w:p>
             <w:pPr>
@@ -2088,7 +2272,37 @@
               <w:rPr>
                 <w:lang w:val="fr-CA"/>
               </w:rPr>
-              <w:t xml:space="preserve"> backTrack(currentIn, n) au thread    </w:t>
+              <w:t xml:space="preserve"> </w:t>
+            </w:r>
+            <w:proofErr w:type="spellStart"/>
+            <w:proofErr w:type="gramStart"/>
+            <w:r>
+              <w:rPr>
+                <w:lang w:val="fr-CA"/>
+              </w:rPr>
+              <w:t>backTrack</w:t>
+            </w:r>
+            <w:proofErr w:type="spellEnd"/>
+            <w:r>
+              <w:rPr>
+                <w:lang w:val="fr-CA"/>
+              </w:rPr>
+              <w:t>(</w:t>
+            </w:r>
+            <w:proofErr w:type="spellStart"/>
+            <w:proofErr w:type="gramEnd"/>
+            <w:r>
+              <w:rPr>
+                <w:lang w:val="fr-CA"/>
+              </w:rPr>
+              <w:t>currentIn</w:t>
+            </w:r>
+            <w:proofErr w:type="spellEnd"/>
+            <w:r>
+              <w:rPr>
+                <w:lang w:val="fr-CA"/>
+              </w:rPr>
+              <w:t xml:space="preserve">, n) au thread    </w:t>
             </w:r>
           </w:p>
           <w:p>
@@ -2114,8 +2328,16 @@
               <w:rPr>
                 <w:lang w:val="fr-CA"/>
               </w:rPr>
-              <w:t xml:space="preserve"> n de currenIn</w:t>
-            </w:r>
+              <w:t xml:space="preserve"> n de </w:t>
+            </w:r>
+            <w:proofErr w:type="spellStart"/>
+            <w:r>
+              <w:rPr>
+                <w:lang w:val="fr-CA"/>
+              </w:rPr>
+              <w:t>currenIn</w:t>
+            </w:r>
+            <w:proofErr w:type="spellEnd"/>
           </w:p>
           <w:p>
             <w:pPr>
@@ -2162,12 +2384,93 @@
                 <w:lang w:val="fr-CA"/>
               </w:rPr>
             </w:pPr>
-            <w:r>
-              <w:rPr>
-                <w:lang w:val="fr-CA"/>
-              </w:rPr>
-              <w:t xml:space="preserve">valide(List&lt;Node&gt; currentIn) </w:t>
-            </w:r>
+            <w:proofErr w:type="gramStart"/>
+            <w:r>
+              <w:rPr>
+                <w:lang w:val="fr-CA"/>
+              </w:rPr>
+              <w:t>valide(</w:t>
+            </w:r>
+            <w:proofErr w:type="gramEnd"/>
+            <w:r>
+              <w:rPr>
+                <w:lang w:val="fr-CA"/>
+              </w:rPr>
+              <w:t>List&lt;</w:t>
+            </w:r>
+            <w:proofErr w:type="spellStart"/>
+            <w:r>
+              <w:rPr>
+                <w:lang w:val="fr-CA"/>
+              </w:rPr>
+              <w:t>Node</w:t>
+            </w:r>
+            <w:proofErr w:type="spellEnd"/>
+            <w:r>
+              <w:rPr>
+                <w:lang w:val="fr-CA"/>
+              </w:rPr>
+              <w:t xml:space="preserve">&gt; </w:t>
+            </w:r>
+            <w:proofErr w:type="spellStart"/>
+            <w:r>
+              <w:rPr>
+                <w:lang w:val="fr-CA"/>
+              </w:rPr>
+              <w:t>currentIn</w:t>
+            </w:r>
+            <w:proofErr w:type="spellEnd"/>
+            <w:r>
+              <w:rPr>
+                <w:lang w:val="fr-CA"/>
+              </w:rPr>
+              <w:t xml:space="preserve">) </w:t>
+            </w:r>
+          </w:p>
+          <w:p>
+            <w:pPr>
+              <w:ind w:firstLine="195"/>
+              <w:jc w:val="both"/>
+              <w:rPr>
+                <w:lang w:val="fr-CA"/>
+              </w:rPr>
+            </w:pPr>
+            <w:r>
+              <w:rPr>
+                <w:lang w:val="fr-CA"/>
+              </w:rPr>
+              <w:t xml:space="preserve">vérifie que le graph est encore connexe si on enlève ces </w:t>
+            </w:r>
+            <w:r>
+              <w:rPr>
+                <w:lang w:val="fr-CA"/>
+              </w:rPr>
+              <w:t>nœuds</w:t>
+            </w:r>
+            <w:r>
+              <w:rPr>
+                <w:lang w:val="fr-CA"/>
+              </w:rPr>
+              <w:t xml:space="preserve"> avec un DFS. (O(n))</w:t>
+            </w:r>
+          </w:p>
+          <w:p>
+            <w:pPr>
+              <w:ind w:firstLine="195"/>
+              <w:jc w:val="both"/>
+              <w:rPr>
+                <w:lang w:val="fr-CA"/>
+              </w:rPr>
+            </w:pPr>
+          </w:p>
+          <w:p>
+            <w:pPr>
+              <w:ind w:firstLine="195"/>
+              <w:jc w:val="both"/>
+              <w:rPr>
+                <w:lang w:val="fr-CA"/>
+              </w:rPr>
+            </w:pPr>
           </w:p>
           <w:p>
             <w:pPr>
@@ -2176,24 +2479,22 @@
                 <w:lang w:val="fr-CA"/>
               </w:rPr>
             </w:pPr>
-            <w:r>
-              <w:rPr>
-                <w:lang w:val="fr-CA"/>
-              </w:rPr>
-              <w:t xml:space="preserve">    vérifie que le graph est encore connexe si on enlève ces </w:t>
-            </w:r>
-            <w:r>
-              <w:rPr>
-                <w:lang w:val="fr-CA"/>
-              </w:rPr>
-              <w:t>nœuds</w:t>
-            </w:r>
-            <w:r>
-              <w:rPr>
-                <w:lang w:val="fr-CA"/>
-              </w:rPr>
-              <w:t xml:space="preserve"> avec un DFS. (O(n))</w:t>
-            </w:r>
+            <w:proofErr w:type="spellStart"/>
+            <w:proofErr w:type="gramStart"/>
+            <w:r>
+              <w:rPr>
+                <w:lang w:val="fr-CA"/>
+              </w:rPr>
+              <w:t>consecutiveNodesSwap</w:t>
+            </w:r>
+            <w:proofErr w:type="spellEnd"/>
+            <w:r>
+              <w:rPr>
+                <w:lang w:val="fr-CA"/>
+              </w:rPr>
+              <w:t>()</w:t>
+            </w:r>
+            <w:proofErr w:type="gramEnd"/>
           </w:p>
           <w:p>
             <w:pPr>
@@ -2202,6 +2503,312 @@
                 <w:lang w:val="fr-CA"/>
               </w:rPr>
             </w:pPr>
+            <w:r>
+              <w:rPr>
+                <w:lang w:val="fr-CA"/>
+              </w:rPr>
+              <w:t xml:space="preserve">  pour </w:t>
+            </w:r>
+            <w:proofErr w:type="spellStart"/>
+            <w:r>
+              <w:rPr>
+                <w:lang w:val="fr-CA"/>
+              </w:rPr>
+              <w:t>opt</w:t>
+            </w:r>
+            <w:proofErr w:type="spellEnd"/>
+            <w:r>
+              <w:rPr>
+                <w:lang w:val="fr-CA"/>
+              </w:rPr>
+              <w:t xml:space="preserve"> de 1 à 20</w:t>
+            </w:r>
+          </w:p>
+          <w:p>
+            <w:pPr>
+              <w:jc w:val="both"/>
+              <w:rPr>
+                <w:lang w:val="fr-CA"/>
+              </w:rPr>
+            </w:pPr>
+            <w:r>
+              <w:rPr>
+                <w:lang w:val="fr-CA"/>
+              </w:rPr>
+              <w:t xml:space="preserve">      pour toute combinaison de nœud </w:t>
+            </w:r>
+            <w:proofErr w:type="spellStart"/>
+            <w:r>
+              <w:rPr>
+                <w:lang w:val="fr-CA"/>
+              </w:rPr>
+              <w:t>a</w:t>
+            </w:r>
+            <w:proofErr w:type="gramStart"/>
+            <w:r>
+              <w:rPr>
+                <w:lang w:val="fr-CA"/>
+              </w:rPr>
+              <w:t>,b</w:t>
+            </w:r>
+            <w:proofErr w:type="spellEnd"/>
+            <w:proofErr w:type="gramEnd"/>
+            <w:r>
+              <w:rPr>
+                <w:lang w:val="fr-CA"/>
+              </w:rPr>
+              <w:t xml:space="preserve"> dans le fil actuel</w:t>
+            </w:r>
+          </w:p>
+          <w:p>
+            <w:pPr>
+              <w:jc w:val="both"/>
+              <w:rPr>
+                <w:lang w:val="fr-CA"/>
+              </w:rPr>
+            </w:pPr>
+            <w:r>
+              <w:rPr>
+                <w:lang w:val="fr-CA"/>
+              </w:rPr>
+              <w:t xml:space="preserve">           échanger </w:t>
+            </w:r>
+            <w:proofErr w:type="spellStart"/>
+            <w:r>
+              <w:rPr>
+                <w:lang w:val="fr-CA"/>
+              </w:rPr>
+              <w:t>opt</w:t>
+            </w:r>
+            <w:proofErr w:type="spellEnd"/>
+            <w:r>
+              <w:rPr>
+                <w:lang w:val="fr-CA"/>
+              </w:rPr>
+              <w:t xml:space="preserve"> nœud à partir de a avec </w:t>
+            </w:r>
+            <w:proofErr w:type="spellStart"/>
+            <w:r>
+              <w:rPr>
+                <w:lang w:val="fr-CA"/>
+              </w:rPr>
+              <w:t>opt</w:t>
+            </w:r>
+            <w:proofErr w:type="spellEnd"/>
+            <w:r>
+              <w:rPr>
+                <w:lang w:val="fr-CA"/>
+              </w:rPr>
+              <w:t xml:space="preserve"> nœuds à partir de b</w:t>
+            </w:r>
+          </w:p>
+          <w:p>
+            <w:pPr>
+              <w:jc w:val="both"/>
+              <w:rPr>
+                <w:lang w:val="fr-CA"/>
+              </w:rPr>
+            </w:pPr>
+            <w:r>
+              <w:rPr>
+                <w:lang w:val="fr-CA"/>
+              </w:rPr>
+              <w:t xml:space="preserve">                si meilleur résultat et échange valide</w:t>
+            </w:r>
+          </w:p>
+          <w:p>
+            <w:pPr>
+              <w:jc w:val="both"/>
+              <w:rPr>
+                <w:lang w:val="fr-CA"/>
+              </w:rPr>
+            </w:pPr>
+            <w:r>
+              <w:rPr>
+                <w:lang w:val="fr-CA"/>
+              </w:rPr>
+              <w:t xml:space="preserve">                     conserver l’échange</w:t>
+            </w:r>
+          </w:p>
+          <w:p>
+            <w:pPr>
+              <w:jc w:val="both"/>
+              <w:rPr>
+                <w:lang w:val="fr-CA"/>
+              </w:rPr>
+            </w:pPr>
+            <w:r>
+              <w:rPr>
+                <w:lang w:val="fr-CA"/>
+              </w:rPr>
+              <w:t xml:space="preserve">                sinon </w:t>
+            </w:r>
+          </w:p>
+          <w:p>
+            <w:pPr>
+              <w:jc w:val="both"/>
+              <w:rPr>
+                <w:lang w:val="fr-CA"/>
+              </w:rPr>
+            </w:pPr>
+            <w:r>
+              <w:rPr>
+                <w:lang w:val="fr-CA"/>
+              </w:rPr>
+              <w:t xml:space="preserve">                      </w:t>
+            </w:r>
+            <w:proofErr w:type="spellStart"/>
+            <w:r>
+              <w:rPr>
+                <w:lang w:val="fr-CA"/>
+              </w:rPr>
+              <w:t>Éffacer</w:t>
+            </w:r>
+            <w:proofErr w:type="spellEnd"/>
+            <w:r>
+              <w:rPr>
+                <w:lang w:val="fr-CA"/>
+              </w:rPr>
+              <w:t xml:space="preserve"> l’échange</w:t>
+            </w:r>
+          </w:p>
+          <w:p>
+            <w:pPr>
+              <w:jc w:val="both"/>
+              <w:rPr>
+                <w:lang w:val="fr-CA"/>
+              </w:rPr>
+            </w:pPr>
+          </w:p>
+          <w:p>
+            <w:pPr>
+              <w:jc w:val="both"/>
+              <w:rPr>
+                <w:lang w:val="fr-CA"/>
+              </w:rPr>
+            </w:pPr>
+          </w:p>
+          <w:p>
+            <w:pPr>
+              <w:jc w:val="both"/>
+              <w:rPr>
+                <w:lang w:val="fr-CA"/>
+              </w:rPr>
+            </w:pPr>
+            <w:proofErr w:type="spellStart"/>
+            <w:proofErr w:type="gramStart"/>
+            <w:r>
+              <w:rPr>
+                <w:lang w:val="fr-CA"/>
+              </w:rPr>
+              <w:t>nOptimisation</w:t>
+            </w:r>
+            <w:proofErr w:type="spellEnd"/>
+            <w:r>
+              <w:rPr>
+                <w:lang w:val="fr-CA"/>
+              </w:rPr>
+              <w:t>(</w:t>
+            </w:r>
+            <w:proofErr w:type="spellStart"/>
+            <w:proofErr w:type="gramEnd"/>
+            <w:r>
+              <w:rPr>
+                <w:lang w:val="fr-CA"/>
+              </w:rPr>
+              <w:t>int</w:t>
+            </w:r>
+            <w:proofErr w:type="spellEnd"/>
+            <w:r>
+              <w:rPr>
+                <w:lang w:val="fr-CA"/>
+              </w:rPr>
+              <w:t xml:space="preserve"> </w:t>
+            </w:r>
+            <w:proofErr w:type="spellStart"/>
+            <w:r>
+              <w:rPr>
+                <w:lang w:val="fr-CA"/>
+              </w:rPr>
+              <w:t>nbOpt</w:t>
+            </w:r>
+            <w:proofErr w:type="spellEnd"/>
+            <w:r>
+              <w:rPr>
+                <w:lang w:val="fr-CA"/>
+              </w:rPr>
+              <w:t>)</w:t>
+            </w:r>
+          </w:p>
+          <w:p>
+            <w:pPr>
+              <w:jc w:val="both"/>
+              <w:rPr>
+                <w:lang w:val="fr-CA"/>
+              </w:rPr>
+            </w:pPr>
+            <w:r>
+              <w:rPr>
+                <w:lang w:val="fr-CA"/>
+              </w:rPr>
+              <w:t xml:space="preserve">   pour toute combinaison de n nœuds</w:t>
+            </w:r>
+          </w:p>
+          <w:p>
+            <w:pPr>
+              <w:jc w:val="both"/>
+              <w:rPr>
+                <w:lang w:val="fr-CA"/>
+              </w:rPr>
+            </w:pPr>
+            <w:r>
+              <w:rPr>
+                <w:lang w:val="fr-CA"/>
+              </w:rPr>
+              <w:t xml:space="preserve">      créer nbOpt+1 sous fil avec le fil actuel</w:t>
+            </w:r>
+          </w:p>
+          <w:p>
+            <w:pPr>
+              <w:jc w:val="both"/>
+              <w:rPr>
+                <w:lang w:val="fr-CA"/>
+              </w:rPr>
+            </w:pPr>
+            <w:r>
+              <w:rPr>
+                <w:lang w:val="fr-CA"/>
+              </w:rPr>
+              <w:t xml:space="preserve">           pour toute les permutations possibles avec ces nbOpt+1 sous fils</w:t>
+            </w:r>
+          </w:p>
+          <w:p>
+            <w:pPr>
+              <w:jc w:val="both"/>
+              <w:rPr>
+                <w:lang w:val="fr-CA"/>
+              </w:rPr>
+            </w:pPr>
+            <w:r>
+              <w:rPr>
+                <w:lang w:val="fr-CA"/>
+              </w:rPr>
+              <w:t xml:space="preserve">                  si meilleur résultat et valide</w:t>
+            </w:r>
+          </w:p>
+          <w:p>
+            <w:pPr>
+              <w:jc w:val="both"/>
+              <w:rPr>
+                <w:lang w:val="fr-CA"/>
+              </w:rPr>
+            </w:pPr>
+            <w:r>
+              <w:rPr>
+                <w:lang w:val="fr-CA"/>
+              </w:rPr>
+              <w:t xml:space="preserve">                      remplace le fil actuel par la permutation.</w:t>
+            </w:r>
           </w:p>
         </w:tc>
       </w:tr>
@@ -2236,11 +2843,159 @@
           <w:lang w:val="fr-CA"/>
         </w:rPr>
       </w:pPr>
-      <w:r>
-        <w:rPr>
-          <w:lang w:val="fr-CA"/>
-        </w:rPr>
-        <w:t>BLAH</w:t>
+      <w:proofErr w:type="spellStart"/>
+      <w:r>
+        <w:rPr>
+          <w:lang w:val="fr-CA"/>
+        </w:rPr>
+        <w:t>Backtrack</w:t>
+      </w:r>
+      <w:proofErr w:type="spellEnd"/>
+      <w:r>
+        <w:rPr>
+          <w:lang w:val="fr-CA"/>
+        </w:rPr>
+        <w:t> :</w:t>
+      </w:r>
+    </w:p>
+    <w:p>
+      <w:pPr>
+        <w:jc w:val="both"/>
+        <w:rPr>
+          <w:rFonts w:eastAsiaTheme="minorEastAsia"/>
+          <w:lang w:val="fr-CA"/>
+        </w:rPr>
+      </w:pPr>
+      <w:r>
+        <w:rPr>
+          <w:lang w:val="fr-CA"/>
+        </w:rPr>
+        <w:t xml:space="preserve">Complexité de </w:t>
+      </w:r>
+      <m:oMath>
+        <m:r>
+          <w:rPr>
+            <w:rFonts w:ascii="Cambria Math" w:hAnsi="Cambria Math"/>
+            <w:lang w:val="fr-CA"/>
+          </w:rPr>
+          <m:t>O</m:t>
+        </m:r>
+        <m:d>
+          <m:dPr>
+            <m:ctrlPr>
+              <w:rPr>
+                <w:rFonts w:ascii="Cambria Math" w:hAnsi="Cambria Math"/>
+                <w:i/>
+                <w:lang w:val="fr-CA"/>
+              </w:rPr>
+            </m:ctrlPr>
+          </m:dPr>
+          <m:e>
+            <m:r>
+              <w:rPr>
+                <w:rFonts w:ascii="Cambria Math" w:hAnsi="Cambria Math"/>
+                <w:lang w:val="fr-CA"/>
+              </w:rPr>
+              <m:t>n</m:t>
+            </m:r>
+          </m:e>
+        </m:d>
+      </m:oMath>
+      <w:r>
+        <w:rPr>
+          <w:rFonts w:eastAsiaTheme="minorEastAsia"/>
+          <w:lang w:val="fr-CA"/>
+        </w:rPr>
+        <w:t xml:space="preserve"> </w:t>
+      </w:r>
+      <w:r>
+        <w:rPr>
+          <w:lang w:val="fr-CA"/>
+        </w:rPr>
+        <w:t xml:space="preserve">en meilleur cas (le premier parcours trouve la réponse.) et de </w:t>
+      </w:r>
+      <m:oMath>
+        <m:r>
+          <w:rPr>
+            <w:rFonts w:ascii="Cambria Math" w:hAnsi="Cambria Math"/>
+            <w:lang w:val="fr-CA"/>
+          </w:rPr>
+          <m:t>O(</m:t>
+        </m:r>
+        <m:sSup>
+          <m:sSupPr>
+            <m:ctrlPr>
+              <w:rPr>
+                <w:rFonts w:ascii="Cambria Math" w:hAnsi="Cambria Math"/>
+                <w:i/>
+                <w:lang w:val="fr-CA"/>
+              </w:rPr>
+            </m:ctrlPr>
+          </m:sSupPr>
+          <m:e>
+            <m:r>
+              <w:rPr>
+                <w:rFonts w:ascii="Cambria Math" w:hAnsi="Cambria Math"/>
+                <w:lang w:val="fr-CA"/>
+              </w:rPr>
+              <m:t>Nombre moyen de liens</m:t>
+            </m:r>
+          </m:e>
+          <m:sup>
+            <m:r>
+              <w:rPr>
+                <w:rFonts w:ascii="Cambria Math" w:hAnsi="Cambria Math"/>
+                <w:lang w:val="fr-CA"/>
+              </w:rPr>
+              <m:t>Nombre d'éléments</m:t>
+            </m:r>
+          </m:sup>
+        </m:sSup>
+        <m:r>
+          <w:rPr>
+            <w:rFonts w:ascii="Cambria Math" w:eastAsiaTheme="minorEastAsia" w:hAnsi="Cambria Math"/>
+            <w:lang w:val="fr-CA"/>
+          </w:rPr>
+          <m:t>)</m:t>
+        </m:r>
+      </m:oMath>
+      <w:r>
+        <w:rPr>
+          <w:rFonts w:eastAsiaTheme="minorEastAsia"/>
+          <w:lang w:val="fr-CA"/>
+        </w:rPr>
+        <w:t xml:space="preserve"> en pire cas. Le cas moyen est très difficile à estimer car il dépend de la configuration des liens et des nœuds en plus de leurs nombres. Notre fonction de validation a une complexité de </w:t>
+      </w:r>
+      <w:r>
+        <w:rPr>
+          <w:rFonts w:eastAsiaTheme="minorEastAsia"/>
+          <w:lang w:val="fr-CA"/>
+        </w:rPr>
+        <w:t>O(n) car c’est un parcours DFS et peut éliminer beaucoup de temps de calcul, mais encore une fois, cela dépend de la configuration.</w:t>
+      </w:r>
+    </w:p>
+    <w:p>
+      <w:pPr>
+        <w:jc w:val="both"/>
+        <w:rPr>
+          <w:lang w:val="fr-CA"/>
+        </w:rPr>
+      </w:pPr>
+      <w:proofErr w:type="spellStart"/>
+      <w:proofErr w:type="gramStart"/>
+      <w:r>
+        <w:rPr>
+          <w:lang w:val="fr-CA"/>
+        </w:rPr>
+        <w:t>consecutiveNodesSwap</w:t>
+      </w:r>
+      <w:proofErr w:type="spellEnd"/>
+      <w:proofErr w:type="gramEnd"/>
+      <w:r>
+        <w:rPr>
+          <w:lang w:val="fr-CA"/>
+        </w:rPr>
+        <w:t> :</w:t>
       </w:r>
       <w:bookmarkStart w:id="2" w:name="_GoBack"/>
       <w:bookmarkEnd w:id="2"/>
@@ -2249,9 +3004,298 @@
       <w:pPr>
         <w:jc w:val="both"/>
         <w:rPr>
-          <w:lang w:val="fr-CA"/>
-        </w:rPr>
-      </w:pPr>
+          <w:rFonts w:eastAsiaTheme="minorEastAsia"/>
+          <w:lang w:val="fr-CA"/>
+        </w:rPr>
+      </w:pPr>
+      <w:r>
+        <w:rPr>
+          <w:lang w:val="fr-CA"/>
+        </w:rPr>
+        <w:t xml:space="preserve">Complexité </w:t>
+      </w:r>
+      <w:proofErr w:type="gramStart"/>
+      <w:r>
+        <w:rPr>
+          <w:lang w:val="fr-CA"/>
+        </w:rPr>
+        <w:t xml:space="preserve">d’environ </w:t>
+      </w:r>
+      <m:oMath>
+        <m:r>
+          <w:rPr>
+            <w:rFonts w:ascii="Cambria Math" w:hAnsi="Cambria Math"/>
+            <w:lang w:val="fr-CA"/>
+          </w:rPr>
+          <m:t/>
+        </m:r>
+        <w:proofErr w:type="gramEnd"/>
+        <m:r>
+          <w:rPr>
+            <w:rFonts w:ascii="Cambria Math" w:hAnsi="Cambria Math"/>
+            <w:lang w:val="fr-CA"/>
+          </w:rPr>
+          <m:t>(</m:t>
+        </m:r>
+        <m:sSup>
+          <m:sSupPr>
+            <m:ctrlPr>
+              <w:rPr>
+                <w:rFonts w:ascii="Cambria Math" w:hAnsi="Cambria Math"/>
+                <w:i/>
+                <w:lang w:val="fr-CA"/>
+              </w:rPr>
+            </m:ctrlPr>
+          </m:sSupPr>
+          <m:e>
+            <m:r>
+              <w:rPr>
+                <w:rFonts w:ascii="Cambria Math" w:hAnsi="Cambria Math"/>
+                <w:lang w:val="fr-CA"/>
+              </w:rPr>
+              <m:t>n</m:t>
+            </m:r>
+          </m:e>
+          <m:sup>
+            <m:r>
+              <w:rPr>
+                <w:rFonts w:ascii="Cambria Math" w:hAnsi="Cambria Math"/>
+                <w:lang w:val="fr-CA"/>
+              </w:rPr>
+              <m:t>2</m:t>
+            </m:r>
+          </m:sup>
+        </m:sSup>
+        <m:r>
+          <w:rPr>
+            <w:rFonts w:ascii="Cambria Math" w:hAnsi="Cambria Math"/>
+            <w:lang w:val="fr-CA"/>
+          </w:rPr>
+          <m:t>)</m:t>
+        </m:r>
+      </m:oMath>
+      <w:r>
+        <w:rPr>
+          <w:rFonts w:eastAsiaTheme="minorEastAsia"/>
+          <w:lang w:val="fr-CA"/>
+        </w:rPr>
+        <w:t xml:space="preserve"> , choix de 2 nœuds dans la fil. La vérification </w:t>
+      </w:r>
+      <w:proofErr w:type="gramStart"/>
+      <w:r>
+        <w:rPr>
+          <w:rFonts w:eastAsiaTheme="minorEastAsia"/>
+          <w:lang w:val="fr-CA"/>
+        </w:rPr>
+        <w:t>a</w:t>
+      </w:r>
+      <w:proofErr w:type="gramEnd"/>
+      <w:r>
+        <w:rPr>
+          <w:rFonts w:eastAsiaTheme="minorEastAsia"/>
+          <w:lang w:val="fr-CA"/>
+        </w:rPr>
+        <w:t xml:space="preserve"> un temps d’exécution de  </w:t>
+      </w:r>
+      <m:oMath>
+        <m:r>
+          <w:rPr>
+            <w:rFonts w:ascii="Cambria Math" w:hAnsi="Cambria Math"/>
+            <w:lang w:val="fr-CA"/>
+          </w:rPr>
+          <m:t>O(Nombre moyen de liens</m:t>
+        </m:r>
+        <m:r>
+          <w:rPr>
+            <w:rFonts w:ascii="Cambria Math" w:eastAsiaTheme="minorEastAsia" w:hAnsi="Cambria Math"/>
+            <w:lang w:val="fr-CA"/>
+          </w:rPr>
+          <m:t>)</m:t>
+        </m:r>
+      </m:oMath>
+      <w:r>
+        <w:rPr>
+          <w:rFonts w:eastAsiaTheme="minorEastAsia"/>
+          <w:lang w:val="fr-CA"/>
+        </w:rPr>
+        <w:t xml:space="preserve"> pour vérifier la connexion et </w:t>
+      </w:r>
+      <m:oMath>
+        <m:r>
+          <w:rPr>
+            <w:rFonts w:ascii="Cambria Math" w:hAnsi="Cambria Math"/>
+            <w:lang w:val="fr-CA"/>
+          </w:rPr>
+          <m:t>O</m:t>
+        </m:r>
+        <m:d>
+          <m:dPr>
+            <m:ctrlPr>
+              <w:rPr>
+                <w:rFonts w:ascii="Cambria Math" w:hAnsi="Cambria Math"/>
+                <w:i/>
+                <w:lang w:val="fr-CA"/>
+              </w:rPr>
+            </m:ctrlPr>
+          </m:dPr>
+          <m:e>
+            <m:r>
+              <w:rPr>
+                <w:rFonts w:ascii="Cambria Math" w:hAnsi="Cambria Math"/>
+                <w:lang w:val="fr-CA"/>
+              </w:rPr>
+              <m:t>n</m:t>
+            </m:r>
+          </m:e>
+        </m:d>
+      </m:oMath>
+      <w:r>
+        <w:rPr>
+          <w:rFonts w:eastAsiaTheme="minorEastAsia"/>
+          <w:lang w:val="fr-CA"/>
+        </w:rPr>
+        <w:t xml:space="preserve"> pour calculer le résultat dans le cas d’une connexion valide. Comme le nombre de connections est basse comparé au nombre d’éléments et les cas où la connexion est valide rare. Seul le choix est considéré.</w:t>
+      </w:r>
+    </w:p>
+    <w:p>
+      <w:pPr>
+        <w:jc w:val="both"/>
+        <w:rPr>
+          <w:lang w:val="fr-CA"/>
+        </w:rPr>
+      </w:pPr>
+      <w:proofErr w:type="spellStart"/>
+      <w:proofErr w:type="gramStart"/>
+      <w:r>
+        <w:rPr>
+          <w:lang w:val="fr-CA"/>
+        </w:rPr>
+        <w:t>nOptimisation</w:t>
+      </w:r>
+      <w:proofErr w:type="spellEnd"/>
+      <w:proofErr w:type="gramEnd"/>
+    </w:p>
+    <w:p>
+      <w:pPr>
+        <w:jc w:val="both"/>
+        <w:rPr>
+          <w:rFonts w:eastAsiaTheme="minorEastAsia"/>
+          <w:lang w:val="fr-CA"/>
+        </w:rPr>
+      </w:pPr>
+      <w:r>
+        <w:rPr>
+          <w:lang w:val="fr-CA"/>
+        </w:rPr>
+        <w:lastRenderedPageBreak/>
+        <w:t xml:space="preserve">Complexité </w:t>
+      </w:r>
+      <w:proofErr w:type="gramStart"/>
+      <w:r>
+        <w:rPr>
+          <w:lang w:val="fr-CA"/>
+        </w:rPr>
+        <w:t xml:space="preserve">d’environ </w:t>
+      </w:r>
+      <m:oMath>
+        <m:r>
+          <w:rPr>
+            <w:rFonts w:ascii="Cambria Math" w:hAnsi="Cambria Math"/>
+            <w:lang w:val="fr-CA"/>
+          </w:rPr>
+          <m:t/>
+        </m:r>
+        <w:proofErr w:type="gramEnd"/>
+        <m:r>
+          <w:rPr>
+            <w:rFonts w:ascii="Cambria Math" w:hAnsi="Cambria Math"/>
+            <w:lang w:val="fr-CA"/>
+          </w:rPr>
+          <m:t>(</m:t>
+        </m:r>
+        <m:sSup>
+          <m:sSupPr>
+            <m:ctrlPr>
+              <w:rPr>
+                <w:rFonts w:ascii="Cambria Math" w:hAnsi="Cambria Math"/>
+                <w:i/>
+                <w:lang w:val="fr-CA"/>
+              </w:rPr>
+            </m:ctrlPr>
+          </m:sSupPr>
+          <m:e>
+            <m:r>
+              <w:rPr>
+                <w:rFonts w:ascii="Cambria Math" w:hAnsi="Cambria Math"/>
+                <w:lang w:val="fr-CA"/>
+              </w:rPr>
+              <m:t>n</m:t>
+            </m:r>
+          </m:e>
+          <m:sup>
+            <m:r>
+              <w:rPr>
+                <w:rFonts w:ascii="Cambria Math" w:hAnsi="Cambria Math"/>
+                <w:lang w:val="fr-CA"/>
+              </w:rPr>
+              <m:t>nbOpt</m:t>
+            </m:r>
+          </m:sup>
+        </m:sSup>
+        <m:r>
+          <w:rPr>
+            <w:rFonts w:ascii="Cambria Math" w:hAnsi="Cambria Math"/>
+            <w:lang w:val="fr-CA"/>
+          </w:rPr>
+          <m:t>)</m:t>
+        </m:r>
+      </m:oMath>
+      <w:r>
+        <w:rPr>
+          <w:rFonts w:eastAsiaTheme="minorEastAsia"/>
+          <w:lang w:val="fr-CA"/>
+        </w:rPr>
+        <w:t xml:space="preserve"> , choix de </w:t>
+      </w:r>
+      <w:proofErr w:type="spellStart"/>
+      <w:r>
+        <w:rPr>
+          <w:rFonts w:eastAsiaTheme="minorEastAsia"/>
+          <w:lang w:val="fr-CA"/>
+        </w:rPr>
+        <w:t>nbOpt</w:t>
+      </w:r>
+      <w:proofErr w:type="spellEnd"/>
+      <w:r>
+        <w:rPr>
+          <w:rFonts w:eastAsiaTheme="minorEastAsia"/>
+          <w:lang w:val="fr-CA"/>
+        </w:rPr>
+        <w:t xml:space="preserve"> nœuds dans la fil</w:t>
+      </w:r>
+      <w:r>
+        <w:rPr>
+          <w:rFonts w:eastAsiaTheme="minorEastAsia"/>
+          <w:lang w:val="fr-CA"/>
+        </w:rPr>
+        <w:t xml:space="preserve"> au lieu de 2, le reste de l’exécution est identique à </w:t>
+      </w:r>
+      <w:proofErr w:type="spellStart"/>
+      <w:r>
+        <w:rPr>
+          <w:rFonts w:eastAsiaTheme="minorEastAsia"/>
+          <w:lang w:val="fr-CA"/>
+        </w:rPr>
+        <w:t>consecutiveNodeSwap</w:t>
+      </w:r>
+      <w:proofErr w:type="spellEnd"/>
+      <w:r>
+        <w:rPr>
+          <w:rFonts w:eastAsiaTheme="minorEastAsia"/>
+          <w:lang w:val="fr-CA"/>
+        </w:rPr>
+        <w:t xml:space="preserve">. </w:t>
+      </w:r>
     </w:p>
     <w:p>
       <w:pPr>
@@ -2305,481 +3349,13 @@
       <w:r>
         <w:rPr>
           <w:noProof/>
-          <w:lang w:val="en-US"/>
+          <w:lang w:val="en-US" w:eastAsia="zh-CN"/>
         </w:rPr>
         <w:drawing>
           <wp:inline distT="0" distB="0" distL="0" distR="0" wp14:anchorId="5381DC8D" wp14:editId="0CB887CD">
             <wp:extent cx="5591175" cy="1269364"/>
             <wp:effectExtent l="0" t="0" r="0" b="7620"/>
             <wp:docPr id="1" name="Picture 1"/>
-            <wp:cNvGraphicFramePr>
-              <a:graphicFrameLocks xmlns:a="http://schemas.openxmlformats.org/drawingml/2006/main" noChangeAspect="1"/>
-            </wp:cNvGraphicFramePr>
-            <a:graphic xmlns:a="http://schemas.openxmlformats.org/drawingml/2006/main">
-              <a:graphicData uri="http://schemas.openxmlformats.org/drawingml/2006/picture">
-                <pic:pic xmlns:pic="http://schemas.openxmlformats.org/drawingml/2006/picture">
-                  <pic:nvPicPr>
-                    <pic:cNvPr id="1" name=""/>
-                    <pic:cNvPicPr/>
-                  </pic:nvPicPr>
-                  <pic:blipFill>
-                    <a:blip r:embed="rId8"/>
-                    <a:stretch>
-                      <a:fillRect/>
-                    </a:stretch>
-                  </pic:blipFill>
-                  <pic:spPr>
-                    <a:xfrm>
-                      <a:off x="0" y="0"/>
-                      <a:ext cx="5617550" cy="1275352"/>
-                    </a:xfrm>
-                    <a:prstGeom prst="rect">
-                      <a:avLst/>
-                    </a:prstGeom>
-                  </pic:spPr>
-                </pic:pic>
-              </a:graphicData>
-            </a:graphic>
-          </wp:inline>
-        </w:drawing>
-      </w:r>
-    </w:p>
-    <w:p>
-      <w:pPr>
-        <w:jc w:val="both"/>
-        <w:rPr>
-          <w:lang w:val="fr-CA"/>
-        </w:rPr>
-      </w:pPr>
-      <w:r>
-        <w:rPr>
-          <w:lang w:val="fr-CA"/>
-        </w:rPr>
-        <w:t xml:space="preserve">Figure 1. Abstraction du problème sous forme de graphe, notez que le graphe en réalité n’est </w:t>
-      </w:r>
-      <w:r>
-        <w:rPr>
-          <w:i/>
-          <w:lang w:val="fr-CA"/>
-        </w:rPr>
-        <w:t>pas</w:t>
-      </w:r>
-      <w:r>
-        <w:rPr>
-          <w:lang w:val="fr-CA"/>
-        </w:rPr>
-        <w:t xml:space="preserve"> orienté</w:t>
-      </w:r>
-    </w:p>
-    <w:p>
-      <w:pPr>
-        <w:jc w:val="both"/>
-        <w:rPr>
-          <w:lang w:val="fr-CA"/>
-        </w:rPr>
-      </w:pPr>
-      <w:r>
-        <w:rPr>
-          <w:lang w:val="fr-CA"/>
-        </w:rPr>
-        <w:t>L’objectif peut se reformuler à trouver une chaîne hamiltonienne qui minimise le nombre d’écoliers ayant leur vue obstruée. En effet, une chaîne hamiltonienne est une chaîne parcourant chaque élément passant par chaque élément du graphe une et une seule fois; la chaîne hamiltonienne abstrait donc le concept de file d’écoliers.</w:t>
-      </w:r>
-    </w:p>
-    <w:p>
-      <w:pPr>
-        <w:jc w:val="both"/>
-        <w:rPr>
-          <w:lang w:val="fr-CA"/>
-        </w:rPr>
-      </w:pPr>
-      <w:r>
-        <w:rPr>
-          <w:lang w:val="fr-CA"/>
-        </w:rPr>
-        <w:t xml:space="preserve">Trouver une telle chaîne se fait en faisant une fouille en profondeur du graphe. </w:t>
-      </w:r>
-      <w:r>
-        <w:rPr>
-          <w:lang w:val="fr-CA"/>
-        </w:rPr>
-        <w:t>Un écolier est choisi et, parmi les écoliers pouvant être jumelés</w:t>
-      </w:r>
-      <w:r>
-        <w:rPr>
-          <w:lang w:val="fr-CA"/>
-        </w:rPr>
-        <w:t xml:space="preserve"> à celui-ci</w:t>
-      </w:r>
-      <w:r>
-        <w:rPr>
-          <w:lang w:val="fr-CA"/>
-        </w:rPr>
-        <w:t xml:space="preserve">, un autre est choisi </w:t>
-      </w:r>
-      <w:r>
-        <w:rPr>
-          <w:lang w:val="fr-CA"/>
-        </w:rPr>
-        <w:t xml:space="preserve">(s’il n’est pas déjà dans la chaîne) </w:t>
-      </w:r>
-      <w:r>
-        <w:rPr>
-          <w:lang w:val="fr-CA"/>
-        </w:rPr>
-        <w:t xml:space="preserve">et ainsi de suite (cette sélection se fait de façon récursive). </w:t>
-      </w:r>
-      <w:r>
-        <w:rPr>
-          <w:lang w:val="fr-CA"/>
-        </w:rPr>
-        <w:t xml:space="preserve">Les </w:t>
-      </w:r>
-      <w:r>
-        <w:rPr>
-          <w:lang w:val="fr-CA"/>
-        </w:rPr>
-        <w:t>écoliers</w:t>
-      </w:r>
-      <w:r>
-        <w:rPr>
-          <w:lang w:val="fr-CA"/>
-        </w:rPr>
-        <w:t xml:space="preserve"> sont d’abord </w:t>
-      </w:r>
-      <w:r>
-        <w:rPr>
-          <w:lang w:val="fr-CA"/>
-        </w:rPr>
-        <w:t>triés</w:t>
-      </w:r>
-      <w:r>
-        <w:rPr>
-          <w:lang w:val="fr-CA"/>
-        </w:rPr>
-        <w:t xml:space="preserve"> en ordre croissant de taille</w:t>
-      </w:r>
-      <w:r>
-        <w:rPr>
-          <w:lang w:val="fr-CA"/>
-        </w:rPr>
-        <w:t xml:space="preserve">, afin que les premiers écoliers considérés dans la file étant construite soient les plus </w:t>
-      </w:r>
-      <w:r>
-        <w:rPr>
-          <w:lang w:val="fr-CA"/>
-        </w:rPr>
-        <w:lastRenderedPageBreak/>
-        <w:t>petits</w:t>
-      </w:r>
-      <w:r>
-        <w:rPr>
-          <w:lang w:val="fr-CA"/>
-        </w:rPr>
-        <w:t xml:space="preserve">. </w:t>
-      </w:r>
-      <w:r>
-        <w:rPr>
-          <w:lang w:val="fr-CA"/>
-        </w:rPr>
-        <w:t xml:space="preserve">Cette astuce très simple permet de significativement améliorer la solution initiale. En effet, </w:t>
-      </w:r>
-      <w:r>
-        <w:rPr>
-          <w:lang w:val="fr-CA"/>
-        </w:rPr>
-        <w:t xml:space="preserve">il est évident que </w:t>
-      </w:r>
-      <w:r>
-        <w:rPr>
-          <w:lang w:val="fr-CA"/>
-        </w:rPr>
-        <w:t>la solution sera plus optimale en choisissant d’abord les plus petits écoliers.</w:t>
-      </w:r>
-    </w:p>
-    <w:p>
-      <w:pPr>
-        <w:jc w:val="both"/>
-        <w:rPr>
-          <w:lang w:val="fr-CA"/>
-        </w:rPr>
-      </w:pPr>
-      <w:r>
-        <w:rPr>
-          <w:lang w:val="fr-CA"/>
-        </w:rPr>
-        <w:t xml:space="preserve">À chaque ajout d’un écolier à la file d’écoliers, celui-ci est enlevé des écoliers restant </w:t>
-      </w:r>
-      <w:r>
-        <w:rPr>
-          <w:lang w:val="fr-CA"/>
-        </w:rPr>
-        <w:t xml:space="preserve">dans le graphe </w:t>
-      </w:r>
-      <w:r>
-        <w:rPr>
-          <w:lang w:val="fr-CA"/>
-        </w:rPr>
-        <w:t xml:space="preserve">et l’algorithme teste si le graphe restant (avec ces nœuds en moins) est toujours connexe. Il s’agit de l’astuce pour effectuer le retour arrière (« backtracking »). En effet, si le graphe restant après avoir enlevé les écoliers ajoutés à la file en construction n’est plus connexe, c’est qu’il n’existe aucune chaîne </w:t>
-      </w:r>
-      <w:r>
-        <w:rPr>
-          <w:lang w:val="fr-CA"/>
-        </w:rPr>
-        <w:t>passant par chaque nœud et donc. Dans ce cas,</w:t>
-      </w:r>
-      <w:r>
-        <w:rPr>
-          <w:lang w:val="fr-CA"/>
-        </w:rPr>
-        <w:t xml:space="preserve"> il est impossible que les écoliers restants dans le graphe puissent être jumelés ensemble.</w:t>
-      </w:r>
-      <w:r>
-        <w:rPr>
-          <w:lang w:val="fr-CA"/>
-        </w:rPr>
-        <w:t xml:space="preserve"> Si la vérification </w:t>
-      </w:r>
-      <w:r>
-        <w:rPr>
-          <w:lang w:val="fr-CA"/>
-        </w:rPr>
-        <w:t>d</w:t>
-      </w:r>
-      <w:r>
-        <w:rPr>
-          <w:lang w:val="fr-CA"/>
-        </w:rPr>
-        <w:t xml:space="preserve">e connexité échoue, l’algorithme retourne en arrière, c’est-à-dire qu’il considère le </w:t>
-      </w:r>
-      <w:r>
-        <w:rPr>
-          <w:lang w:val="fr-CA"/>
-        </w:rPr>
-        <w:t>nœud</w:t>
-      </w:r>
-      <w:r>
-        <w:rPr>
-          <w:lang w:val="fr-CA"/>
-        </w:rPr>
-        <w:t xml:space="preserve"> suivant au dernier </w:t>
-      </w:r>
-      <w:r>
-        <w:rPr>
-          <w:lang w:val="fr-CA"/>
-        </w:rPr>
-        <w:t>nœud</w:t>
-      </w:r>
-      <w:r>
-        <w:rPr>
-          <w:lang w:val="fr-CA"/>
-        </w:rPr>
-        <w:t xml:space="preserve"> ajouté plutôt que celui ayant fait échou</w:t>
-      </w:r>
-      <w:r>
-        <w:rPr>
-          <w:lang w:val="fr-CA"/>
-        </w:rPr>
-        <w:t>er</w:t>
-      </w:r>
-      <w:r>
-        <w:rPr>
-          <w:lang w:val="fr-CA"/>
-        </w:rPr>
-        <w:t xml:space="preserve"> le test de connexité.</w:t>
-      </w:r>
-      <w:r>
-        <w:rPr>
-          <w:lang w:val="fr-CA"/>
-        </w:rPr>
-        <w:t xml:space="preserve"> Si le test de connexité réussi</w:t>
-      </w:r>
-      <w:r>
-        <w:rPr>
-          <w:lang w:val="fr-CA"/>
-        </w:rPr>
-        <w:t>t,</w:t>
-      </w:r>
-      <w:r>
-        <w:rPr>
-          <w:lang w:val="fr-CA"/>
-        </w:rPr>
-        <w:t xml:space="preserve"> l’algorithme considère un autre des nœuds pouvant être jumelé au dernier ajouté et ainsi de suite jusqu’à ce que la chaîne contienne tous les écoliers.</w:t>
-      </w:r>
-    </w:p>
-    <w:p>
-      <w:pPr>
-        <w:jc w:val="both"/>
-        <w:rPr>
-          <w:lang w:val="fr-CA"/>
-        </w:rPr>
-      </w:pPr>
-      <w:r>
-        <w:rPr>
-          <w:lang w:val="fr-CA"/>
-        </w:rPr>
-        <w:t xml:space="preserve">Comme cette recherche peut-être longue et comme il convient de maximiser l’utilisation de ressources matérielles disponibles pour optimiser la solution, cet algorithme est parallélisé sur plusieurs fils </w:t>
-      </w:r>
-      <w:r>
-        <w:rPr>
-          <w:lang w:val="fr-CA"/>
-        </w:rPr>
-        <w:t>d’exécution différents</w:t>
-      </w:r>
-      <w:r>
-        <w:rPr>
-          <w:lang w:val="fr-CA"/>
-        </w:rPr>
-        <w:t xml:space="preserve"> (</w:t>
-      </w:r>
-      <w:r>
-        <w:rPr>
-          <w:i/>
-          <w:lang w:val="fr-CA"/>
-        </w:rPr>
-        <w:t>threads</w:t>
-      </w:r>
-      <w:r>
-        <w:rPr>
-          <w:lang w:val="fr-CA"/>
-        </w:rPr>
-        <w:t>)</w:t>
-      </w:r>
-      <w:r>
-        <w:rPr>
-          <w:lang w:val="fr-CA"/>
-        </w:rPr>
-        <w:t>, afin de répartir la charge de travail.</w:t>
-      </w:r>
-      <w:r>
-        <w:rPr>
-          <w:lang w:val="fr-CA"/>
-        </w:rPr>
-        <w:t xml:space="preserve"> Une telle implémentation n’est pas triviale du tout, mais permet d’utiliser efficacement les ressources à notre disposition.</w:t>
-      </w:r>
-    </w:p>
-    <w:p>
-      <w:pPr>
-        <w:jc w:val="both"/>
-        <w:rPr>
-          <w:lang w:val="fr-CA"/>
-        </w:rPr>
-      </w:pPr>
-      <w:r>
-        <w:rPr>
-          <w:lang w:val="fr-CA"/>
-        </w:rPr>
-        <w:t>Une fois une première chaîne trouvée</w:t>
-      </w:r>
-      <w:r>
-        <w:rPr>
-          <w:lang w:val="fr-CA"/>
-        </w:rPr>
-        <w:t xml:space="preserve"> par l’algorithme de retour arrière</w:t>
-      </w:r>
-      <w:r>
-        <w:rPr>
-          <w:lang w:val="fr-CA"/>
-        </w:rPr>
-        <w:t>, celle-ci est gardée comme point de départ d’une batterie d’algorithmes d’optimisation locale</w:t>
-      </w:r>
-      <w:r>
-        <w:rPr>
-          <w:lang w:val="fr-CA"/>
-        </w:rPr>
-        <w:t xml:space="preserve"> (heuristiques d’optimisation locale)</w:t>
-      </w:r>
-      <w:r>
-        <w:rPr>
-          <w:lang w:val="fr-CA"/>
-        </w:rPr>
-        <w:t>.</w:t>
-      </w:r>
-      <w:r>
-        <w:rPr>
-          <w:lang w:val="fr-CA"/>
-        </w:rPr>
-        <w:t xml:space="preserve"> </w:t>
-      </w:r>
-    </w:p>
-    <w:p>
-      <w:pPr>
-        <w:jc w:val="both"/>
-        <w:rPr>
-          <w:lang w:val="fr-CA"/>
-        </w:rPr>
-      </w:pPr>
-      <w:r>
-        <w:rPr>
-          <w:lang w:val="fr-CA"/>
-        </w:rPr>
-        <w:t xml:space="preserve">Le premier algorithme utilisé est une version « allégée » d’un algorithme « complet » de permutation de nœuds. La méthode </w:t>
-      </w:r>
-      <w:r>
-        <w:rPr>
-          <w:rStyle w:val="pl-en"/>
-          <w:rFonts w:ascii="Courier New" w:hAnsi="Courier New" w:cs="Courier New"/>
-          <w:lang w:val="fr-CA"/>
-        </w:rPr>
-        <w:t>nOptOptimization</w:t>
-      </w:r>
-      <w:r>
-        <w:rPr>
-          <w:rFonts w:ascii="Courier New" w:hAnsi="Courier New" w:cs="Courier New"/>
-          <w:lang w:val="fr-CA"/>
-        </w:rPr>
-        <w:t>()</w:t>
-      </w:r>
-      <w:r>
-        <w:rPr>
-          <w:lang w:val="fr-CA"/>
-        </w:rPr>
-        <w:t xml:space="preserve"> permet d’échanger de place deux séquences de nœuds consécutifs</w:t>
-      </w:r>
-      <w:r>
-        <w:rPr>
-          <w:lang w:val="fr-CA"/>
-        </w:rPr>
-        <w:t xml:space="preserve"> au sein de la chaîne. Le nombre de nœuds échangés de place va de 1 à la moitié de la taille de la chaîne.</w:t>
-      </w:r>
-      <w:r>
-        <w:rPr>
-          <w:lang w:val="fr-CA"/>
-        </w:rPr>
-        <w:t xml:space="preserve"> L’exemple suivant illustre l’un des 3 échanges qui seraient considérés dans une chaîne de 5 éléments si un échange de 2 nœuds </w:t>
-      </w:r>
-      <w:r>
-        <w:rPr>
-          <w:lang w:val="fr-CA"/>
-        </w:rPr>
-        <w:t>consécutifs est fait :</w:t>
-      </w:r>
-    </w:p>
-    <w:p>
-      <w:pPr>
-        <w:jc w:val="both"/>
-        <w:rPr>
-          <w:lang w:val="fr-CA"/>
-        </w:rPr>
-      </w:pPr>
-    </w:p>
-    <w:p>
-      <w:pPr>
-        <w:spacing w:after="0"/>
-        <w:jc w:val="center"/>
-        <w:rPr>
-          <w:lang w:val="fr-CA"/>
-        </w:rPr>
-      </w:pPr>
-      <w:r>
-        <w:rPr>
-          <w:noProof/>
-          <w:lang w:val="en-US"/>
-        </w:rPr>
-        <w:drawing>
-          <wp:inline distT="0" distB="0" distL="0" distR="0" wp14:anchorId="12EE8FA7" wp14:editId="07C2111D">
-            <wp:extent cx="5000625" cy="1384254"/>
-            <wp:effectExtent l="0" t="0" r="0" b="6985"/>
-            <wp:docPr id="2" name="Picture 2"/>
             <wp:cNvGraphicFramePr>
               <a:graphicFrameLocks xmlns:a="http://schemas.openxmlformats.org/drawingml/2006/main" noChangeAspect="1"/>
             </wp:cNvGraphicFramePr>
@@ -2799,6 +3375,565 @@
                   <pic:spPr>
                     <a:xfrm>
                       <a:off x="0" y="0"/>
+                      <a:ext cx="5617550" cy="1275352"/>
+                    </a:xfrm>
+                    <a:prstGeom prst="rect">
+                      <a:avLst/>
+                    </a:prstGeom>
+                  </pic:spPr>
+                </pic:pic>
+              </a:graphicData>
+            </a:graphic>
+          </wp:inline>
+        </w:drawing>
+      </w:r>
+    </w:p>
+    <w:p>
+      <w:pPr>
+        <w:jc w:val="both"/>
+        <w:rPr>
+          <w:lang w:val="fr-CA"/>
+        </w:rPr>
+      </w:pPr>
+      <w:r>
+        <w:rPr>
+          <w:lang w:val="fr-CA"/>
+        </w:rPr>
+        <w:t xml:space="preserve">Figure 1. Abstraction du problème sous forme de graphe, notez que le graphe en réalité n’est </w:t>
+      </w:r>
+      <w:r>
+        <w:rPr>
+          <w:i/>
+          <w:lang w:val="fr-CA"/>
+        </w:rPr>
+        <w:t>pas</w:t>
+      </w:r>
+      <w:r>
+        <w:rPr>
+          <w:lang w:val="fr-CA"/>
+        </w:rPr>
+        <w:t xml:space="preserve"> orienté</w:t>
+      </w:r>
+    </w:p>
+    <w:p>
+      <w:pPr>
+        <w:jc w:val="both"/>
+        <w:rPr>
+          <w:lang w:val="fr-CA"/>
+        </w:rPr>
+      </w:pPr>
+      <w:r>
+        <w:rPr>
+          <w:lang w:val="fr-CA"/>
+        </w:rPr>
+        <w:t xml:space="preserve">L’objectif peut se reformuler à trouver une chaîne </w:t>
+      </w:r>
+      <w:proofErr w:type="spellStart"/>
+      <w:r>
+        <w:rPr>
+          <w:lang w:val="fr-CA"/>
+        </w:rPr>
+        <w:t>hamiltonienne</w:t>
+      </w:r>
+      <w:proofErr w:type="spellEnd"/>
+      <w:r>
+        <w:rPr>
+          <w:lang w:val="fr-CA"/>
+        </w:rPr>
+        <w:t xml:space="preserve"> qui minimise le nombre d’écoliers ayant leur vue obstruée. En effet, une chaîne </w:t>
+      </w:r>
+      <w:proofErr w:type="spellStart"/>
+      <w:r>
+        <w:rPr>
+          <w:lang w:val="fr-CA"/>
+        </w:rPr>
+        <w:t>hamiltonienne</w:t>
+      </w:r>
+      <w:proofErr w:type="spellEnd"/>
+      <w:r>
+        <w:rPr>
+          <w:lang w:val="fr-CA"/>
+        </w:rPr>
+        <w:t xml:space="preserve"> est une chaîne parcourant chaque élément passant par chaque élément du graphe une et une seule fois; la chaîne </w:t>
+      </w:r>
+      <w:proofErr w:type="spellStart"/>
+      <w:r>
+        <w:rPr>
+          <w:lang w:val="fr-CA"/>
+        </w:rPr>
+        <w:t>hamiltonienne</w:t>
+      </w:r>
+      <w:proofErr w:type="spellEnd"/>
+      <w:r>
+        <w:rPr>
+          <w:lang w:val="fr-CA"/>
+        </w:rPr>
+        <w:t xml:space="preserve"> abstrait donc le concept de file d’écoliers.</w:t>
+      </w:r>
+    </w:p>
+    <w:p>
+      <w:pPr>
+        <w:jc w:val="both"/>
+        <w:rPr>
+          <w:lang w:val="fr-CA"/>
+        </w:rPr>
+      </w:pPr>
+      <w:r>
+        <w:rPr>
+          <w:lang w:val="fr-CA"/>
+        </w:rPr>
+        <w:t xml:space="preserve">Trouver une telle chaîne se fait en faisant une fouille en profondeur du graphe. </w:t>
+      </w:r>
+      <w:r>
+        <w:rPr>
+          <w:lang w:val="fr-CA"/>
+        </w:rPr>
+        <w:t>Un écolier est choisi et, parmi les écoliers pouvant être jumelés</w:t>
+      </w:r>
+      <w:r>
+        <w:rPr>
+          <w:lang w:val="fr-CA"/>
+        </w:rPr>
+        <w:t xml:space="preserve"> à celui-ci</w:t>
+      </w:r>
+      <w:r>
+        <w:rPr>
+          <w:lang w:val="fr-CA"/>
+        </w:rPr>
+        <w:t xml:space="preserve">, un autre est choisi </w:t>
+      </w:r>
+      <w:r>
+        <w:rPr>
+          <w:lang w:val="fr-CA"/>
+        </w:rPr>
+        <w:t xml:space="preserve">(s’il n’est pas déjà dans la chaîne) </w:t>
+      </w:r>
+      <w:r>
+        <w:rPr>
+          <w:lang w:val="fr-CA"/>
+        </w:rPr>
+        <w:t xml:space="preserve">et ainsi de suite (cette sélection se fait de façon récursive). </w:t>
+      </w:r>
+      <w:r>
+        <w:rPr>
+          <w:lang w:val="fr-CA"/>
+        </w:rPr>
+        <w:t xml:space="preserve">Les </w:t>
+      </w:r>
+      <w:r>
+        <w:rPr>
+          <w:lang w:val="fr-CA"/>
+        </w:rPr>
+        <w:t>écoliers</w:t>
+      </w:r>
+      <w:r>
+        <w:rPr>
+          <w:lang w:val="fr-CA"/>
+        </w:rPr>
+        <w:t xml:space="preserve"> sont d’abord </w:t>
+      </w:r>
+      <w:r>
+        <w:rPr>
+          <w:lang w:val="fr-CA"/>
+        </w:rPr>
+        <w:t>triés</w:t>
+      </w:r>
+      <w:r>
+        <w:rPr>
+          <w:lang w:val="fr-CA"/>
+        </w:rPr>
+        <w:t xml:space="preserve"> en ordre croissant de taille</w:t>
+      </w:r>
+      <w:r>
+        <w:rPr>
+          <w:lang w:val="fr-CA"/>
+        </w:rPr>
+        <w:t>, afin que les premiers écoliers considérés dans la file étant construite soient les plus petits</w:t>
+      </w:r>
+      <w:r>
+        <w:rPr>
+          <w:lang w:val="fr-CA"/>
+        </w:rPr>
+        <w:t xml:space="preserve">. </w:t>
+      </w:r>
+      <w:r>
+        <w:rPr>
+          <w:lang w:val="fr-CA"/>
+        </w:rPr>
+        <w:t xml:space="preserve">La liste des liens des écoliers est aussi triée selon la taille de l’écolier liée. </w:t>
+      </w:r>
+      <w:r>
+        <w:rPr>
+          <w:lang w:val="fr-CA"/>
+        </w:rPr>
+        <w:t xml:space="preserve">Cette astuce très simple permet de </w:t>
+      </w:r>
+      <w:r>
+        <w:rPr>
+          <w:lang w:val="fr-CA"/>
+        </w:rPr>
+        <w:t xml:space="preserve">drastiquement </w:t>
+      </w:r>
+      <w:r>
+        <w:rPr>
+          <w:lang w:val="fr-CA"/>
+        </w:rPr>
+        <w:t xml:space="preserve"> améliorer la solution initiale. En effet, </w:t>
+      </w:r>
+      <w:r>
+        <w:rPr>
+          <w:lang w:val="fr-CA"/>
+        </w:rPr>
+        <w:t xml:space="preserve">il est évident que </w:t>
+      </w:r>
+      <w:r>
+        <w:rPr>
+          <w:lang w:val="fr-CA"/>
+        </w:rPr>
+        <w:t>la solution sera plus optimale en choisissant d’abord les plus petits écoliers.</w:t>
+      </w:r>
+    </w:p>
+    <w:p>
+      <w:pPr>
+        <w:jc w:val="both"/>
+        <w:rPr>
+          <w:lang w:val="fr-CA"/>
+        </w:rPr>
+      </w:pPr>
+      <w:r>
+        <w:rPr>
+          <w:lang w:val="fr-CA"/>
+        </w:rPr>
+        <w:t xml:space="preserve">À chaque ajout d’un écolier à la file d’écoliers, celui-ci est enlevé des écoliers restant </w:t>
+      </w:r>
+      <w:r>
+        <w:rPr>
+          <w:lang w:val="fr-CA"/>
+        </w:rPr>
+        <w:t xml:space="preserve">dans le graphe </w:t>
+      </w:r>
+      <w:r>
+        <w:rPr>
+          <w:lang w:val="fr-CA"/>
+        </w:rPr>
+        <w:t>et l’algorithme teste si le graphe restant (avec ces nœuds en moins) est toujours connexe. Il s’agit de l’astuce pour effectuer le retour arrière (« </w:t>
+      </w:r>
+      <w:proofErr w:type="spellStart"/>
+      <w:r>
+        <w:rPr>
+          <w:lang w:val="fr-CA"/>
+        </w:rPr>
+        <w:t>backtracking</w:t>
+      </w:r>
+      <w:proofErr w:type="spellEnd"/>
+      <w:r>
+        <w:rPr>
+          <w:lang w:val="fr-CA"/>
+        </w:rPr>
+        <w:t xml:space="preserve"> »). En effet, si le graphe restant après avoir enlevé les écoliers ajoutés à la file en construction n’est plus connexe, c’est qu’il n’existe aucune chaîne </w:t>
+      </w:r>
+      <w:r>
+        <w:rPr>
+          <w:lang w:val="fr-CA"/>
+        </w:rPr>
+        <w:t>passant par chaque nœud et donc. Dans ce cas,</w:t>
+      </w:r>
+      <w:r>
+        <w:rPr>
+          <w:lang w:val="fr-CA"/>
+        </w:rPr>
+        <w:t xml:space="preserve"> il est impossible que les écoliers restants dans le graphe puissent être jumelés ensemble.</w:t>
+      </w:r>
+      <w:r>
+        <w:rPr>
+          <w:lang w:val="fr-CA"/>
+        </w:rPr>
+        <w:t xml:space="preserve"> Si la vérification </w:t>
+      </w:r>
+      <w:r>
+        <w:rPr>
+          <w:lang w:val="fr-CA"/>
+        </w:rPr>
+        <w:t>d</w:t>
+      </w:r>
+      <w:r>
+        <w:rPr>
+          <w:lang w:val="fr-CA"/>
+        </w:rPr>
+        <w:t xml:space="preserve">e connexité échoue, l’algorithme retourne en arrière, c’est-à-dire qu’il considère le </w:t>
+      </w:r>
+      <w:r>
+        <w:rPr>
+          <w:lang w:val="fr-CA"/>
+        </w:rPr>
+        <w:t>nœud</w:t>
+      </w:r>
+      <w:r>
+        <w:rPr>
+          <w:lang w:val="fr-CA"/>
+        </w:rPr>
+        <w:t xml:space="preserve"> suivant au dernier </w:t>
+      </w:r>
+      <w:r>
+        <w:rPr>
+          <w:lang w:val="fr-CA"/>
+        </w:rPr>
+        <w:t>nœud</w:t>
+      </w:r>
+      <w:r>
+        <w:rPr>
+          <w:lang w:val="fr-CA"/>
+        </w:rPr>
+        <w:t xml:space="preserve"> ajouté plutôt que celui ayant fait échou</w:t>
+      </w:r>
+      <w:r>
+        <w:rPr>
+          <w:lang w:val="fr-CA"/>
+        </w:rPr>
+        <w:t>er</w:t>
+      </w:r>
+      <w:r>
+        <w:rPr>
+          <w:lang w:val="fr-CA"/>
+        </w:rPr>
+        <w:t xml:space="preserve"> le test de connexité.</w:t>
+      </w:r>
+      <w:r>
+        <w:rPr>
+          <w:lang w:val="fr-CA"/>
+        </w:rPr>
+        <w:t xml:space="preserve"> Si le test de connexité réussi</w:t>
+      </w:r>
+      <w:r>
+        <w:rPr>
+          <w:lang w:val="fr-CA"/>
+        </w:rPr>
+        <w:t>t,</w:t>
+      </w:r>
+      <w:r>
+        <w:rPr>
+          <w:lang w:val="fr-CA"/>
+        </w:rPr>
+        <w:t xml:space="preserve"> l’algorithme considère un autre des nœuds pouvant être jumelé au dernier ajouté et ainsi de suite jusqu’à ce que la chaîne contienne tous les écoliers.</w:t>
+      </w:r>
+      <w:r>
+        <w:rPr>
+          <w:lang w:val="fr-CA"/>
+        </w:rPr>
+        <w:t xml:space="preserve"> Le </w:t>
+      </w:r>
+      <w:r>
+        <w:rPr>
+          <w:lang w:val="fr-CA"/>
+        </w:rPr>
+        <w:lastRenderedPageBreak/>
+        <w:t>test est effectué seulement si la taille du fil actuel est assez basse, pour éviter une perte de performance.</w:t>
+      </w:r>
+    </w:p>
+    <w:p>
+      <w:pPr>
+        <w:jc w:val="both"/>
+        <w:rPr>
+          <w:lang w:val="fr-CA"/>
+        </w:rPr>
+      </w:pPr>
+      <w:r>
+        <w:rPr>
+          <w:lang w:val="fr-CA"/>
+        </w:rPr>
+        <w:t xml:space="preserve">Comme cette recherche peut-être longue et comme il convient de maximiser l’utilisation de ressources matérielles disponibles pour optimiser la solution, cet algorithme est parallélisé sur plusieurs fils </w:t>
+      </w:r>
+      <w:r>
+        <w:rPr>
+          <w:lang w:val="fr-CA"/>
+        </w:rPr>
+        <w:t>d’exécution différents</w:t>
+      </w:r>
+      <w:r>
+        <w:rPr>
+          <w:lang w:val="fr-CA"/>
+        </w:rPr>
+        <w:t xml:space="preserve"> (</w:t>
+      </w:r>
+      <w:r>
+        <w:rPr>
+          <w:i/>
+          <w:lang w:val="fr-CA"/>
+        </w:rPr>
+        <w:t>threads</w:t>
+      </w:r>
+      <w:r>
+        <w:rPr>
+          <w:lang w:val="fr-CA"/>
+        </w:rPr>
+        <w:t>)</w:t>
+      </w:r>
+      <w:r>
+        <w:rPr>
+          <w:lang w:val="fr-CA"/>
+        </w:rPr>
+        <w:t>, afin de répartir la charge de travail.</w:t>
+      </w:r>
+      <w:r>
+        <w:rPr>
+          <w:lang w:val="fr-CA"/>
+        </w:rPr>
+        <w:t xml:space="preserve"> Une telle implémentation n’est pas triviale du tout, mais permet d’utiliser efficacement les ressources à notre disposition.</w:t>
+      </w:r>
+    </w:p>
+    <w:p>
+      <w:pPr>
+        <w:jc w:val="both"/>
+        <w:rPr>
+          <w:lang w:val="fr-CA"/>
+        </w:rPr>
+      </w:pPr>
+      <w:r>
+        <w:rPr>
+          <w:lang w:val="fr-CA"/>
+        </w:rPr>
+        <w:t>Une fois une première chaîne trouvée</w:t>
+      </w:r>
+      <w:r>
+        <w:rPr>
+          <w:lang w:val="fr-CA"/>
+        </w:rPr>
+        <w:t xml:space="preserve"> par l’algorithme de retour arrière</w:t>
+      </w:r>
+      <w:r>
+        <w:rPr>
+          <w:lang w:val="fr-CA"/>
+        </w:rPr>
+        <w:t>, celle-ci est gardée comme point de départ d’une batterie d’algorithmes d’optimisation locale</w:t>
+      </w:r>
+      <w:r>
+        <w:rPr>
+          <w:lang w:val="fr-CA"/>
+        </w:rPr>
+        <w:t xml:space="preserve"> (heuristiques d’optimisation locale)</w:t>
+      </w:r>
+      <w:r>
+        <w:rPr>
+          <w:lang w:val="fr-CA"/>
+        </w:rPr>
+        <w:t>.</w:t>
+      </w:r>
+      <w:r>
+        <w:rPr>
+          <w:lang w:val="fr-CA"/>
+        </w:rPr>
+        <w:t xml:space="preserve"> </w:t>
+      </w:r>
+    </w:p>
+    <w:p>
+      <w:pPr>
+        <w:jc w:val="both"/>
+        <w:rPr>
+          <w:lang w:val="fr-CA"/>
+        </w:rPr>
+      </w:pPr>
+      <w:r>
+        <w:rPr>
+          <w:lang w:val="fr-CA"/>
+        </w:rPr>
+        <w:t xml:space="preserve">Le premier algorithme utilisé est une version « allégée » d’un algorithme « complet » de permutation de nœuds. La méthode </w:t>
+      </w:r>
+      <w:proofErr w:type="spellStart"/>
+      <w:proofErr w:type="gramStart"/>
+      <w:r>
+        <w:rPr>
+          <w:rStyle w:val="pl-en"/>
+          <w:rFonts w:ascii="Courier New" w:hAnsi="Courier New" w:cs="Courier New"/>
+          <w:lang w:val="fr-CA"/>
+        </w:rPr>
+        <w:t>nOptOptimization</w:t>
+      </w:r>
+      <w:proofErr w:type="spellEnd"/>
+      <w:r>
+        <w:rPr>
+          <w:rFonts w:ascii="Courier New" w:hAnsi="Courier New" w:cs="Courier New"/>
+          <w:lang w:val="fr-CA"/>
+        </w:rPr>
+        <w:t>(</w:t>
+      </w:r>
+      <w:proofErr w:type="gramEnd"/>
+      <w:r>
+        <w:rPr>
+          <w:rFonts w:ascii="Courier New" w:hAnsi="Courier New" w:cs="Courier New"/>
+          <w:lang w:val="fr-CA"/>
+        </w:rPr>
+        <w:t>)</w:t>
+      </w:r>
+      <w:r>
+        <w:rPr>
+          <w:lang w:val="fr-CA"/>
+        </w:rPr>
+        <w:t xml:space="preserve"> permet d’échanger de place deux séquences de nœuds consécutifs</w:t>
+      </w:r>
+      <w:r>
+        <w:rPr>
+          <w:lang w:val="fr-CA"/>
+        </w:rPr>
+        <w:t xml:space="preserve"> au sein de la chaîne. Le nombre de nœuds échangés de place va de 1 à la moitié de la taille de la chaîne.</w:t>
+      </w:r>
+      <w:r>
+        <w:rPr>
+          <w:lang w:val="fr-CA"/>
+        </w:rPr>
+        <w:t xml:space="preserve"> L’exemple suivant illustre l’un des 3 échanges qui seraient considérés dans une chaîne de 5 éléments si un échange de 2 nœuds </w:t>
+      </w:r>
+      <w:r>
+        <w:rPr>
+          <w:lang w:val="fr-CA"/>
+        </w:rPr>
+        <w:t>consécutifs est fait :</w:t>
+      </w:r>
+    </w:p>
+    <w:p>
+      <w:pPr>
+        <w:jc w:val="both"/>
+        <w:rPr>
+          <w:lang w:val="fr-CA"/>
+        </w:rPr>
+      </w:pPr>
+    </w:p>
+    <w:p>
+      <w:pPr>
+        <w:spacing w:after="0"/>
+        <w:jc w:val="center"/>
+        <w:rPr>
+          <w:lang w:val="fr-CA"/>
+        </w:rPr>
+      </w:pPr>
+      <w:r>
+        <w:rPr>
+          <w:noProof/>
+          <w:lang w:val="en-US" w:eastAsia="zh-CN"/>
+        </w:rPr>
+        <w:drawing>
+          <wp:inline distT="0" distB="0" distL="0" distR="0" wp14:anchorId="12EE8FA7" wp14:editId="07C2111D">
+            <wp:extent cx="5000625" cy="1384254"/>
+            <wp:effectExtent l="0" t="0" r="0" b="6985"/>
+            <wp:docPr id="2" name="Picture 2"/>
+            <wp:cNvGraphicFramePr>
+              <a:graphicFrameLocks xmlns:a="http://schemas.openxmlformats.org/drawingml/2006/main" noChangeAspect="1"/>
+            </wp:cNvGraphicFramePr>
+            <a:graphic xmlns:a="http://schemas.openxmlformats.org/drawingml/2006/main">
+              <a:graphicData uri="http://schemas.openxmlformats.org/drawingml/2006/picture">
+                <pic:pic xmlns:pic="http://schemas.openxmlformats.org/drawingml/2006/picture">
+                  <pic:nvPicPr>
+                    <pic:cNvPr id="1" name=""/>
+                    <pic:cNvPicPr/>
+                  </pic:nvPicPr>
+                  <pic:blipFill>
+                    <a:blip r:embed="rId10"/>
+                    <a:stretch>
+                      <a:fillRect/>
+                    </a:stretch>
+                  </pic:blipFill>
+                  <pic:spPr>
+                    <a:xfrm>
+                      <a:off x="0" y="0"/>
                       <a:ext cx="5022512" cy="1390313"/>
                     </a:xfrm>
                     <a:prstGeom prst="rect">
@@ -2876,8 +4011,16 @@
         <w:rPr>
           <w:lang w:val="fr-CA"/>
         </w:rPr>
-        <w:t xml:space="preserve">s’est avérée, selon nos tests, être fort performance et très peu coûteuse en temps de calcul. La complexité asymptotique de cet algorithme est en </w:t>
-      </w:r>
+        <w:t xml:space="preserve">s’est avérée, selon nos tests, être fort performance et très peu coûteuse en temps de calcul. La complexité asymptotique de cet algorithme est </w:t>
+      </w:r>
+      <w:proofErr w:type="gramStart"/>
+      <w:r>
+        <w:rPr>
+          <w:lang w:val="fr-CA"/>
+        </w:rPr>
+        <w:t xml:space="preserve">en </w:t>
+      </w:r>
+      <w:proofErr w:type="gramEnd"/>
       <m:oMath>
         <m:r>
           <m:rPr>
@@ -2937,116 +4080,109 @@
           <w:rFonts w:eastAsiaTheme="minorEastAsia"/>
           <w:lang w:val="fr-CA"/>
         </w:rPr>
-        <w:t xml:space="preserve">, ce qui correspond à la </w:t>
+        <w:t>, ce qui correspond à la complexité d’un algorithme 2-opt « complet », mais permet de tester plusieurs transformations très variées.</w:t>
       </w:r>
       <w:r>
         <w:rPr>
           <w:rFonts w:eastAsiaTheme="minorEastAsia"/>
           <w:lang w:val="fr-CA"/>
         </w:rPr>
+        <w:t xml:space="preserve"> Nous considérons qu’il s’agit d’une heuristique originale et performante.</w:t>
+      </w:r>
+    </w:p>
+    <w:p>
+      <w:pPr>
+        <w:jc w:val="both"/>
+        <w:rPr>
+          <w:rFonts w:eastAsiaTheme="minorEastAsia"/>
+          <w:lang w:val="fr-CA"/>
+        </w:rPr>
+      </w:pPr>
+      <w:r>
+        <w:rPr>
+          <w:rFonts w:eastAsiaTheme="minorEastAsia"/>
+          <w:lang w:val="fr-CA"/>
+        </w:rPr>
+        <w:t>Cet algorithme s’exécute tant qu’une amélioration est observée. Plus précisément, des groupes de 1 à la taille maximale de nœuds sont échangés et l’algorithme recommence à 1 tant qu’une amélioration a été faite. La taille maximale des blocs de nœuds pouvant être échangé</w:t>
+      </w:r>
+      <w:r>
+        <w:rPr>
+          <w:rFonts w:eastAsiaTheme="minorEastAsia"/>
+          <w:lang w:val="fr-CA"/>
+        </w:rPr>
+        <w:t xml:space="preserve">s </w:t>
+      </w:r>
+      <w:r>
+        <w:rPr>
+          <w:rFonts w:eastAsiaTheme="minorEastAsia"/>
+          <w:lang w:val="fr-CA"/>
+        </w:rPr>
+        <w:t>est fixée arbitrairement à 20, c’est-à-dire que pour de petites chaînes (moins de 40), l’algorithme testerait des échanges allant jusqu’à la mo</w:t>
+      </w:r>
+      <w:r>
+        <w:rPr>
+          <w:rFonts w:eastAsiaTheme="minorEastAsia"/>
+          <w:lang w:val="fr-CA"/>
+        </w:rPr>
+        <w:t>itié de la taille de la chaîne. E</w:t>
+      </w:r>
+      <w:r>
+        <w:rPr>
+          <w:rFonts w:eastAsiaTheme="minorEastAsia"/>
+          <w:lang w:val="fr-CA"/>
+        </w:rPr>
+        <w:t>n pratique, aucune amélioration n’a été observée lors d’échanges de groupes de plus de 20 nœuds (des améliorations ont été observé</w:t>
+      </w:r>
+      <w:r>
+        <w:rPr>
+          <w:rFonts w:eastAsiaTheme="minorEastAsia"/>
+          <w:lang w:val="fr-CA"/>
+        </w:rPr>
+        <w:t>es</w:t>
+      </w:r>
+      <w:r>
+        <w:rPr>
+          <w:rFonts w:eastAsiaTheme="minorEastAsia"/>
+          <w:lang w:val="fr-CA"/>
+        </w:rPr>
+        <w:t xml:space="preserve"> jusqu’à environ 16). Il est donc </w:t>
+      </w:r>
+      <w:r>
+        <w:rPr>
+          <w:rFonts w:eastAsiaTheme="minorEastAsia"/>
+          <w:lang w:val="fr-CA"/>
+        </w:rPr>
+        <w:t xml:space="preserve">vraisemblablement </w:t>
+      </w:r>
+      <w:r>
+        <w:rPr>
+          <w:rFonts w:eastAsiaTheme="minorEastAsia"/>
+          <w:lang w:val="fr-CA"/>
+        </w:rPr>
+        <w:t xml:space="preserve">inutile d’essayer d’échanger des groupes de </w:t>
+      </w:r>
+      <w:r>
+        <w:rPr>
+          <w:rFonts w:eastAsiaTheme="minorEastAsia"/>
+          <w:lang w:val="fr-CA"/>
+        </w:rPr>
+        <w:t>plus 20 nœuds et cette limite existe donc afin de ne pas perdre inutilement de temps.</w:t>
+      </w:r>
+    </w:p>
+    <w:p>
+      <w:pPr>
+        <w:jc w:val="both"/>
+        <w:rPr>
+          <w:rFonts w:eastAsiaTheme="minorEastAsia"/>
+          <w:lang w:val="fr-CA"/>
+        </w:rPr>
+      </w:pPr>
+      <w:r>
+        <w:rPr>
+          <w:rFonts w:eastAsiaTheme="minorEastAsia"/>
+          <w:lang w:val="fr-CA"/>
+        </w:rPr>
         <w:lastRenderedPageBreak/>
-        <w:t>complexité d’un algorithme 2-opt « complet », mais permet de tester plusieurs transformations très variées.</w:t>
-      </w:r>
-      <w:r>
-        <w:rPr>
-          <w:rFonts w:eastAsiaTheme="minorEastAsia"/>
-          <w:lang w:val="fr-CA"/>
-        </w:rPr>
-        <w:t xml:space="preserve"> Nous considérons qu’il s’agit d’une heuristique originale et performante.</w:t>
-      </w:r>
-    </w:p>
-    <w:p>
-      <w:pPr>
-        <w:jc w:val="both"/>
-        <w:rPr>
-          <w:rFonts w:eastAsiaTheme="minorEastAsia"/>
-          <w:lang w:val="fr-CA"/>
-        </w:rPr>
-      </w:pPr>
-      <w:r>
-        <w:rPr>
-          <w:rFonts w:eastAsiaTheme="minorEastAsia"/>
-          <w:lang w:val="fr-CA"/>
-        </w:rPr>
-        <w:t>Cet algorithme s’exécute tant qu’une amélioration est observée. Plus précisément, des groupes de 1 à la taille maximale de nœuds sont échangés et l’algorithme recommence à 1 tant qu’une amélioration a été faite. La taille maximale des blocs de nœuds pouvant être échangé</w:t>
-      </w:r>
-      <w:r>
-        <w:rPr>
-          <w:rFonts w:eastAsiaTheme="minorEastAsia"/>
-          <w:lang w:val="fr-CA"/>
-        </w:rPr>
-        <w:t xml:space="preserve">s </w:t>
-      </w:r>
-      <w:r>
-        <w:rPr>
-          <w:rFonts w:eastAsiaTheme="minorEastAsia"/>
-          <w:lang w:val="fr-CA"/>
-        </w:rPr>
-        <w:t>est fixée arbitrairement à 20, c’est-à-dire que pour de petites chaînes (moins de 40), l’algorithme testerait des échanges allant jusqu’à la mo</w:t>
-      </w:r>
-      <w:r>
-        <w:rPr>
-          <w:rFonts w:eastAsiaTheme="minorEastAsia"/>
-          <w:lang w:val="fr-CA"/>
-        </w:rPr>
-        <w:t>itié de la taille de la chaîne. E</w:t>
-      </w:r>
-      <w:r>
-        <w:rPr>
-          <w:rFonts w:eastAsiaTheme="minorEastAsia"/>
-          <w:lang w:val="fr-CA"/>
-        </w:rPr>
-        <w:t>n pratique, aucune amélioration n’a été observée lors d’échanges de groupes de plus de 20 nœuds (des améliorations ont été observé</w:t>
-      </w:r>
-      <w:r>
-        <w:rPr>
-          <w:rFonts w:eastAsiaTheme="minorEastAsia"/>
-          <w:lang w:val="fr-CA"/>
-        </w:rPr>
-        <w:t>es</w:t>
-      </w:r>
-      <w:r>
-        <w:rPr>
-          <w:rFonts w:eastAsiaTheme="minorEastAsia"/>
-          <w:lang w:val="fr-CA"/>
-        </w:rPr>
-        <w:t xml:space="preserve"> jusqu’à environ 16). Il est donc </w:t>
-      </w:r>
-      <w:r>
-        <w:rPr>
-          <w:rFonts w:eastAsiaTheme="minorEastAsia"/>
-          <w:lang w:val="fr-CA"/>
-        </w:rPr>
-        <w:t xml:space="preserve">vraisemblablement </w:t>
-      </w:r>
-      <w:r>
-        <w:rPr>
-          <w:rFonts w:eastAsiaTheme="minorEastAsia"/>
-          <w:lang w:val="fr-CA"/>
-        </w:rPr>
-        <w:t xml:space="preserve">inutile d’essayer d’échanger des groupes de </w:t>
-      </w:r>
-      <w:r>
-        <w:rPr>
-          <w:rFonts w:eastAsiaTheme="minorEastAsia"/>
-          <w:lang w:val="fr-CA"/>
-        </w:rPr>
-        <w:t>plus 20 nœuds et cette limite existe donc afin de ne pas perdre inutilement de temps.</w:t>
-      </w:r>
-    </w:p>
-    <w:p>
-      <w:pPr>
-        <w:jc w:val="both"/>
-        <w:rPr>
-          <w:rFonts w:eastAsiaTheme="minorEastAsia"/>
-          <w:lang w:val="fr-CA"/>
-        </w:rPr>
-      </w:pPr>
-      <w:r>
-        <w:rPr>
-          <w:rFonts w:eastAsiaTheme="minorEastAsia"/>
-          <w:lang w:val="fr-CA"/>
-        </w:rPr>
         <w:t>Lorsque cet algorithme est terminé, un second algorithme d’</w:t>
       </w:r>
       <w:r>
@@ -3076,7 +4212,23 @@
           <w:rFonts w:eastAsiaTheme="minorEastAsia"/>
           <w:lang w:val="fr-CA"/>
         </w:rPr>
-        <w:t xml:space="preserve">-opt « complet », où </w:t>
+        <w:t>-</w:t>
+      </w:r>
+      <w:proofErr w:type="spellStart"/>
+      <w:r>
+        <w:rPr>
+          <w:rFonts w:eastAsiaTheme="minorEastAsia"/>
+          <w:lang w:val="fr-CA"/>
+        </w:rPr>
+        <w:t>opt</w:t>
+      </w:r>
+      <w:proofErr w:type="spellEnd"/>
+      <w:r>
+        <w:rPr>
+          <w:rFonts w:eastAsiaTheme="minorEastAsia"/>
+          <w:lang w:val="fr-CA"/>
+        </w:rPr>
+        <w:t xml:space="preserve"> « complet », où </w:t>
       </w:r>
       <w:r>
         <w:rPr>
@@ -3120,13 +4272,29 @@
           <w:rFonts w:eastAsiaTheme="minorEastAsia"/>
           <w:lang w:val="fr-CA"/>
         </w:rPr>
-        <w:t>-opt, on entend un 2-opt où 2 liens sont brisés et toutes les combinaisons pouvant être reformées sont testées, pour un 3-opt, 3 liens sont brisés et toutes les combinaisons pour reformer la chaîne sont testées, etc.</w:t>
-      </w:r>
+        <w:t>-</w:t>
+      </w:r>
+      <w:proofErr w:type="spellStart"/>
       <w:r>
         <w:rPr>
           <w:rFonts w:eastAsiaTheme="minorEastAsia"/>
           <w:lang w:val="fr-CA"/>
         </w:rPr>
+        <w:t>opt</w:t>
+      </w:r>
+      <w:proofErr w:type="spellEnd"/>
+      <w:r>
+        <w:rPr>
+          <w:rFonts w:eastAsiaTheme="minorEastAsia"/>
+          <w:lang w:val="fr-CA"/>
+        </w:rPr>
+        <w:t>, on entend un 2-opt où 2 liens sont brisés et toutes les combinaisons pouvant être reformées sont testées, pour un 3-opt, 3 liens sont brisés et toutes les combinaisons pour reformer la chaîne sont testées, etc.</w:t>
+      </w:r>
+      <w:r>
+        <w:rPr>
+          <w:rFonts w:eastAsiaTheme="minorEastAsia"/>
+          <w:lang w:val="fr-CA"/>
+        </w:rPr>
         <w:t xml:space="preserve"> Un 2-opt « complet » a une complexité asymptotique</w:t>
       </w:r>
       <w:r>
@@ -3134,15 +4302,24 @@
           <w:rFonts w:eastAsiaTheme="minorEastAsia"/>
           <w:lang w:val="fr-CA"/>
         </w:rPr>
-        <w:t xml:space="preserve"> en</w:t>
-      </w:r>
+        <w:t xml:space="preserve"> </w:t>
+      </w:r>
+      <w:proofErr w:type="gramStart"/>
       <w:r>
         <w:rPr>
           <w:rFonts w:eastAsiaTheme="minorEastAsia"/>
           <w:lang w:val="fr-CA"/>
         </w:rPr>
+        <w:t>en</w:t>
+      </w:r>
+      <w:r>
+        <w:rPr>
+          <w:rFonts w:eastAsiaTheme="minorEastAsia"/>
+          <w:lang w:val="fr-CA"/>
+        </w:rPr>
         <w:t xml:space="preserve"> </w:t>
       </w:r>
+      <w:proofErr w:type="gramEnd"/>
       <m:oMath>
         <m:r>
           <m:rPr>
@@ -3321,16 +4498,48 @@
           <w:rFonts w:eastAsiaTheme="minorEastAsia"/>
           <w:lang w:val="fr-CA"/>
         </w:rPr>
-        <w:t>-opt « complet »). Une solution de qualité est donc rapidement retournée pour de gros exemplaires et pour les petits, la solution est tentativement améliorée le plus possible.</w:t>
+        <w:t>-</w:t>
+      </w:r>
+      <w:proofErr w:type="spellStart"/>
+      <w:r>
+        <w:rPr>
+          <w:rFonts w:eastAsiaTheme="minorEastAsia"/>
+          <w:lang w:val="fr-CA"/>
+        </w:rPr>
+        <w:t>opt</w:t>
+      </w:r>
+      <w:proofErr w:type="spellEnd"/>
+      <w:r>
+        <w:rPr>
+          <w:rFonts w:eastAsiaTheme="minorEastAsia"/>
+          <w:lang w:val="fr-CA"/>
+        </w:rPr>
+        <w:t xml:space="preserve"> « complet »). Une solution de qualité est donc rapidement retournée pour de gros exemplaires et pour les petits, la solution est </w:t>
+      </w:r>
+      <w:proofErr w:type="spellStart"/>
+      <w:r>
+        <w:rPr>
+          <w:rFonts w:eastAsiaTheme="minorEastAsia"/>
+          <w:lang w:val="fr-CA"/>
+        </w:rPr>
+        <w:t>tentativement</w:t>
+      </w:r>
+      <w:proofErr w:type="spellEnd"/>
+      <w:r>
+        <w:rPr>
+          <w:rFonts w:eastAsiaTheme="minorEastAsia"/>
+          <w:lang w:val="fr-CA"/>
+        </w:rPr>
+        <w:t xml:space="preserve"> améliorée le plus possible.</w:t>
       </w:r>
     </w:p>
     <w:sectPr>
-      <w:headerReference w:type="even" r:id="rId10"/>
-      <w:headerReference w:type="default" r:id="rId11"/>
-      <w:footerReference w:type="even" r:id="rId12"/>
-      <w:footerReference w:type="default" r:id="rId13"/>
-      <w:headerReference w:type="first" r:id="rId14"/>
-      <w:footerReference w:type="first" r:id="rId15"/>
+      <w:headerReference w:type="even" r:id="rId11"/>
+      <w:headerReference w:type="default" r:id="rId12"/>
+      <w:footerReference w:type="even" r:id="rId13"/>
+      <w:footerReference w:type="default" r:id="rId14"/>
+      <w:headerReference w:type="first" r:id="rId15"/>
+      <w:footerReference w:type="first" r:id="rId16"/>
       <w:pgSz w:w="12240" w:h="15840" w:code="1"/>
       <w:pgMar w:top="1440" w:right="1440" w:bottom="1440" w:left="1440" w:header="709" w:footer="709" w:gutter="0"/>
       <w:pgNumType w:start="0"/>
@@ -3343,7 +4552,7 @@
 </file>
 
 <file path=word/endnotes.xml><?xml version="1.0" encoding="utf-8"?>
-<w:endnotes xmlns:wpc="http://schemas.microsoft.com/office/word/2010/wordprocessingCanvas" xmlns:mc="http://schemas.openxmlformats.org/markup-compatibility/2006" xmlns:o="urn:schemas-microsoft-com:office:office" xmlns:r="http://schemas.openxmlformats.org/officeDocument/2006/relationships" xmlns:m="http://schemas.openxmlformats.org/officeDocument/2006/math" xmlns:v="urn:schemas-microsoft-com:vml" xmlns:wp14="http://schemas.microsoft.com/office/word/2010/wordprocessingDrawing" xmlns:wp="http://schemas.openxmlformats.org/drawingml/2006/wordprocessingDrawing" xmlns:w10="urn:schemas-microsoft-com:office:word" xmlns:w="http://schemas.openxmlformats.org/wordprocessingml/2006/main" xmlns:w14="http://schemas.microsoft.com/office/word/2010/wordml" xmlns:w15="http://schemas.microsoft.com/office/word/2012/wordml" xmlns:wpg="http://schemas.microsoft.com/office/word/2010/wordprocessingGroup" xmlns:wpi="http://schemas.microsoft.com/office/word/2010/wordprocessingInk" xmlns:wne="http://schemas.microsoft.com/office/word/2006/wordml" xmlns:wps="http://schemas.microsoft.com/office/word/2010/wordprocessingShape" mc:Ignorable="w14 w15 wp14">
+<w:endnotes xmlns:wpc="http://schemas.microsoft.com/office/word/2010/wordprocessingCanvas" xmlns:mc="http://schemas.openxmlformats.org/markup-compatibility/2006" xmlns:o="urn:schemas-microsoft-com:office:office" xmlns:r="http://schemas.openxmlformats.org/officeDocument/2006/relationships" xmlns:m="http://schemas.openxmlformats.org/officeDocument/2006/math" xmlns:v="urn:schemas-microsoft-com:vml" xmlns:wp14="http://schemas.microsoft.com/office/word/2010/wordprocessingDrawing" xmlns:wp="http://schemas.openxmlformats.org/drawingml/2006/wordprocessingDrawing" xmlns:w10="urn:schemas-microsoft-com:office:word" xmlns:w="http://schemas.openxmlformats.org/wordprocessingml/2006/main" xmlns:w14="http://schemas.microsoft.com/office/word/2010/wordml" xmlns:wpg="http://schemas.microsoft.com/office/word/2010/wordprocessingGroup" xmlns:wpi="http://schemas.microsoft.com/office/word/2010/wordprocessingInk" xmlns:wne="http://schemas.microsoft.com/office/word/2006/wordml" xmlns:wps="http://schemas.microsoft.com/office/word/2010/wordprocessingShape" mc:Ignorable="w14 wp14">
   <w:endnote w:type="separator" w:id="-1">
     <w:p>
       <w:pPr>
@@ -3368,7 +4577,7 @@
 </file>
 
 <file path=word/footer1.xml><?xml version="1.0" encoding="utf-8"?>
-<w:ftr xmlns:wpc="http://schemas.microsoft.com/office/word/2010/wordprocessingCanvas" xmlns:mc="http://schemas.openxmlformats.org/markup-compatibility/2006" xmlns:o="urn:schemas-microsoft-com:office:office" xmlns:r="http://schemas.openxmlformats.org/officeDocument/2006/relationships" xmlns:m="http://schemas.openxmlformats.org/officeDocument/2006/math" xmlns:v="urn:schemas-microsoft-com:vml" xmlns:wp14="http://schemas.microsoft.com/office/word/2010/wordprocessingDrawing" xmlns:wp="http://schemas.openxmlformats.org/drawingml/2006/wordprocessingDrawing" xmlns:w10="urn:schemas-microsoft-com:office:word" xmlns:w="http://schemas.openxmlformats.org/wordprocessingml/2006/main" xmlns:w14="http://schemas.microsoft.com/office/word/2010/wordml" xmlns:w15="http://schemas.microsoft.com/office/word/2012/wordml" xmlns:wpg="http://schemas.microsoft.com/office/word/2010/wordprocessingGroup" xmlns:wpi="http://schemas.microsoft.com/office/word/2010/wordprocessingInk" xmlns:wne="http://schemas.microsoft.com/office/word/2006/wordml" xmlns:wps="http://schemas.microsoft.com/office/word/2010/wordprocessingShape" mc:Ignorable="w14 w15 wp14">
+<w:ftr xmlns:wpc="http://schemas.microsoft.com/office/word/2010/wordprocessingCanvas" xmlns:mc="http://schemas.openxmlformats.org/markup-compatibility/2006" xmlns:o="urn:schemas-microsoft-com:office:office" xmlns:r="http://schemas.openxmlformats.org/officeDocument/2006/relationships" xmlns:m="http://schemas.openxmlformats.org/officeDocument/2006/math" xmlns:v="urn:schemas-microsoft-com:vml" xmlns:wp14="http://schemas.microsoft.com/office/word/2010/wordprocessingDrawing" xmlns:wp="http://schemas.openxmlformats.org/drawingml/2006/wordprocessingDrawing" xmlns:w10="urn:schemas-microsoft-com:office:word" xmlns:w="http://schemas.openxmlformats.org/wordprocessingml/2006/main" xmlns:w14="http://schemas.microsoft.com/office/word/2010/wordml" xmlns:wpg="http://schemas.microsoft.com/office/word/2010/wordprocessingGroup" xmlns:wpi="http://schemas.microsoft.com/office/word/2010/wordprocessingInk" xmlns:wne="http://schemas.microsoft.com/office/word/2006/wordml" xmlns:wps="http://schemas.microsoft.com/office/word/2010/wordprocessingShape" mc:Ignorable="w14 wp14">
   <w:p>
     <w:pPr>
       <w:pStyle w:val="Footer"/>
@@ -3378,7 +4587,7 @@
 </file>
 
 <file path=word/footer2.xml><?xml version="1.0" encoding="utf-8"?>
-<w:ftr xmlns:wpc="http://schemas.microsoft.com/office/word/2010/wordprocessingCanvas" xmlns:mc="http://schemas.openxmlformats.org/markup-compatibility/2006" xmlns:o="urn:schemas-microsoft-com:office:office" xmlns:r="http://schemas.openxmlformats.org/officeDocument/2006/relationships" xmlns:m="http://schemas.openxmlformats.org/officeDocument/2006/math" xmlns:v="urn:schemas-microsoft-com:vml" xmlns:wp14="http://schemas.microsoft.com/office/word/2010/wordprocessingDrawing" xmlns:wp="http://schemas.openxmlformats.org/drawingml/2006/wordprocessingDrawing" xmlns:w10="urn:schemas-microsoft-com:office:word" xmlns:w="http://schemas.openxmlformats.org/wordprocessingml/2006/main" xmlns:w14="http://schemas.microsoft.com/office/word/2010/wordml" xmlns:w15="http://schemas.microsoft.com/office/word/2012/wordml" xmlns:wpg="http://schemas.microsoft.com/office/word/2010/wordprocessingGroup" xmlns:wpi="http://schemas.microsoft.com/office/word/2010/wordprocessingInk" xmlns:wne="http://schemas.microsoft.com/office/word/2006/wordml" xmlns:wps="http://schemas.microsoft.com/office/word/2010/wordprocessingShape" mc:Ignorable="w14 w15 wp14">
+<w:ftr xmlns:wpc="http://schemas.microsoft.com/office/word/2010/wordprocessingCanvas" xmlns:mc="http://schemas.openxmlformats.org/markup-compatibility/2006" xmlns:o="urn:schemas-microsoft-com:office:office" xmlns:r="http://schemas.openxmlformats.org/officeDocument/2006/relationships" xmlns:m="http://schemas.openxmlformats.org/officeDocument/2006/math" xmlns:v="urn:schemas-microsoft-com:vml" xmlns:wp14="http://schemas.microsoft.com/office/word/2010/wordprocessingDrawing" xmlns:wp="http://schemas.openxmlformats.org/drawingml/2006/wordprocessingDrawing" xmlns:w10="urn:schemas-microsoft-com:office:word" xmlns:w="http://schemas.openxmlformats.org/wordprocessingml/2006/main" xmlns:w14="http://schemas.microsoft.com/office/word/2010/wordml" xmlns:wpg="http://schemas.microsoft.com/office/word/2010/wordprocessingGroup" xmlns:wpi="http://schemas.microsoft.com/office/word/2010/wordprocessingInk" xmlns:wne="http://schemas.microsoft.com/office/word/2006/wordml" xmlns:wps="http://schemas.microsoft.com/office/word/2010/wordprocessingShape" mc:Ignorable="w14 wp14">
   <w:sdt>
     <w:sdtPr>
       <w:id w:val="-1980217671"/>
@@ -3432,7 +4641,7 @@
 </file>
 
 <file path=word/footer3.xml><?xml version="1.0" encoding="utf-8"?>
-<w:ftr xmlns:wpc="http://schemas.microsoft.com/office/word/2010/wordprocessingCanvas" xmlns:mc="http://schemas.openxmlformats.org/markup-compatibility/2006" xmlns:o="urn:schemas-microsoft-com:office:office" xmlns:r="http://schemas.openxmlformats.org/officeDocument/2006/relationships" xmlns:m="http://schemas.openxmlformats.org/officeDocument/2006/math" xmlns:v="urn:schemas-microsoft-com:vml" xmlns:wp14="http://schemas.microsoft.com/office/word/2010/wordprocessingDrawing" xmlns:wp="http://schemas.openxmlformats.org/drawingml/2006/wordprocessingDrawing" xmlns:w10="urn:schemas-microsoft-com:office:word" xmlns:w="http://schemas.openxmlformats.org/wordprocessingml/2006/main" xmlns:w14="http://schemas.microsoft.com/office/word/2010/wordml" xmlns:w15="http://schemas.microsoft.com/office/word/2012/wordml" xmlns:wpg="http://schemas.microsoft.com/office/word/2010/wordprocessingGroup" xmlns:wpi="http://schemas.microsoft.com/office/word/2010/wordprocessingInk" xmlns:wne="http://schemas.microsoft.com/office/word/2006/wordml" xmlns:wps="http://schemas.microsoft.com/office/word/2010/wordprocessingShape" mc:Ignorable="w14 w15 wp14">
+<w:ftr xmlns:wpc="http://schemas.microsoft.com/office/word/2010/wordprocessingCanvas" xmlns:mc="http://schemas.openxmlformats.org/markup-compatibility/2006" xmlns:o="urn:schemas-microsoft-com:office:office" xmlns:r="http://schemas.openxmlformats.org/officeDocument/2006/relationships" xmlns:m="http://schemas.openxmlformats.org/officeDocument/2006/math" xmlns:v="urn:schemas-microsoft-com:vml" xmlns:wp14="http://schemas.microsoft.com/office/word/2010/wordprocessingDrawing" xmlns:wp="http://schemas.openxmlformats.org/drawingml/2006/wordprocessingDrawing" xmlns:w10="urn:schemas-microsoft-com:office:word" xmlns:w="http://schemas.openxmlformats.org/wordprocessingml/2006/main" xmlns:w14="http://schemas.microsoft.com/office/word/2010/wordml" xmlns:wpg="http://schemas.microsoft.com/office/word/2010/wordprocessingGroup" xmlns:wpi="http://schemas.microsoft.com/office/word/2010/wordprocessingInk" xmlns:wne="http://schemas.microsoft.com/office/word/2006/wordml" xmlns:wps="http://schemas.microsoft.com/office/word/2010/wordprocessingShape" mc:Ignorable="w14 wp14">
   <w:p>
     <w:pPr>
       <w:pStyle w:val="Footer"/>
@@ -3442,7 +4651,7 @@
 </file>
 
 <file path=word/footnotes.xml><?xml version="1.0" encoding="utf-8"?>
-<w:footnotes xmlns:wpc="http://schemas.microsoft.com/office/word/2010/wordprocessingCanvas" xmlns:mc="http://schemas.openxmlformats.org/markup-compatibility/2006" xmlns:o="urn:schemas-microsoft-com:office:office" xmlns:r="http://schemas.openxmlformats.org/officeDocument/2006/relationships" xmlns:m="http://schemas.openxmlformats.org/officeDocument/2006/math" xmlns:v="urn:schemas-microsoft-com:vml" xmlns:wp14="http://schemas.microsoft.com/office/word/2010/wordprocessingDrawing" xmlns:wp="http://schemas.openxmlformats.org/drawingml/2006/wordprocessingDrawing" xmlns:w10="urn:schemas-microsoft-com:office:word" xmlns:w="http://schemas.openxmlformats.org/wordprocessingml/2006/main" xmlns:w14="http://schemas.microsoft.com/office/word/2010/wordml" xmlns:w15="http://schemas.microsoft.com/office/word/2012/wordml" xmlns:wpg="http://schemas.microsoft.com/office/word/2010/wordprocessingGroup" xmlns:wpi="http://schemas.microsoft.com/office/word/2010/wordprocessingInk" xmlns:wne="http://schemas.microsoft.com/office/word/2006/wordml" xmlns:wps="http://schemas.microsoft.com/office/word/2010/wordprocessingShape" mc:Ignorable="w14 w15 wp14">
+<w:footnotes xmlns:wpc="http://schemas.microsoft.com/office/word/2010/wordprocessingCanvas" xmlns:mc="http://schemas.openxmlformats.org/markup-compatibility/2006" xmlns:o="urn:schemas-microsoft-com:office:office" xmlns:r="http://schemas.openxmlformats.org/officeDocument/2006/relationships" xmlns:m="http://schemas.openxmlformats.org/officeDocument/2006/math" xmlns:v="urn:schemas-microsoft-com:vml" xmlns:wp14="http://schemas.microsoft.com/office/word/2010/wordprocessingDrawing" xmlns:wp="http://schemas.openxmlformats.org/drawingml/2006/wordprocessingDrawing" xmlns:w10="urn:schemas-microsoft-com:office:word" xmlns:w="http://schemas.openxmlformats.org/wordprocessingml/2006/main" xmlns:w14="http://schemas.microsoft.com/office/word/2010/wordml" xmlns:wpg="http://schemas.microsoft.com/office/word/2010/wordprocessingGroup" xmlns:wpi="http://schemas.microsoft.com/office/word/2010/wordprocessingInk" xmlns:wne="http://schemas.microsoft.com/office/word/2006/wordml" xmlns:wps="http://schemas.microsoft.com/office/word/2010/wordprocessingShape" mc:Ignorable="w14 wp14">
   <w:footnote w:type="separator" w:id="-1">
     <w:p>
       <w:pPr>
@@ -3467,7 +4676,7 @@
 </file>
 
 <file path=word/header1.xml><?xml version="1.0" encoding="utf-8"?>
-<w:hdr xmlns:wpc="http://schemas.microsoft.com/office/word/2010/wordprocessingCanvas" xmlns:mc="http://schemas.openxmlformats.org/markup-compatibility/2006" xmlns:o="urn:schemas-microsoft-com:office:office" xmlns:r="http://schemas.openxmlformats.org/officeDocument/2006/relationships" xmlns:m="http://schemas.openxmlformats.org/officeDocument/2006/math" xmlns:v="urn:schemas-microsoft-com:vml" xmlns:wp14="http://schemas.microsoft.com/office/word/2010/wordprocessingDrawing" xmlns:wp="http://schemas.openxmlformats.org/drawingml/2006/wordprocessingDrawing" xmlns:w10="urn:schemas-microsoft-com:office:word" xmlns:w="http://schemas.openxmlformats.org/wordprocessingml/2006/main" xmlns:w14="http://schemas.microsoft.com/office/word/2010/wordml" xmlns:w15="http://schemas.microsoft.com/office/word/2012/wordml" xmlns:wpg="http://schemas.microsoft.com/office/word/2010/wordprocessingGroup" xmlns:wpi="http://schemas.microsoft.com/office/word/2010/wordprocessingInk" xmlns:wne="http://schemas.microsoft.com/office/word/2006/wordml" xmlns:wps="http://schemas.microsoft.com/office/word/2010/wordprocessingShape" mc:Ignorable="w14 w15 wp14">
+<w:hdr xmlns:wpc="http://schemas.microsoft.com/office/word/2010/wordprocessingCanvas" xmlns:mc="http://schemas.openxmlformats.org/markup-compatibility/2006" xmlns:o="urn:schemas-microsoft-com:office:office" xmlns:r="http://schemas.openxmlformats.org/officeDocument/2006/relationships" xmlns:m="http://schemas.openxmlformats.org/officeDocument/2006/math" xmlns:v="urn:schemas-microsoft-com:vml" xmlns:wp14="http://schemas.microsoft.com/office/word/2010/wordprocessingDrawing" xmlns:wp="http://schemas.openxmlformats.org/drawingml/2006/wordprocessingDrawing" xmlns:w10="urn:schemas-microsoft-com:office:word" xmlns:w="http://schemas.openxmlformats.org/wordprocessingml/2006/main" xmlns:w14="http://schemas.microsoft.com/office/word/2010/wordml" xmlns:wpg="http://schemas.microsoft.com/office/word/2010/wordprocessingGroup" xmlns:wpi="http://schemas.microsoft.com/office/word/2010/wordprocessingInk" xmlns:wne="http://schemas.microsoft.com/office/word/2006/wordml" xmlns:wps="http://schemas.microsoft.com/office/word/2010/wordprocessingShape" mc:Ignorable="w14 wp14">
   <w:p>
     <w:pPr>
       <w:pStyle w:val="Header"/>
@@ -3477,7 +4686,7 @@
 </file>
 
 <file path=word/header2.xml><?xml version="1.0" encoding="utf-8"?>
-<w:hdr xmlns:wpc="http://schemas.microsoft.com/office/word/2010/wordprocessingCanvas" xmlns:mc="http://schemas.openxmlformats.org/markup-compatibility/2006" xmlns:o="urn:schemas-microsoft-com:office:office" xmlns:r="http://schemas.openxmlformats.org/officeDocument/2006/relationships" xmlns:m="http://schemas.openxmlformats.org/officeDocument/2006/math" xmlns:v="urn:schemas-microsoft-com:vml" xmlns:wp14="http://schemas.microsoft.com/office/word/2010/wordprocessingDrawing" xmlns:wp="http://schemas.openxmlformats.org/drawingml/2006/wordprocessingDrawing" xmlns:w10="urn:schemas-microsoft-com:office:word" xmlns:w="http://schemas.openxmlformats.org/wordprocessingml/2006/main" xmlns:w14="http://schemas.microsoft.com/office/word/2010/wordml" xmlns:w15="http://schemas.microsoft.com/office/word/2012/wordml" xmlns:wpg="http://schemas.microsoft.com/office/word/2010/wordprocessingGroup" xmlns:wpi="http://schemas.microsoft.com/office/word/2010/wordprocessingInk" xmlns:wne="http://schemas.microsoft.com/office/word/2006/wordml" xmlns:wps="http://schemas.microsoft.com/office/word/2010/wordprocessingShape" mc:Ignorable="w14 w15 wp14">
+<w:hdr xmlns:wpc="http://schemas.microsoft.com/office/word/2010/wordprocessingCanvas" xmlns:mc="http://schemas.openxmlformats.org/markup-compatibility/2006" xmlns:o="urn:schemas-microsoft-com:office:office" xmlns:r="http://schemas.openxmlformats.org/officeDocument/2006/relationships" xmlns:m="http://schemas.openxmlformats.org/officeDocument/2006/math" xmlns:v="urn:schemas-microsoft-com:vml" xmlns:wp14="http://schemas.microsoft.com/office/word/2010/wordprocessingDrawing" xmlns:wp="http://schemas.openxmlformats.org/drawingml/2006/wordprocessingDrawing" xmlns:w10="urn:schemas-microsoft-com:office:word" xmlns:w="http://schemas.openxmlformats.org/wordprocessingml/2006/main" xmlns:w14="http://schemas.microsoft.com/office/word/2010/wordml" xmlns:wpg="http://schemas.microsoft.com/office/word/2010/wordprocessingGroup" xmlns:wpi="http://schemas.microsoft.com/office/word/2010/wordprocessingInk" xmlns:wne="http://schemas.microsoft.com/office/word/2006/wordml" xmlns:wps="http://schemas.microsoft.com/office/word/2010/wordprocessingShape" mc:Ignorable="w14 wp14">
   <w:p>
     <w:pPr>
       <w:pStyle w:val="Header"/>
@@ -3487,7 +4696,7 @@
 </file>
 
 <file path=word/header3.xml><?xml version="1.0" encoding="utf-8"?>
-<w:hdr xmlns:wpc="http://schemas.microsoft.com/office/word/2010/wordprocessingCanvas" xmlns:mc="http://schemas.openxmlformats.org/markup-compatibility/2006" xmlns:o="urn:schemas-microsoft-com:office:office" xmlns:r="http://schemas.openxmlformats.org/officeDocument/2006/relationships" xmlns:m="http://schemas.openxmlformats.org/officeDocument/2006/math" xmlns:v="urn:schemas-microsoft-com:vml" xmlns:wp14="http://schemas.microsoft.com/office/word/2010/wordprocessingDrawing" xmlns:wp="http://schemas.openxmlformats.org/drawingml/2006/wordprocessingDrawing" xmlns:w10="urn:schemas-microsoft-com:office:word" xmlns:w="http://schemas.openxmlformats.org/wordprocessingml/2006/main" xmlns:w14="http://schemas.microsoft.com/office/word/2010/wordml" xmlns:w15="http://schemas.microsoft.com/office/word/2012/wordml" xmlns:wpg="http://schemas.microsoft.com/office/word/2010/wordprocessingGroup" xmlns:wpi="http://schemas.microsoft.com/office/word/2010/wordprocessingInk" xmlns:wne="http://schemas.microsoft.com/office/word/2006/wordml" xmlns:wps="http://schemas.microsoft.com/office/word/2010/wordprocessingShape" mc:Ignorable="w14 w15 wp14">
+<w:hdr xmlns:wpc="http://schemas.microsoft.com/office/word/2010/wordprocessingCanvas" xmlns:mc="http://schemas.openxmlformats.org/markup-compatibility/2006" xmlns:o="urn:schemas-microsoft-com:office:office" xmlns:r="http://schemas.openxmlformats.org/officeDocument/2006/relationships" xmlns:m="http://schemas.openxmlformats.org/officeDocument/2006/math" xmlns:v="urn:schemas-microsoft-com:vml" xmlns:wp14="http://schemas.microsoft.com/office/word/2010/wordprocessingDrawing" xmlns:wp="http://schemas.openxmlformats.org/drawingml/2006/wordprocessingDrawing" xmlns:w10="urn:schemas-microsoft-com:office:word" xmlns:w="http://schemas.openxmlformats.org/wordprocessingml/2006/main" xmlns:w14="http://schemas.microsoft.com/office/word/2010/wordml" xmlns:wpg="http://schemas.microsoft.com/office/word/2010/wordprocessingGroup" xmlns:wpi="http://schemas.microsoft.com/office/word/2010/wordprocessingInk" xmlns:wne="http://schemas.microsoft.com/office/word/2006/wordml" xmlns:wps="http://schemas.microsoft.com/office/word/2010/wordprocessingShape" mc:Ignorable="w14 wp14">
   <w:p>
     <w:pPr>
       <w:pStyle w:val="Header"/>
@@ -3497,7 +4706,7 @@
 </file>
 
 <file path=word/numbering.xml><?xml version="1.0" encoding="utf-8"?>
-<w:numbering xmlns:wpc="http://schemas.microsoft.com/office/word/2010/wordprocessingCanvas" xmlns:mc="http://schemas.openxmlformats.org/markup-compatibility/2006" xmlns:o="urn:schemas-microsoft-com:office:office" xmlns:r="http://schemas.openxmlformats.org/officeDocument/2006/relationships" xmlns:m="http://schemas.openxmlformats.org/officeDocument/2006/math" xmlns:v="urn:schemas-microsoft-com:vml" xmlns:wp14="http://schemas.microsoft.com/office/word/2010/wordprocessingDrawing" xmlns:wp="http://schemas.openxmlformats.org/drawingml/2006/wordprocessingDrawing" xmlns:w10="urn:schemas-microsoft-com:office:word" xmlns:w="http://schemas.openxmlformats.org/wordprocessingml/2006/main" xmlns:w14="http://schemas.microsoft.com/office/word/2010/wordml" xmlns:w15="http://schemas.microsoft.com/office/word/2012/wordml" xmlns:wpg="http://schemas.microsoft.com/office/word/2010/wordprocessingGroup" xmlns:wpi="http://schemas.microsoft.com/office/word/2010/wordprocessingInk" xmlns:wne="http://schemas.microsoft.com/office/word/2006/wordml" xmlns:wps="http://schemas.microsoft.com/office/word/2010/wordprocessingShape" mc:Ignorable="w14 w15 wp14">
+<w:numbering xmlns:wpc="http://schemas.microsoft.com/office/word/2010/wordprocessingCanvas" xmlns:mc="http://schemas.openxmlformats.org/markup-compatibility/2006" xmlns:o="urn:schemas-microsoft-com:office:office" xmlns:r="http://schemas.openxmlformats.org/officeDocument/2006/relationships" xmlns:m="http://schemas.openxmlformats.org/officeDocument/2006/math" xmlns:v="urn:schemas-microsoft-com:vml" xmlns:wp14="http://schemas.microsoft.com/office/word/2010/wordprocessingDrawing" xmlns:wp="http://schemas.openxmlformats.org/drawingml/2006/wordprocessingDrawing" xmlns:w10="urn:schemas-microsoft-com:office:word" xmlns:w="http://schemas.openxmlformats.org/wordprocessingml/2006/main" xmlns:w14="http://schemas.microsoft.com/office/word/2010/wordml" xmlns:wpg="http://schemas.microsoft.com/office/word/2010/wordprocessingGroup" xmlns:wpi="http://schemas.microsoft.com/office/word/2010/wordprocessingInk" xmlns:wne="http://schemas.microsoft.com/office/word/2006/wordml" xmlns:wps="http://schemas.microsoft.com/office/word/2010/wordprocessingShape" mc:Ignorable="w14 wp14">
   <w:abstractNum w:abstractNumId="0">
     <w:nsid w:val="135552B5"/>
     <w:multiLevelType w:val="hybridMultilevel"/>
@@ -3594,7 +4803,7 @@
 </file>
 
 <file path=word/styles.xml><?xml version="1.0" encoding="utf-8"?>
-<w:styles xmlns:mc="http://schemas.openxmlformats.org/markup-compatibility/2006" xmlns:r="http://schemas.openxmlformats.org/officeDocument/2006/relationships" xmlns:w="http://schemas.openxmlformats.org/wordprocessingml/2006/main" xmlns:w14="http://schemas.microsoft.com/office/word/2010/wordml" xmlns:w15="http://schemas.microsoft.com/office/word/2012/wordml" mc:Ignorable="w14 w15">
+<w:styles xmlns:mc="http://schemas.openxmlformats.org/markup-compatibility/2006" xmlns:r="http://schemas.openxmlformats.org/officeDocument/2006/relationships" xmlns:w="http://schemas.openxmlformats.org/wordprocessingml/2006/main" xmlns:w14="http://schemas.microsoft.com/office/word/2010/wordml" mc:Ignorable="w14">
   <w:docDefaults>
     <w:rPrDefault>
       <w:rPr>
@@ -3610,378 +4819,144 @@
       </w:pPr>
     </w:pPrDefault>
   </w:docDefaults>
-  <w:latentStyles w:defLockedState="0" w:defUIPriority="99" w:defSemiHidden="0" w:defUnhideWhenUsed="0" w:defQFormat="0" w:count="371">
-    <w:lsdException w:name="Normal" w:uiPriority="0" w:qFormat="1"/>
-    <w:lsdException w:name="heading 1" w:uiPriority="9" w:qFormat="1"/>
-    <w:lsdException w:name="heading 2" w:semiHidden="1" w:uiPriority="9" w:unhideWhenUsed="1" w:qFormat="1"/>
-    <w:lsdException w:name="heading 3" w:semiHidden="1" w:uiPriority="9" w:unhideWhenUsed="1" w:qFormat="1"/>
-    <w:lsdException w:name="heading 4" w:semiHidden="1" w:uiPriority="9" w:unhideWhenUsed="1" w:qFormat="1"/>
-    <w:lsdException w:name="heading 5" w:semiHidden="1" w:uiPriority="9" w:unhideWhenUsed="1" w:qFormat="1"/>
-    <w:lsdException w:name="heading 6" w:semiHidden="1" w:uiPriority="9" w:unhideWhenUsed="1" w:qFormat="1"/>
-    <w:lsdException w:name="heading 7" w:semiHidden="1" w:uiPriority="9" w:unhideWhenUsed="1" w:qFormat="1"/>
-    <w:lsdException w:name="heading 8" w:semiHidden="1" w:uiPriority="9" w:unhideWhenUsed="1" w:qFormat="1"/>
-    <w:lsdException w:name="heading 9" w:semiHidden="1" w:uiPriority="9" w:unhideWhenUsed="1" w:qFormat="1"/>
-    <w:lsdException w:name="index 1" w:semiHidden="1" w:unhideWhenUsed="1"/>
-    <w:lsdException w:name="index 2" w:semiHidden="1" w:unhideWhenUsed="1"/>
-    <w:lsdException w:name="index 3" w:semiHidden="1" w:unhideWhenUsed="1"/>
-    <w:lsdException w:name="index 4" w:semiHidden="1" w:unhideWhenUsed="1"/>
-    <w:lsdException w:name="index 5" w:semiHidden="1" w:unhideWhenUsed="1"/>
-    <w:lsdException w:name="index 6" w:semiHidden="1" w:unhideWhenUsed="1"/>
-    <w:lsdException w:name="index 7" w:semiHidden="1" w:unhideWhenUsed="1"/>
-    <w:lsdException w:name="index 8" w:semiHidden="1" w:unhideWhenUsed="1"/>
-    <w:lsdException w:name="index 9" w:semiHidden="1" w:unhideWhenUsed="1"/>
-    <w:lsdException w:name="toc 1" w:semiHidden="1" w:uiPriority="39" w:unhideWhenUsed="1"/>
-    <w:lsdException w:name="toc 2" w:semiHidden="1" w:uiPriority="39" w:unhideWhenUsed="1"/>
-    <w:lsdException w:name="toc 3" w:semiHidden="1" w:uiPriority="39" w:unhideWhenUsed="1"/>
-    <w:lsdException w:name="toc 4" w:semiHidden="1" w:uiPriority="39" w:unhideWhenUsed="1"/>
-    <w:lsdException w:name="toc 5" w:semiHidden="1" w:uiPriority="39" w:unhideWhenUsed="1"/>
-    <w:lsdException w:name="toc 6" w:semiHidden="1" w:uiPriority="39" w:unhideWhenUsed="1"/>
-    <w:lsdException w:name="toc 7" w:semiHidden="1" w:uiPriority="39" w:unhideWhenUsed="1"/>
-    <w:lsdException w:name="toc 8" w:semiHidden="1" w:uiPriority="39" w:unhideWhenUsed="1"/>
-    <w:lsdException w:name="toc 9" w:semiHidden="1" w:uiPriority="39" w:unhideWhenUsed="1"/>
-    <w:lsdException w:name="Normal Indent" w:semiHidden="1" w:unhideWhenUsed="1"/>
-    <w:lsdException w:name="footnote text" w:semiHidden="1" w:unhideWhenUsed="1"/>
-    <w:lsdException w:name="annotation text" w:semiHidden="1" w:unhideWhenUsed="1"/>
-    <w:lsdException w:name="header" w:semiHidden="1" w:unhideWhenUsed="1"/>
-    <w:lsdException w:name="footer" w:semiHidden="1" w:unhideWhenUsed="1"/>
-    <w:lsdException w:name="index heading" w:semiHidden="1" w:unhideWhenUsed="1"/>
-    <w:lsdException w:name="caption" w:semiHidden="1" w:uiPriority="35" w:unhideWhenUsed="1" w:qFormat="1"/>
-    <w:lsdException w:name="table of figures" w:semiHidden="1" w:unhideWhenUsed="1"/>
-    <w:lsdException w:name="envelope address" w:semiHidden="1" w:unhideWhenUsed="1"/>
-    <w:lsdException w:name="envelope return" w:semiHidden="1" w:unhideWhenUsed="1"/>
-    <w:lsdException w:name="footnote reference" w:semiHidden="1" w:unhideWhenUsed="1"/>
-    <w:lsdException w:name="annotation reference" w:semiHidden="1" w:unhideWhenUsed="1"/>
-    <w:lsdException w:name="line number" w:semiHidden="1" w:unhideWhenUsed="1"/>
-    <w:lsdException w:name="page number" w:semiHidden="1" w:unhideWhenUsed="1"/>
-    <w:lsdException w:name="endnote reference" w:semiHidden="1" w:unhideWhenUsed="1"/>
-    <w:lsdException w:name="endnote text" w:semiHidden="1" w:unhideWhenUsed="1"/>
-    <w:lsdException w:name="table of authorities" w:semiHidden="1" w:unhideWhenUsed="1"/>
-    <w:lsdException w:name="macro" w:semiHidden="1" w:unhideWhenUsed="1"/>
-    <w:lsdException w:name="toa heading" w:semiHidden="1" w:unhideWhenUsed="1"/>
-    <w:lsdException w:name="List" w:semiHidden="1" w:unhideWhenUsed="1"/>
-    <w:lsdException w:name="List Bullet" w:semiHidden="1" w:unhideWhenUsed="1"/>
-    <w:lsdException w:name="List Number" w:semiHidden="1" w:unhideWhenUsed="1"/>
-    <w:lsdException w:name="List 2" w:semiHidden="1" w:unhideWhenUsed="1"/>
-    <w:lsdException w:name="List 3" w:semiHidden="1" w:unhideWhenUsed="1"/>
-    <w:lsdException w:name="List 4" w:semiHidden="1" w:unhideWhenUsed="1"/>
-    <w:lsdException w:name="List 5" w:semiHidden="1" w:unhideWhenUsed="1"/>
-    <w:lsdException w:name="List Bullet 2" w:semiHidden="1" w:unhideWhenUsed="1"/>
-    <w:lsdException w:name="List Bullet 3" w:semiHidden="1" w:unhideWhenUsed="1"/>
-    <w:lsdException w:name="List Bullet 4" w:semiHidden="1" w:unhideWhenUsed="1"/>
-    <w:lsdException w:name="List Bullet 5" w:semiHidden="1" w:unhideWhenUsed="1"/>
-    <w:lsdException w:name="List Number 2" w:semiHidden="1" w:unhideWhenUsed="1"/>
-    <w:lsdException w:name="List Number 3" w:semiHidden="1" w:unhideWhenUsed="1"/>
-    <w:lsdException w:name="List Number 4" w:semiHidden="1" w:unhideWhenUsed="1"/>
-    <w:lsdException w:name="List Number 5" w:semiHidden="1" w:unhideWhenUsed="1"/>
-    <w:lsdException w:name="Title" w:uiPriority="10" w:qFormat="1"/>
-    <w:lsdException w:name="Closing" w:semiHidden="1" w:unhideWhenUsed="1"/>
-    <w:lsdException w:name="Signature" w:semiHidden="1" w:unhideWhenUsed="1"/>
-    <w:lsdException w:name="Default Paragraph Font" w:semiHidden="1" w:uiPriority="1" w:unhideWhenUsed="1"/>
-    <w:lsdException w:name="Body Text" w:semiHidden="1" w:unhideWhenUsed="1"/>
-    <w:lsdException w:name="Body Text Indent" w:semiHidden="1" w:unhideWhenUsed="1"/>
-    <w:lsdException w:name="List Continue" w:semiHidden="1" w:unhideWhenUsed="1"/>
-    <w:lsdException w:name="List Continue 2" w:semiHidden="1" w:unhideWhenUsed="1"/>
-    <w:lsdException w:name="List Continue 3" w:semiHidden="1" w:unhideWhenUsed="1"/>
-    <w:lsdException w:name="List Continue 4" w:semiHidden="1" w:unhideWhenUsed="1"/>
-    <w:lsdException w:name="List Continue 5" w:semiHidden="1" w:unhideWhenUsed="1"/>
-    <w:lsdException w:name="Message Header" w:semiHidden="1" w:unhideWhenUsed="1"/>
-    <w:lsdException w:name="Subtitle" w:uiPriority="11" w:qFormat="1"/>
-    <w:lsdException w:name="Salutation" w:semiHidden="1" w:unhideWhenUsed="1"/>
-    <w:lsdException w:name="Date" w:semiHidden="1" w:unhideWhenUsed="1"/>
-    <w:lsdException w:name="Body Text First Indent" w:semiHidden="1" w:unhideWhenUsed="1"/>
-    <w:lsdException w:name="Body Text First Indent 2" w:semiHidden="1" w:unhideWhenUsed="1"/>
-    <w:lsdException w:name="Note Heading" w:semiHidden="1" w:unhideWhenUsed="1"/>
-    <w:lsdException w:name="Body Text 2" w:semiHidden="1" w:unhideWhenUsed="1"/>
-    <w:lsdException w:name="Body Text 3" w:semiHidden="1" w:unhideWhenUsed="1"/>
-    <w:lsdException w:name="Body Text Indent 2" w:semiHidden="1" w:unhideWhenUsed="1"/>
-    <w:lsdException w:name="Body Text Indent 3" w:semiHidden="1" w:unhideWhenUsed="1"/>
-    <w:lsdException w:name="Block Text" w:semiHidden="1" w:unhideWhenUsed="1"/>
-    <w:lsdException w:name="Hyperlink" w:semiHidden="1" w:unhideWhenUsed="1"/>
-    <w:lsdException w:name="FollowedHyperlink" w:semiHidden="1" w:unhideWhenUsed="1"/>
-    <w:lsdException w:name="Strong" w:uiPriority="22" w:qFormat="1"/>
-    <w:lsdException w:name="Emphasis" w:uiPriority="20" w:qFormat="1"/>
-    <w:lsdException w:name="Document Map" w:semiHidden="1" w:unhideWhenUsed="1"/>
-    <w:lsdException w:name="Plain Text" w:semiHidden="1" w:unhideWhenUsed="1"/>
-    <w:lsdException w:name="E-mail Signature" w:semiHidden="1" w:unhideWhenUsed="1"/>
-    <w:lsdException w:name="HTML Top of Form" w:semiHidden="1" w:unhideWhenUsed="1"/>
-    <w:lsdException w:name="HTML Bottom of Form" w:semiHidden="1" w:unhideWhenUsed="1"/>
-    <w:lsdException w:name="Normal (Web)" w:semiHidden="1" w:unhideWhenUsed="1"/>
-    <w:lsdException w:name="HTML Acronym" w:semiHidden="1" w:unhideWhenUsed="1"/>
-    <w:lsdException w:name="HTML Address" w:semiHidden="1" w:unhideWhenUsed="1"/>
-    <w:lsdException w:name="HTML Cite" w:semiHidden="1" w:unhideWhenUsed="1"/>
-    <w:lsdException w:name="HTML Code" w:semiHidden="1" w:unhideWhenUsed="1"/>
-    <w:lsdException w:name="HTML Definition" w:semiHidden="1" w:unhideWhenUsed="1"/>
-    <w:lsdException w:name="HTML Keyboard" w:semiHidden="1" w:unhideWhenUsed="1"/>
-    <w:lsdException w:name="HTML Preformatted" w:semiHidden="1" w:unhideWhenUsed="1"/>
-    <w:lsdException w:name="HTML Sample" w:semiHidden="1" w:unhideWhenUsed="1"/>
-    <w:lsdException w:name="HTML Typewriter" w:semiHidden="1" w:unhideWhenUsed="1"/>
-    <w:lsdException w:name="HTML Variable" w:semiHidden="1" w:unhideWhenUsed="1"/>
-    <w:lsdException w:name="Normal Table" w:semiHidden="1" w:unhideWhenUsed="1"/>
-    <w:lsdException w:name="annotation subject" w:semiHidden="1" w:unhideWhenUsed="1"/>
-    <w:lsdException w:name="No List" w:semiHidden="1" w:unhideWhenUsed="1"/>
-    <w:lsdException w:name="Outline List 1" w:semiHidden="1" w:unhideWhenUsed="1"/>
-    <w:lsdException w:name="Outline List 2" w:semiHidden="1" w:unhideWhenUsed="1"/>
-    <w:lsdException w:name="Outline List 3" w:semiHidden="1" w:unhideWhenUsed="1"/>
-    <w:lsdException w:name="Table Simple 1" w:semiHidden="1" w:unhideWhenUsed="1"/>
-    <w:lsdException w:name="Table Simple 2" w:semiHidden="1" w:unhideWhenUsed="1"/>
-    <w:lsdException w:name="Table Simple 3" w:semiHidden="1" w:unhideWhenUsed="1"/>
-    <w:lsdException w:name="Table Classic 1" w:semiHidden="1" w:unhideWhenUsed="1"/>
-    <w:lsdException w:name="Table Classic 2" w:semiHidden="1" w:unhideWhenUsed="1"/>
-    <w:lsdException w:name="Table Classic 3" w:semiHidden="1" w:unhideWhenUsed="1"/>
-    <w:lsdException w:name="Table Classic 4" w:semiHidden="1" w:unhideWhenUsed="1"/>
-    <w:lsdException w:name="Table Colorful 1" w:semiHidden="1" w:unhideWhenUsed="1"/>
-    <w:lsdException w:name="Table Colorful 2" w:semiHidden="1" w:unhideWhenUsed="1"/>
-    <w:lsdException w:name="Table Colorful 3" w:semiHidden="1" w:unhideWhenUsed="1"/>
-    <w:lsdException w:name="Table Columns 1" w:semiHidden="1" w:unhideWhenUsed="1"/>
-    <w:lsdException w:name="Table Columns 2" w:semiHidden="1" w:unhideWhenUsed="1"/>
-    <w:lsdException w:name="Table Columns 3" w:semiHidden="1" w:unhideWhenUsed="1"/>
-    <w:lsdException w:name="Table Columns 4" w:semiHidden="1" w:unhideWhenUsed="1"/>
-    <w:lsdException w:name="Table Columns 5" w:semiHidden="1" w:unhideWhenUsed="1"/>
-    <w:lsdException w:name="Table Grid 1" w:semiHidden="1" w:unhideWhenUsed="1"/>
-    <w:lsdException w:name="Table Grid 2" w:semiHidden="1" w:unhideWhenUsed="1"/>
-    <w:lsdException w:name="Table Grid 3" w:semiHidden="1" w:unhideWhenUsed="1"/>
-    <w:lsdException w:name="Table Grid 4" w:semiHidden="1" w:unhideWhenUsed="1"/>
-    <w:lsdException w:name="Table Grid 5" w:semiHidden="1" w:unhideWhenUsed="1"/>
-    <w:lsdException w:name="Table Grid 6" w:semiHidden="1" w:unhideWhenUsed="1"/>
-    <w:lsdException w:name="Table Grid 7" w:semiHidden="1" w:unhideWhenUsed="1"/>
-    <w:lsdException w:name="Table Grid 8" w:semiHidden="1" w:unhideWhenUsed="1"/>
-    <w:lsdException w:name="Table List 1" w:semiHidden="1" w:unhideWhenUsed="1"/>
-    <w:lsdException w:name="Table List 2" w:semiHidden="1" w:unhideWhenUsed="1"/>
-    <w:lsdException w:name="Table List 3" w:semiHidden="1" w:unhideWhenUsed="1"/>
-    <w:lsdException w:name="Table List 4" w:semiHidden="1" w:unhideWhenUsed="1"/>
-    <w:lsdException w:name="Table List 5" w:semiHidden="1" w:unhideWhenUsed="1"/>
-    <w:lsdException w:name="Table List 6" w:semiHidden="1" w:unhideWhenUsed="1"/>
-    <w:lsdException w:name="Table List 7" w:semiHidden="1" w:unhideWhenUsed="1"/>
-    <w:lsdException w:name="Table List 8" w:semiHidden="1" w:unhideWhenUsed="1"/>
-    <w:lsdException w:name="Table 3D effects 1" w:semiHidden="1" w:unhideWhenUsed="1"/>
-    <w:lsdException w:name="Table 3D effects 2" w:semiHidden="1" w:unhideWhenUsed="1"/>
-    <w:lsdException w:name="Table 3D effects 3" w:semiHidden="1" w:unhideWhenUsed="1"/>
-    <w:lsdException w:name="Table Contemporary" w:semiHidden="1" w:unhideWhenUsed="1"/>
-    <w:lsdException w:name="Table Elegant" w:semiHidden="1" w:unhideWhenUsed="1"/>
-    <w:lsdException w:name="Table Professional" w:semiHidden="1" w:unhideWhenUsed="1"/>
-    <w:lsdException w:name="Table Subtle 1" w:semiHidden="1" w:unhideWhenUsed="1"/>
-    <w:lsdException w:name="Table Subtle 2" w:semiHidden="1" w:unhideWhenUsed="1"/>
-    <w:lsdException w:name="Table Web 1" w:semiHidden="1" w:unhideWhenUsed="1"/>
-    <w:lsdException w:name="Table Web 2" w:semiHidden="1" w:unhideWhenUsed="1"/>
-    <w:lsdException w:name="Table Web 3" w:semiHidden="1" w:unhideWhenUsed="1"/>
-    <w:lsdException w:name="Balloon Text" w:semiHidden="1" w:unhideWhenUsed="1"/>
-    <w:lsdException w:name="Table Grid" w:uiPriority="39"/>
-    <w:lsdException w:name="Table Theme" w:semiHidden="1" w:unhideWhenUsed="1"/>
-    <w:lsdException w:name="Placeholder Text" w:semiHidden="1"/>
-    <w:lsdException w:name="No Spacing" w:uiPriority="1" w:qFormat="1"/>
-    <w:lsdException w:name="Light Shading" w:uiPriority="60"/>
-    <w:lsdException w:name="Light List" w:uiPriority="61"/>
-    <w:lsdException w:name="Light Grid" w:uiPriority="62"/>
-    <w:lsdException w:name="Medium Shading 1" w:uiPriority="63"/>
-    <w:lsdException w:name="Medium Shading 2" w:uiPriority="64"/>
-    <w:lsdException w:name="Medium List 1" w:uiPriority="65"/>
-    <w:lsdException w:name="Medium List 2" w:uiPriority="66"/>
-    <w:lsdException w:name="Medium Grid 1" w:uiPriority="67"/>
-    <w:lsdException w:name="Medium Grid 2" w:uiPriority="68"/>
-    <w:lsdException w:name="Medium Grid 3" w:uiPriority="69"/>
-    <w:lsdException w:name="Dark List" w:uiPriority="70"/>
-    <w:lsdException w:name="Colorful Shading" w:uiPriority="71"/>
-    <w:lsdException w:name="Colorful List" w:uiPriority="72"/>
-    <w:lsdException w:name="Colorful Grid" w:uiPriority="73"/>
-    <w:lsdException w:name="Light Shading Accent 1" w:uiPriority="60"/>
-    <w:lsdException w:name="Light List Accent 1" w:uiPriority="61"/>
-    <w:lsdException w:name="Light Grid Accent 1" w:uiPriority="62"/>
-    <w:lsdException w:name="Medium Shading 1 Accent 1" w:uiPriority="63"/>
-    <w:lsdException w:name="Medium Shading 2 Accent 1" w:uiPriority="64"/>
-    <w:lsdException w:name="Medium List 1 Accent 1" w:uiPriority="65"/>
-    <w:lsdException w:name="Revision" w:semiHidden="1"/>
-    <w:lsdException w:name="List Paragraph" w:uiPriority="34" w:qFormat="1"/>
-    <w:lsdException w:name="Quote" w:uiPriority="29" w:qFormat="1"/>
-    <w:lsdException w:name="Intense Quote" w:uiPriority="30" w:qFormat="1"/>
-    <w:lsdException w:name="Medium List 2 Accent 1" w:uiPriority="66"/>
-    <w:lsdException w:name="Medium Grid 1 Accent 1" w:uiPriority="67"/>
-    <w:lsdException w:name="Medium Grid 2 Accent 1" w:uiPriority="68"/>
-    <w:lsdException w:name="Medium Grid 3 Accent 1" w:uiPriority="69"/>
-    <w:lsdException w:name="Dark List Accent 1" w:uiPriority="70"/>
-    <w:lsdException w:name="Colorful Shading Accent 1" w:uiPriority="71"/>
-    <w:lsdException w:name="Colorful List Accent 1" w:uiPriority="72"/>
-    <w:lsdException w:name="Colorful Grid Accent 1" w:uiPriority="73"/>
-    <w:lsdException w:name="Light Shading Accent 2" w:uiPriority="60"/>
-    <w:lsdException w:name="Light List Accent 2" w:uiPriority="61"/>
-    <w:lsdException w:name="Light Grid Accent 2" w:uiPriority="62"/>
-    <w:lsdException w:name="Medium Shading 1 Accent 2" w:uiPriority="63"/>
-    <w:lsdException w:name="Medium Shading 2 Accent 2" w:uiPriority="64"/>
-    <w:lsdException w:name="Medium List 1 Accent 2" w:uiPriority="65"/>
-    <w:lsdException w:name="Medium List 2 Accent 2" w:uiPriority="66"/>
-    <w:lsdException w:name="Medium Grid 1 Accent 2" w:uiPriority="67"/>
-    <w:lsdException w:name="Medium Grid 2 Accent 2" w:uiPriority="68"/>
-    <w:lsdException w:name="Medium Grid 3 Accent 2" w:uiPriority="69"/>
-    <w:lsdException w:name="Dark List Accent 2" w:uiPriority="70"/>
-    <w:lsdException w:name="Colorful Shading Accent 2" w:uiPriority="71"/>
-    <w:lsdException w:name="Colorful List Accent 2" w:uiPriority="72"/>
-    <w:lsdException w:name="Colorful Grid Accent 2" w:uiPriority="73"/>
-    <w:lsdException w:name="Light Shading Accent 3" w:uiPriority="60"/>
-    <w:lsdException w:name="Light List Accent 3" w:uiPriority="61"/>
-    <w:lsdException w:name="Light Grid Accent 3" w:uiPriority="62"/>
-    <w:lsdException w:name="Medium Shading 1 Accent 3" w:uiPriority="63"/>
-    <w:lsdException w:name="Medium Shading 2 Accent 3" w:uiPriority="64"/>
-    <w:lsdException w:name="Medium List 1 Accent 3" w:uiPriority="65"/>
-    <w:lsdException w:name="Medium List 2 Accent 3" w:uiPriority="66"/>
-    <w:lsdException w:name="Medium Grid 1 Accent 3" w:uiPriority="67"/>
-    <w:lsdException w:name="Medium Grid 2 Accent 3" w:uiPriority="68"/>
-    <w:lsdException w:name="Medium Grid 3 Accent 3" w:uiPriority="69"/>
-    <w:lsdException w:name="Dark List Accent 3" w:uiPriority="70"/>
-    <w:lsdException w:name="Colorful Shading Accent 3" w:uiPriority="71"/>
-    <w:lsdException w:name="Colorful List Accent 3" w:uiPriority="72"/>
-    <w:lsdException w:name="Colorful Grid Accent 3" w:uiPriority="73"/>
-    <w:lsdException w:name="Light Shading Accent 4" w:uiPriority="60"/>
-    <w:lsdException w:name="Light List Accent 4" w:uiPriority="61"/>
-    <w:lsdException w:name="Light Grid Accent 4" w:uiPriority="62"/>
-    <w:lsdException w:name="Medium Shading 1 Accent 4" w:uiPriority="63"/>
-    <w:lsdException w:name="Medium Shading 2 Accent 4" w:uiPriority="64"/>
-    <w:lsdException w:name="Medium List 1 Accent 4" w:uiPriority="65"/>
-    <w:lsdException w:name="Medium List 2 Accent 4" w:uiPriority="66"/>
-    <w:lsdException w:name="Medium Grid 1 Accent 4" w:uiPriority="67"/>
-    <w:lsdException w:name="Medium Grid 2 Accent 4" w:uiPriority="68"/>
-    <w:lsdException w:name="Medium Grid 3 Accent 4" w:uiPriority="69"/>
-    <w:lsdException w:name="Dark List Accent 4" w:uiPriority="70"/>
-    <w:lsdException w:name="Colorful Shading Accent 4" w:uiPriority="71"/>
-    <w:lsdException w:name="Colorful List Accent 4" w:uiPriority="72"/>
-    <w:lsdException w:name="Colorful Grid Accent 4" w:uiPriority="73"/>
-    <w:lsdException w:name="Light Shading Accent 5" w:uiPriority="60"/>
-    <w:lsdException w:name="Light List Accent 5" w:uiPriority="61"/>
-    <w:lsdException w:name="Light Grid Accent 5" w:uiPriority="62"/>
-    <w:lsdException w:name="Medium Shading 1 Accent 5" w:uiPriority="63"/>
-    <w:lsdException w:name="Medium Shading 2 Accent 5" w:uiPriority="64"/>
-    <w:lsdException w:name="Medium List 1 Accent 5" w:uiPriority="65"/>
-    <w:lsdException w:name="Medium List 2 Accent 5" w:uiPriority="66"/>
-    <w:lsdException w:name="Medium Grid 1 Accent 5" w:uiPriority="67"/>
-    <w:lsdException w:name="Medium Grid 2 Accent 5" w:uiPriority="68"/>
-    <w:lsdException w:name="Medium Grid 3 Accent 5" w:uiPriority="69"/>
-    <w:lsdException w:name="Dark List Accent 5" w:uiPriority="70"/>
-    <w:lsdException w:name="Colorful Shading Accent 5" w:uiPriority="71"/>
-    <w:lsdException w:name="Colorful List Accent 5" w:uiPriority="72"/>
-    <w:lsdException w:name="Colorful Grid Accent 5" w:uiPriority="73"/>
-    <w:lsdException w:name="Light Shading Accent 6" w:uiPriority="60"/>
-    <w:lsdException w:name="Light List Accent 6" w:uiPriority="61"/>
-    <w:lsdException w:name="Light Grid Accent 6" w:uiPriority="62"/>
-    <w:lsdException w:name="Medium Shading 1 Accent 6" w:uiPriority="63"/>
-    <w:lsdException w:name="Medium Shading 2 Accent 6" w:uiPriority="64"/>
-    <w:lsdException w:name="Medium List 1 Accent 6" w:uiPriority="65"/>
-    <w:lsdException w:name="Medium List 2 Accent 6" w:uiPriority="66"/>
-    <w:lsdException w:name="Medium Grid 1 Accent 6" w:uiPriority="67"/>
-    <w:lsdException w:name="Medium Grid 2 Accent 6" w:uiPriority="68"/>
-    <w:lsdException w:name="Medium Grid 3 Accent 6" w:uiPriority="69"/>
-    <w:lsdException w:name="Dark List Accent 6" w:uiPriority="70"/>
-    <w:lsdException w:name="Colorful Shading Accent 6" w:uiPriority="71"/>
-    <w:lsdException w:name="Colorful List Accent 6" w:uiPriority="72"/>
-    <w:lsdException w:name="Colorful Grid Accent 6" w:uiPriority="73"/>
-    <w:lsdException w:name="Subtle Emphasis" w:uiPriority="19" w:qFormat="1"/>
-    <w:lsdException w:name="Intense Emphasis" w:uiPriority="21" w:qFormat="1"/>
-    <w:lsdException w:name="Subtle Reference" w:uiPriority="31" w:qFormat="1"/>
-    <w:lsdException w:name="Intense Reference" w:uiPriority="32" w:qFormat="1"/>
-    <w:lsdException w:name="Book Title" w:uiPriority="33" w:qFormat="1"/>
-    <w:lsdException w:name="Bibliography" w:semiHidden="1" w:uiPriority="37" w:unhideWhenUsed="1"/>
-    <w:lsdException w:name="TOC Heading" w:semiHidden="1" w:uiPriority="39" w:unhideWhenUsed="1" w:qFormat="1"/>
-    <w:lsdException w:name="Plain Table 1" w:uiPriority="41"/>
-    <w:lsdException w:name="Plain Table 2" w:uiPriority="42"/>
-    <w:lsdException w:name="Plain Table 3" w:uiPriority="43"/>
-    <w:lsdException w:name="Plain Table 4" w:uiPriority="44"/>
-    <w:lsdException w:name="Plain Table 5" w:uiPriority="45"/>
-    <w:lsdException w:name="Grid Table Light" w:uiPriority="40"/>
-    <w:lsdException w:name="Grid Table 1 Light" w:uiPriority="46"/>
-    <w:lsdException w:name="Grid Table 2" w:uiPriority="47"/>
-    <w:lsdException w:name="Grid Table 3" w:uiPriority="48"/>
-    <w:lsdException w:name="Grid Table 4" w:uiPriority="49"/>
-    <w:lsdException w:name="Grid Table 5 Dark" w:uiPriority="50"/>
-    <w:lsdException w:name="Grid Table 6 Colorful" w:uiPriority="51"/>
-    <w:lsdException w:name="Grid Table 7 Colorful" w:uiPriority="52"/>
-    <w:lsdException w:name="Grid Table 1 Light Accent 1" w:uiPriority="46"/>
-    <w:lsdException w:name="Grid Table 2 Accent 1" w:uiPriority="47"/>
-    <w:lsdException w:name="Grid Table 3 Accent 1" w:uiPriority="48"/>
-    <w:lsdException w:name="Grid Table 4 Accent 1" w:uiPriority="49"/>
-    <w:lsdException w:name="Grid Table 5 Dark Accent 1" w:uiPriority="50"/>
-    <w:lsdException w:name="Grid Table 6 Colorful Accent 1" w:uiPriority="51"/>
-    <w:lsdException w:name="Grid Table 7 Colorful Accent 1" w:uiPriority="52"/>
-    <w:lsdException w:name="Grid Table 1 Light Accent 2" w:uiPriority="46"/>
-    <w:lsdException w:name="Grid Table 2 Accent 2" w:uiPriority="47"/>
-    <w:lsdException w:name="Grid Table 3 Accent 2" w:uiPriority="48"/>
-    <w:lsdException w:name="Grid Table 4 Accent 2" w:uiPriority="49"/>
-    <w:lsdException w:name="Grid Table 5 Dark Accent 2" w:uiPriority="50"/>
-    <w:lsdException w:name="Grid Table 6 Colorful Accent 2" w:uiPriority="51"/>
-    <w:lsdException w:name="Grid Table 7 Colorful Accent 2" w:uiPriority="52"/>
-    <w:lsdException w:name="Grid Table 1 Light Accent 3" w:uiPriority="46"/>
-    <w:lsdException w:name="Grid Table 2 Accent 3" w:uiPriority="47"/>
-    <w:lsdException w:name="Grid Table 3 Accent 3" w:uiPriority="48"/>
-    <w:lsdException w:name="Grid Table 4 Accent 3" w:uiPriority="49"/>
-    <w:lsdException w:name="Grid Table 5 Dark Accent 3" w:uiPriority="50"/>
-    <w:lsdException w:name="Grid Table 6 Colorful Accent 3" w:uiPriority="51"/>
-    <w:lsdException w:name="Grid Table 7 Colorful Accent 3" w:uiPriority="52"/>
-    <w:lsdException w:name="Grid Table 1 Light Accent 4" w:uiPriority="46"/>
-    <w:lsdException w:name="Grid Table 2 Accent 4" w:uiPriority="47"/>
-    <w:lsdException w:name="Grid Table 3 Accent 4" w:uiPriority="48"/>
-    <w:lsdException w:name="Grid Table 4 Accent 4" w:uiPriority="49"/>
-    <w:lsdException w:name="Grid Table 5 Dark Accent 4" w:uiPriority="50"/>
-    <w:lsdException w:name="Grid Table 6 Colorful Accent 4" w:uiPriority="51"/>
-    <w:lsdException w:name="Grid Table 7 Colorful Accent 4" w:uiPriority="52"/>
-    <w:lsdException w:name="Grid Table 1 Light Accent 5" w:uiPriority="46"/>
-    <w:lsdException w:name="Grid Table 2 Accent 5" w:uiPriority="47"/>
-    <w:lsdException w:name="Grid Table 3 Accent 5" w:uiPriority="48"/>
-    <w:lsdException w:name="Grid Table 4 Accent 5" w:uiPriority="49"/>
-    <w:lsdException w:name="Grid Table 5 Dark Accent 5" w:uiPriority="50"/>
-    <w:lsdException w:name="Grid Table 6 Colorful Accent 5" w:uiPriority="51"/>
-    <w:lsdException w:name="Grid Table 7 Colorful Accent 5" w:uiPriority="52"/>
-    <w:lsdException w:name="Grid Table 1 Light Accent 6" w:uiPriority="46"/>
-    <w:lsdException w:name="Grid Table 2 Accent 6" w:uiPriority="47"/>
-    <w:lsdException w:name="Grid Table 3 Accent 6" w:uiPriority="48"/>
-    <w:lsdException w:name="Grid Table 4 Accent 6" w:uiPriority="49"/>
-    <w:lsdException w:name="Grid Table 5 Dark Accent 6" w:uiPriority="50"/>
-    <w:lsdException w:name="Grid Table 6 Colorful Accent 6" w:uiPriority="51"/>
-    <w:lsdException w:name="Grid Table 7 Colorful Accent 6" w:uiPriority="52"/>
-    <w:lsdException w:name="List Table 1 Light" w:uiPriority="46"/>
-    <w:lsdException w:name="List Table 2" w:uiPriority="47"/>
-    <w:lsdException w:name="List Table 3" w:uiPriority="48"/>
-    <w:lsdException w:name="List Table 4" w:uiPriority="49"/>
-    <w:lsdException w:name="List Table 5 Dark" w:uiPriority="50"/>
-    <w:lsdException w:name="List Table 6 Colorful" w:uiPriority="51"/>
-    <w:lsdException w:name="List Table 7 Colorful" w:uiPriority="52"/>
-    <w:lsdException w:name="List Table 1 Light Accent 1" w:uiPriority="46"/>
-    <w:lsdException w:name="List Table 2 Accent 1" w:uiPriority="47"/>
-    <w:lsdException w:name="List Table 3 Accent 1" w:uiPriority="48"/>
-    <w:lsdException w:name="List Table 4 Accent 1" w:uiPriority="49"/>
-    <w:lsdException w:name="List Table 5 Dark Accent 1" w:uiPriority="50"/>
-    <w:lsdException w:name="List Table 6 Colorful Accent 1" w:uiPriority="51"/>
-    <w:lsdException w:name="List Table 7 Colorful Accent 1" w:uiPriority="52"/>
-    <w:lsdException w:name="List Table 1 Light Accent 2" w:uiPriority="46"/>
-    <w:lsdException w:name="List Table 2 Accent 2" w:uiPriority="47"/>
-    <w:lsdException w:name="List Table 3 Accent 2" w:uiPriority="48"/>
-    <w:lsdException w:name="List Table 4 Accent 2" w:uiPriority="49"/>
-    <w:lsdException w:name="List Table 5 Dark Accent 2" w:uiPriority="50"/>
-    <w:lsdException w:name="List Table 6 Colorful Accent 2" w:uiPriority="51"/>
-    <w:lsdException w:name="List Table 7 Colorful Accent 2" w:uiPriority="52"/>
-    <w:lsdException w:name="List Table 1 Light Accent 3" w:uiPriority="46"/>
-    <w:lsdException w:name="List Table 2 Accent 3" w:uiPriority="47"/>
-    <w:lsdException w:name="List Table 3 Accent 3" w:uiPriority="48"/>
-    <w:lsdException w:name="List Table 4 Accent 3" w:uiPriority="49"/>
-    <w:lsdException w:name="List Table 5 Dark Accent 3" w:uiPriority="50"/>
-    <w:lsdException w:name="List Table 6 Colorful Accent 3" w:uiPriority="51"/>
-    <w:lsdException w:name="List Table 7 Colorful Accent 3" w:uiPriority="52"/>
-    <w:lsdException w:name="List Table 1 Light Accent 4" w:uiPriority="46"/>
-    <w:lsdException w:name="List Table 2 Accent 4" w:uiPriority="47"/>
-    <w:lsdException w:name="List Table 3 Accent 4" w:uiPriority="48"/>
-    <w:lsdException w:name="List Table 4 Accent 4" w:uiPriority="49"/>
-    <w:lsdException w:name="List Table 5 Dark Accent 4" w:uiPriority="50"/>
-    <w:lsdException w:name="List Table 6 Colorful Accent 4" w:uiPriority="51"/>
-    <w:lsdException w:name="List Table 7 Colorful Accent 4" w:uiPriority="52"/>
-    <w:lsdException w:name="List Table 1 Light Accent 5" w:uiPriority="46"/>
-    <w:lsdException w:name="List Table 2 Accent 5" w:uiPriority="47"/>
-    <w:lsdException w:name="List Table 3 Accent 5" w:uiPriority="48"/>
-    <w:lsdException w:name="List Table 4 Accent 5" w:uiPriority="49"/>
-    <w:lsdException w:name="List Table 5 Dark Accent 5" w:uiPriority="50"/>
-    <w:lsdException w:name="List Table 6 Colorful Accent 5" w:uiPriority="51"/>
-    <w:lsdException w:name="List Table 7 Colorful Accent 5" w:uiPriority="52"/>
-    <w:lsdException w:name="List Table 1 Light Accent 6" w:uiPriority="46"/>
-    <w:lsdException w:name="List Table 2 Accent 6" w:uiPriority="47"/>
-    <w:lsdException w:name="List Table 3 Accent 6" w:uiPriority="48"/>
-    <w:lsdException w:name="List Table 4 Accent 6" w:uiPriority="49"/>
-    <w:lsdException w:name="List Table 5 Dark Accent 6" w:uiPriority="50"/>
-    <w:lsdException w:name="List Table 6 Colorful Accent 6" w:uiPriority="51"/>
-    <w:lsdException w:name="List Table 7 Colorful Accent 6" w:uiPriority="52"/>
+  <w:latentStyles w:defLockedState="0" w:defUIPriority="99" w:defSemiHidden="1" w:defUnhideWhenUsed="1" w:defQFormat="0" w:count="267">
+    <w:lsdException w:name="Normal" w:semiHidden="0" w:uiPriority="0" w:unhideWhenUsed="0" w:qFormat="1"/>
+    <w:lsdException w:name="heading 1" w:semiHidden="0" w:uiPriority="9" w:unhideWhenUsed="0" w:qFormat="1"/>
+    <w:lsdException w:name="heading 2" w:uiPriority="9" w:qFormat="1"/>
+    <w:lsdException w:name="heading 3" w:uiPriority="9" w:qFormat="1"/>
+    <w:lsdException w:name="heading 4" w:uiPriority="9" w:qFormat="1"/>
+    <w:lsdException w:name="heading 5" w:uiPriority="9" w:qFormat="1"/>
+    <w:lsdException w:name="heading 6" w:uiPriority="9" w:qFormat="1"/>
+    <w:lsdException w:name="heading 7" w:uiPriority="9" w:qFormat="1"/>
+    <w:lsdException w:name="heading 8" w:uiPriority="9" w:qFormat="1"/>
+    <w:lsdException w:name="heading 9" w:uiPriority="9" w:qFormat="1"/>
+    <w:lsdException w:name="toc 1" w:uiPriority="39"/>
+    <w:lsdException w:name="toc 2" w:uiPriority="39"/>
+    <w:lsdException w:name="toc 3" w:uiPriority="39"/>
+    <w:lsdException w:name="toc 4" w:uiPriority="39"/>
+    <w:lsdException w:name="toc 5" w:uiPriority="39"/>
+    <w:lsdException w:name="toc 6" w:uiPriority="39"/>
+    <w:lsdException w:name="toc 7" w:uiPriority="39"/>
+    <w:lsdException w:name="toc 8" w:uiPriority="39"/>
+    <w:lsdException w:name="toc 9" w:uiPriority="39"/>
+    <w:lsdException w:name="caption" w:uiPriority="35" w:qFormat="1"/>
+    <w:lsdException w:name="Title" w:semiHidden="0" w:uiPriority="10" w:unhideWhenUsed="0" w:qFormat="1"/>
+    <w:lsdException w:name="Default Paragraph Font" w:uiPriority="1"/>
+    <w:lsdException w:name="Subtitle" w:semiHidden="0" w:uiPriority="11" w:unhideWhenUsed="0" w:qFormat="1"/>
+    <w:lsdException w:name="Strong" w:semiHidden="0" w:uiPriority="22" w:unhideWhenUsed="0" w:qFormat="1"/>
+    <w:lsdException w:name="Emphasis" w:semiHidden="0" w:uiPriority="20" w:unhideWhenUsed="0" w:qFormat="1"/>
+    <w:lsdException w:name="Table Grid" w:semiHidden="0" w:uiPriority="39" w:unhideWhenUsed="0"/>
+    <w:lsdException w:name="Placeholder Text" w:unhideWhenUsed="0"/>
+    <w:lsdException w:name="No Spacing" w:semiHidden="0" w:uiPriority="1" w:unhideWhenUsed="0" w:qFormat="1"/>
+    <w:lsdException w:name="Light Shading" w:semiHidden="0" w:uiPriority="60" w:unhideWhenUsed="0"/>
+    <w:lsdException w:name="Light List" w:semiHidden="0" w:uiPriority="61" w:unhideWhenUsed="0"/>
+    <w:lsdException w:name="Light Grid" w:semiHidden="0" w:uiPriority="62" w:unhideWhenUsed="0"/>
+    <w:lsdException w:name="Medium Shading 1" w:semiHidden="0" w:uiPriority="63" w:unhideWhenUsed="0"/>
+    <w:lsdException w:name="Medium Shading 2" w:semiHidden="0" w:uiPriority="64" w:unhideWhenUsed="0"/>
+    <w:lsdException w:name="Medium List 1" w:semiHidden="0" w:uiPriority="65" w:unhideWhenUsed="0"/>
+    <w:lsdException w:name="Medium List 2" w:semiHidden="0" w:uiPriority="66" w:unhideWhenUsed="0"/>
+    <w:lsdException w:name="Medium Grid 1" w:semiHidden="0" w:uiPriority="67" w:unhideWhenUsed="0"/>
+    <w:lsdException w:name="Medium Grid 2" w:semiHidden="0" w:uiPriority="68" w:unhideWhenUsed="0"/>
+    <w:lsdException w:name="Medium Grid 3" w:semiHidden="0" w:uiPriority="69" w:unhideWhenUsed="0"/>
+    <w:lsdException w:name="Dark List" w:semiHidden="0" w:uiPriority="70" w:unhideWhenUsed="0"/>
+    <w:lsdException w:name="Colorful Shading" w:semiHidden="0" w:uiPriority="71" w:unhideWhenUsed="0"/>
+    <w:lsdException w:name="Colorful List" w:semiHidden="0" w:uiPriority="72" w:unhideWhenUsed="0"/>
+    <w:lsdException w:name="Colorful Grid" w:semiHidden="0" w:uiPriority="73" w:unhideWhenUsed="0"/>
+    <w:lsdException w:name="Light Shading Accent 1" w:semiHidden="0" w:uiPriority="60" w:unhideWhenUsed="0"/>
+    <w:lsdException w:name="Light List Accent 1" w:semiHidden="0" w:uiPriority="61" w:unhideWhenUsed="0"/>
+    <w:lsdException w:name="Light Grid Accent 1" w:semiHidden="0" w:uiPriority="62" w:unhideWhenUsed="0"/>
+    <w:lsdException w:name="Medium Shading 1 Accent 1" w:semiHidden="0" w:uiPriority="63" w:unhideWhenUsed="0"/>
+    <w:lsdException w:name="Medium Shading 2 Accent 1" w:semiHidden="0" w:uiPriority="64" w:unhideWhenUsed="0"/>
+    <w:lsdException w:name="Medium List 1 Accent 1" w:semiHidden="0" w:uiPriority="65" w:unhideWhenUsed="0"/>
+    <w:lsdException w:name="Revision" w:unhideWhenUsed="0"/>
+    <w:lsdException w:name="List Paragraph" w:semiHidden="0" w:uiPriority="34" w:unhideWhenUsed="0" w:qFormat="1"/>
+    <w:lsdException w:name="Quote" w:semiHidden="0" w:uiPriority="29" w:unhideWhenUsed="0" w:qFormat="1"/>
+    <w:lsdException w:name="Intense Quote" w:semiHidden="0" w:uiPriority="30" w:unhideWhenUsed="0" w:qFormat="1"/>
+    <w:lsdException w:name="Medium List 2 Accent 1" w:semiHidden="0" w:uiPriority="66" w:unhideWhenUsed="0"/>
+    <w:lsdException w:name="Medium Grid 1 Accent 1" w:semiHidden="0" w:uiPriority="67" w:unhideWhenUsed="0"/>
+    <w:lsdException w:name="Medium Grid 2 Accent 1" w:semiHidden="0" w:uiPriority="68" w:unhideWhenUsed="0"/>
+    <w:lsdException w:name="Medium Grid 3 Accent 1" w:semiHidden="0" w:uiPriority="69" w:unhideWhenUsed="0"/>
+    <w:lsdException w:name="Dark List Accent 1" w:semiHidden="0" w:uiPriority="70" w:unhideWhenUsed="0"/>
+    <w:lsdException w:name="Colorful Shading Accent 1" w:semiHidden="0" w:uiPriority="71" w:unhideWhenUsed="0"/>
+    <w:lsdException w:name="Colorful List Accent 1" w:semiHidden="0" w:uiPriority="72" w:unhideWhenUsed="0"/>
+    <w:lsdException w:name="Colorful Grid Accent 1" w:semiHidden="0" w:uiPriority="73" w:unhideWhenUsed="0"/>
+    <w:lsdException w:name="Light Shading Accent 2" w:semiHidden="0" w:uiPriority="60" w:unhideWhenUsed="0"/>
+    <w:lsdException w:name="Light List Accent 2" w:semiHidden="0" w:uiPriority="61" w:unhideWhenUsed="0"/>
+    <w:lsdException w:name="Light Grid Accent 2" w:semiHidden="0" w:uiPriority="62" w:unhideWhenUsed="0"/>
+    <w:lsdException w:name="Medium Shading 1 Accent 2" w:semiHidden="0" w:uiPriority="63" w:unhideWhenUsed="0"/>
+    <w:lsdException w:name="Medium Shading 2 Accent 2" w:semiHidden="0" w:uiPriority="64" w:unhideWhenUsed="0"/>
+    <w:lsdException w:name="Medium List 1 Accent 2" w:semiHidden="0" w:uiPriority="65" w:unhideWhenUsed="0"/>
+    <w:lsdException w:name="Medium List 2 Accent 2" w:semiHidden="0" w:uiPriority="66" w:unhideWhenUsed="0"/>
+    <w:lsdException w:name="Medium Grid 1 Accent 2" w:semiHidden="0" w:uiPriority="67" w:unhideWhenUsed="0"/>
+    <w:lsdException w:name="Medium Grid 2 Accent 2" w:semiHidden="0" w:uiPriority="68" w:unhideWhenUsed="0"/>
+    <w:lsdException w:name="Medium Grid 3 Accent 2" w:semiHidden="0" w:uiPriority="69" w:unhideWhenUsed="0"/>
+    <w:lsdException w:name="Dark List Accent 2" w:semiHidden="0" w:uiPriority="70" w:unhideWhenUsed="0"/>
+    <w:lsdException w:name="Colorful Shading Accent 2" w:semiHidden="0" w:uiPriority="71" w:unhideWhenUsed="0"/>
+    <w:lsdException w:name="Colorful List Accent 2" w:semiHidden="0" w:uiPriority="72" w:unhideWhenUsed="0"/>
+    <w:lsdException w:name="Colorful Grid Accent 2" w:semiHidden="0" w:uiPriority="73" w:unhideWhenUsed="0"/>
+    <w:lsdException w:name="Light Shading Accent 3" w:semiHidden="0" w:uiPriority="60" w:unhideWhenUsed="0"/>
+    <w:lsdException w:name="Light List Accent 3" w:semiHidden="0" w:uiPriority="61" w:unhideWhenUsed="0"/>
+    <w:lsdException w:name="Light Grid Accent 3" w:semiHidden="0" w:uiPriority="62" w:unhideWhenUsed="0"/>
+    <w:lsdException w:name="Medium Shading 1 Accent 3" w:semiHidden="0" w:uiPriority="63" w:unhideWhenUsed="0"/>
+    <w:lsdException w:name="Medium Shading 2 Accent 3" w:semiHidden="0" w:uiPriority="64" w:unhideWhenUsed="0"/>
+    <w:lsdException w:name="Medium List 1 Accent 3" w:semiHidden="0" w:uiPriority="65" w:unhideWhenUsed="0"/>
+    <w:lsdException w:name="Medium List 2 Accent 3" w:semiHidden="0" w:uiPriority="66" w:unhideWhenUsed="0"/>
+    <w:lsdException w:name="Medium Grid 1 Accent 3" w:semiHidden="0" w:uiPriority="67" w:unhideWhenUsed="0"/>
+    <w:lsdException w:name="Medium Grid 2 Accent 3" w:semiHidden="0" w:uiPriority="68" w:unhideWhenUsed="0"/>
+    <w:lsdException w:name="Medium Grid 3 Accent 3" w:semiHidden="0" w:uiPriority="69" w:unhideWhenUsed="0"/>
+    <w:lsdException w:name="Dark List Accent 3" w:semiHidden="0" w:uiPriority="70" w:unhideWhenUsed="0"/>
+    <w:lsdException w:name="Colorful Shading Accent 3" w:semiHidden="0" w:uiPriority="71" w:unhideWhenUsed="0"/>
+    <w:lsdException w:name="Colorful List Accent 3" w:semiHidden="0" w:uiPriority="72" w:unhideWhenUsed="0"/>
+    <w:lsdException w:name="Colorful Grid Accent 3" w:semiHidden="0" w:uiPriority="73" w:unhideWhenUsed="0"/>
+    <w:lsdException w:name="Light Shading Accent 4" w:semiHidden="0" w:uiPriority="60" w:unhideWhenUsed="0"/>
+    <w:lsdException w:name="Light List Accent 4" w:semiHidden="0" w:uiPriority="61" w:unhideWhenUsed="0"/>
+    <w:lsdException w:name="Light Grid Accent 4" w:semiHidden="0" w:uiPriority="62" w:unhideWhenUsed="0"/>
+    <w:lsdException w:name="Medium Shading 1 Accent 4" w:semiHidden="0" w:uiPriority="63" w:unhideWhenUsed="0"/>
+    <w:lsdException w:name="Medium Shading 2 Accent 4" w:semiHidden="0" w:uiPriority="64" w:unhideWhenUsed="0"/>
+    <w:lsdException w:name="Medium List 1 Accent 4" w:semiHidden="0" w:uiPriority="65" w:unhideWhenUsed="0"/>
+    <w:lsdException w:name="Medium List 2 Accent 4" w:semiHidden="0" w:uiPriority="66" w:unhideWhenUsed="0"/>
+    <w:lsdException w:name="Medium Grid 1 Accent 4" w:semiHidden="0" w:uiPriority="67" w:unhideWhenUsed="0"/>
+    <w:lsdException w:name="Medium Grid 2 Accent 4" w:semiHidden="0" w:uiPriority="68" w:unhideWhenUsed="0"/>
+    <w:lsdException w:name="Medium Grid 3 Accent 4" w:semiHidden="0" w:uiPriority="69" w:unhideWhenUsed="0"/>
+    <w:lsdException w:name="Dark List Accent 4" w:semiHidden="0" w:uiPriority="70" w:unhideWhenUsed="0"/>
+    <w:lsdException w:name="Colorful Shading Accent 4" w:semiHidden="0" w:uiPriority="71" w:unhideWhenUsed="0"/>
+    <w:lsdException w:name="Colorful List Accent 4" w:semiHidden="0" w:uiPriority="72" w:unhideWhenUsed="0"/>
+    <w:lsdException w:name="Colorful Grid Accent 4" w:semiHidden="0" w:uiPriority="73" w:unhideWhenUsed="0"/>
+    <w:lsdException w:name="Light Shading Accent 5" w:semiHidden="0" w:uiPriority="60" w:unhideWhenUsed="0"/>
+    <w:lsdException w:name="Light List Accent 5" w:semiHidden="0" w:uiPriority="61" w:unhideWhenUsed="0"/>
+    <w:lsdException w:name="Light Grid Accent 5" w:semiHidden="0" w:uiPriority="62" w:unhideWhenUsed="0"/>
+    <w:lsdException w:name="Medium Shading 1 Accent 5" w:semiHidden="0" w:uiPriority="63" w:unhideWhenUsed="0"/>
+    <w:lsdException w:name="Medium Shading 2 Accent 5" w:semiHidden="0" w:uiPriority="64" w:unhideWhenUsed="0"/>
+    <w:lsdException w:name="Medium List 1 Accent 5" w:semiHidden="0" w:uiPriority="65" w:unhideWhenUsed="0"/>
+    <w:lsdException w:name="Medium List 2 Accent 5" w:semiHidden="0" w:uiPriority="66" w:unhideWhenUsed="0"/>
+    <w:lsdException w:name="Medium Grid 1 Accent 5" w:semiHidden="0" w:uiPriority="67" w:unhideWhenUsed="0"/>
+    <w:lsdException w:name="Medium Grid 2 Accent 5" w:semiHidden="0" w:uiPriority="68" w:unhideWhenUsed="0"/>
+    <w:lsdException w:name="Medium Grid 3 Accent 5" w:semiHidden="0" w:uiPriority="69" w:unhideWhenUsed="0"/>
+    <w:lsdException w:name="Dark List Accent 5" w:semiHidden="0" w:uiPriority="70" w:unhideWhenUsed="0"/>
+    <w:lsdException w:name="Colorful Shading Accent 5" w:semiHidden="0" w:uiPriority="71" w:unhideWhenUsed="0"/>
+    <w:lsdException w:name="Colorful List Accent 5" w:semiHidden="0" w:uiPriority="72" w:unhideWhenUsed="0"/>
+    <w:lsdException w:name="Colorful Grid Accent 5" w:semiHidden="0" w:uiPriority="73" w:unhideWhenUsed="0"/>
+    <w:lsdException w:name="Light Shading Accent 6" w:semiHidden="0" w:uiPriority="60" w:unhideWhenUsed="0"/>
+    <w:lsdException w:name="Light List Accent 6" w:semiHidden="0" w:uiPriority="61" w:unhideWhenUsed="0"/>
+    <w:lsdException w:name="Light Grid Accent 6" w:semiHidden="0" w:uiPriority="62" w:unhideWhenUsed="0"/>
+    <w:lsdException w:name="Medium Shading 1 Accent 6" w:semiHidden="0" w:uiPriority="63" w:unhideWhenUsed="0"/>
+    <w:lsdException w:name="Medium Shading 2 Accent 6" w:semiHidden="0" w:uiPriority="64" w:unhideWhenUsed="0"/>
+    <w:lsdException w:name="Medium List 1 Accent 6" w:semiHidden="0" w:uiPriority="65" w:unhideWhenUsed="0"/>
+    <w:lsdException w:name="Medium List 2 Accent 6" w:semiHidden="0" w:uiPriority="66" w:unhideWhenUsed="0"/>
+    <w:lsdException w:name="Medium Grid 1 Accent 6" w:semiHidden="0" w:uiPriority="67" w:unhideWhenUsed="0"/>
+    <w:lsdException w:name="Medium Grid 2 Accent 6" w:semiHidden="0" w:uiPriority="68" w:unhideWhenUsed="0"/>
+    <w:lsdException w:name="Medium Grid 3 Accent 6" w:semiHidden="0" w:uiPriority="69" w:unhideWhenUsed="0"/>
+    <w:lsdException w:name="Dark List Accent 6" w:semiHidden="0" w:uiPriority="70" w:unhideWhenUsed="0"/>
+    <w:lsdException w:name="Colorful Shading Accent 6" w:semiHidden="0" w:uiPriority="71" w:unhideWhenUsed="0"/>
+    <w:lsdException w:name="Colorful List Accent 6" w:semiHidden="0" w:uiPriority="72" w:unhideWhenUsed="0"/>
+    <w:lsdException w:name="Colorful Grid Accent 6" w:semiHidden="0" w:uiPriority="73" w:unhideWhenUsed="0"/>
+    <w:lsdException w:name="Subtle Emphasis" w:semiHidden="0" w:uiPriority="19" w:unhideWhenUsed="0" w:qFormat="1"/>
+    <w:lsdException w:name="Intense Emphasis" w:semiHidden="0" w:uiPriority="21" w:unhideWhenUsed="0" w:qFormat="1"/>
+    <w:lsdException w:name="Subtle Reference" w:semiHidden="0" w:uiPriority="31" w:unhideWhenUsed="0" w:qFormat="1"/>
+    <w:lsdException w:name="Intense Reference" w:semiHidden="0" w:uiPriority="32" w:unhideWhenUsed="0" w:qFormat="1"/>
+    <w:lsdException w:name="Book Title" w:semiHidden="0" w:uiPriority="33" w:unhideWhenUsed="0" w:qFormat="1"/>
+    <w:lsdException w:name="Bibliography" w:uiPriority="37"/>
+    <w:lsdException w:name="TOC Heading" w:uiPriority="39" w:qFormat="1"/>
   </w:latentStyles>
   <w:style w:type="paragraph" w:default="1" w:styleId="Normal">
     <w:name w:val="Normal"/>
@@ -4362,6 +5337,1045 @@
     <w:rsid w:val="002B394B"/>
   </w:style>
 </w:styles>
+</file>
+
+<file path=word/stylesWithEffects.xml><?xml version="1.0" encoding="utf-8"?>
+<w:styles xmlns:wpc="http://schemas.microsoft.com/office/word/2010/wordprocessingCanvas" xmlns:mc="http://schemas.openxmlformats.org/markup-compatibility/2006" xmlns:o="urn:schemas-microsoft-com:office:office" xmlns:r="http://schemas.openxmlformats.org/officeDocument/2006/relationships" xmlns:m="http://schemas.openxmlformats.org/officeDocument/2006/math" xmlns:v="urn:schemas-microsoft-com:vml" xmlns:wp14="http://schemas.microsoft.com/office/word/2010/wordprocessingDrawing" xmlns:wp="http://schemas.openxmlformats.org/drawingml/2006/wordprocessingDrawing" xmlns:w10="urn:schemas-microsoft-com:office:word" xmlns:w="http://schemas.openxmlformats.org/wordprocessingml/2006/main" xmlns:w14="http://schemas.microsoft.com/office/word/2010/wordml" xmlns:wpg="http://schemas.microsoft.com/office/word/2010/wordprocessingGroup" xmlns:wpi="http://schemas.microsoft.com/office/word/2010/wordprocessingInk" xmlns:wne="http://schemas.microsoft.com/office/word/2006/wordml" xmlns:wps="http://schemas.microsoft.com/office/word/2010/wordprocessingShape" mc:Ignorable="w14 wp14">
+  <w:docDefaults>
+    <w:rPrDefault>
+      <w:rPr>
+        <w:rFonts w:asciiTheme="minorHAnsi" w:eastAsiaTheme="minorHAnsi" w:hAnsiTheme="minorHAnsi" w:cstheme="minorBidi"/>
+        <w:sz w:val="22"/>
+        <w:szCs w:val="22"/>
+        <w:lang w:val="en-CA" w:eastAsia="en-US" w:bidi="ar-SA"/>
+      </w:rPr>
+    </w:rPrDefault>
+    <w:pPrDefault>
+      <w:pPr>
+        <w:spacing w:after="200" w:line="276" w:lineRule="auto"/>
+      </w:pPr>
+    </w:pPrDefault>
+  </w:docDefaults>
+  <w:latentStyles w:defLockedState="0" w:defUIPriority="99" w:defSemiHidden="1" w:defUnhideWhenUsed="1" w:defQFormat="0" w:count="267">
+    <w:lsdException w:name="Normal" w:semiHidden="0" w:uiPriority="0" w:unhideWhenUsed="0" w:qFormat="1"/>
+    <w:lsdException w:name="heading 1" w:semiHidden="0" w:uiPriority="9" w:unhideWhenUsed="0" w:qFormat="1"/>
+    <w:lsdException w:name="heading 2" w:uiPriority="9" w:qFormat="1"/>
+    <w:lsdException w:name="heading 3" w:uiPriority="9" w:qFormat="1"/>
+    <w:lsdException w:name="heading 4" w:uiPriority="9" w:qFormat="1"/>
+    <w:lsdException w:name="heading 5" w:uiPriority="9" w:qFormat="1"/>
+    <w:lsdException w:name="heading 6" w:uiPriority="9" w:qFormat="1"/>
+    <w:lsdException w:name="heading 7" w:uiPriority="9" w:qFormat="1"/>
+    <w:lsdException w:name="heading 8" w:uiPriority="9" w:qFormat="1"/>
+    <w:lsdException w:name="heading 9" w:uiPriority="9" w:qFormat="1"/>
+    <w:lsdException w:name="toc 1" w:uiPriority="39"/>
+    <w:lsdException w:name="toc 2" w:uiPriority="39"/>
+    <w:lsdException w:name="toc 3" w:uiPriority="39"/>
+    <w:lsdException w:name="toc 4" w:uiPriority="39"/>
+    <w:lsdException w:name="toc 5" w:uiPriority="39"/>
+    <w:lsdException w:name="toc 6" w:uiPriority="39"/>
+    <w:lsdException w:name="toc 7" w:uiPriority="39"/>
+    <w:lsdException w:name="toc 8" w:uiPriority="39"/>
+    <w:lsdException w:name="toc 9" w:uiPriority="39"/>
+    <w:lsdException w:name="caption" w:uiPriority="35" w:qFormat="1"/>
+    <w:lsdException w:name="Title" w:semiHidden="0" w:uiPriority="10" w:unhideWhenUsed="0" w:qFormat="1"/>
+    <w:lsdException w:name="Default Paragraph Font" w:uiPriority="1"/>
+    <w:lsdException w:name="Subtitle" w:semiHidden="0" w:uiPriority="11" w:unhideWhenUsed="0" w:qFormat="1"/>
+    <w:lsdException w:name="Strong" w:semiHidden="0" w:uiPriority="22" w:unhideWhenUsed="0" w:qFormat="1"/>
+    <w:lsdException w:name="Emphasis" w:semiHidden="0" w:uiPriority="20" w:unhideWhenUsed="0" w:qFormat="1"/>
+    <w:lsdException w:name="Table Grid" w:semiHidden="0" w:uiPriority="39" w:unhideWhenUsed="0"/>
+    <w:lsdException w:name="Placeholder Text" w:unhideWhenUsed="0"/>
+    <w:lsdException w:name="No Spacing" w:semiHidden="0" w:uiPriority="1" w:unhideWhenUsed="0" w:qFormat="1"/>
+    <w:lsdException w:name="Light Shading" w:semiHidden="0" w:uiPriority="60" w:unhideWhenUsed="0"/>
+    <w:lsdException w:name="Light List" w:semiHidden="0" w:uiPriority="61" w:unhideWhenUsed="0"/>
+    <w:lsdException w:name="Light Grid" w:semiHidden="0" w:uiPriority="62" w:unhideWhenUsed="0"/>
+    <w:lsdException w:name="Medium Shading 1" w:semiHidden="0" w:uiPriority="63" w:unhideWhenUsed="0"/>
+    <w:lsdException w:name="Medium Shading 2" w:semiHidden="0" w:uiPriority="64" w:unhideWhenUsed="0"/>
+    <w:lsdException w:name="Medium List 1" w:semiHidden="0" w:uiPriority="65" w:unhideWhenUsed="0"/>
+    <w:lsdException w:name="Medium List 2" w:semiHidden="0" w:uiPriority="66" w:unhideWhenUsed="0"/>
+    <w:lsdException w:name="Medium Grid 1" w:semiHidden="0" w:uiPriority="67" w:unhideWhenUsed="0"/>
+    <w:lsdException w:name="Medium Grid 2" w:semiHidden="0" w:uiPriority="68" w:unhideWhenUsed="0"/>
+    <w:lsdException w:name="Medium Grid 3" w:semiHidden="0" w:uiPriority="69" w:unhideWhenUsed="0"/>
+    <w:lsdException w:name="Dark List" w:semiHidden="0" w:uiPriority="70" w:unhideWhenUsed="0"/>
+    <w:lsdException w:name="Colorful Shading" w:semiHidden="0" w:uiPriority="71" w:unhideWhenUsed="0"/>
+    <w:lsdException w:name="Colorful List" w:semiHidden="0" w:uiPriority="72" w:unhideWhenUsed="0"/>
+    <w:lsdException w:name="Colorful Grid" w:semiHidden="0" w:uiPriority="73" w:unhideWhenUsed="0"/>
+    <w:lsdException w:name="Light Shading Accent 1" w:semiHidden="0" w:uiPriority="60" w:unhideWhenUsed="0"/>
+    <w:lsdException w:name="Light List Accent 1" w:semiHidden="0" w:uiPriority="61" w:unhideWhenUsed="0"/>
+    <w:lsdException w:name="Light Grid Accent 1" w:semiHidden="0" w:uiPriority="62" w:unhideWhenUsed="0"/>
+    <w:lsdException w:name="Medium Shading 1 Accent 1" w:semiHidden="0" w:uiPriority="63" w:unhideWhenUsed="0"/>
+    <w:lsdException w:name="Medium Shading 2 Accent 1" w:semiHidden="0" w:uiPriority="64" w:unhideWhenUsed="0"/>
+    <w:lsdException w:name="Medium List 1 Accent 1" w:semiHidden="0" w:uiPriority="65" w:unhideWhenUsed="0"/>
+    <w:lsdException w:name="Revision" w:unhideWhenUsed="0"/>
+    <w:lsdException w:name="List Paragraph" w:semiHidden="0" w:uiPriority="34" w:unhideWhenUsed="0" w:qFormat="1"/>
+    <w:lsdException w:name="Quote" w:semiHidden="0" w:uiPriority="29" w:unhideWhenUsed="0" w:qFormat="1"/>
+    <w:lsdException w:name="Intense Quote" w:semiHidden="0" w:uiPriority="30" w:unhideWhenUsed="0" w:qFormat="1"/>
+    <w:lsdException w:name="Medium List 2 Accent 1" w:semiHidden="0" w:uiPriority="66" w:unhideWhenUsed="0"/>
+    <w:lsdException w:name="Medium Grid 1 Accent 1" w:semiHidden="0" w:uiPriority="67" w:unhideWhenUsed="0"/>
+    <w:lsdException w:name="Medium Grid 2 Accent 1" w:semiHidden="0" w:uiPriority="68" w:unhideWhenUsed="0"/>
+    <w:lsdException w:name="Medium Grid 3 Accent 1" w:semiHidden="0" w:uiPriority="69" w:unhideWhenUsed="0"/>
+    <w:lsdException w:name="Dark List Accent 1" w:semiHidden="0" w:uiPriority="70" w:unhideWhenUsed="0"/>
+    <w:lsdException w:name="Colorful Shading Accent 1" w:semiHidden="0" w:uiPriority="71" w:unhideWhenUsed="0"/>
+    <w:lsdException w:name="Colorful List Accent 1" w:semiHidden="0" w:uiPriority="72" w:unhideWhenUsed="0"/>
+    <w:lsdException w:name="Colorful Grid Accent 1" w:semiHidden="0" w:uiPriority="73" w:unhideWhenUsed="0"/>
+    <w:lsdException w:name="Light Shading Accent 2" w:semiHidden="0" w:uiPriority="60" w:unhideWhenUsed="0"/>
+    <w:lsdException w:name="Light List Accent 2" w:semiHidden="0" w:uiPriority="61" w:unhideWhenUsed="0"/>
+    <w:lsdException w:name="Light Grid Accent 2" w:semiHidden="0" w:uiPriority="62" w:unhideWhenUsed="0"/>
+    <w:lsdException w:name="Medium Shading 1 Accent 2" w:semiHidden="0" w:uiPriority="63" w:unhideWhenUsed="0"/>
+    <w:lsdException w:name="Medium Shading 2 Accent 2" w:semiHidden="0" w:uiPriority="64" w:unhideWhenUsed="0"/>
+    <w:lsdException w:name="Medium List 1 Accent 2" w:semiHidden="0" w:uiPriority="65" w:unhideWhenUsed="0"/>
+    <w:lsdException w:name="Medium List 2 Accent 2" w:semiHidden="0" w:uiPriority="66" w:unhideWhenUsed="0"/>
+    <w:lsdException w:name="Medium Grid 1 Accent 2" w:semiHidden="0" w:uiPriority="67" w:unhideWhenUsed="0"/>
+    <w:lsdException w:name="Medium Grid 2 Accent 2" w:semiHidden="0" w:uiPriority="68" w:unhideWhenUsed="0"/>
+    <w:lsdException w:name="Medium Grid 3 Accent 2" w:semiHidden="0" w:uiPriority="69" w:unhideWhenUsed="0"/>
+    <w:lsdException w:name="Dark List Accent 2" w:semiHidden="0" w:uiPriority="70" w:unhideWhenUsed="0"/>
+    <w:lsdException w:name="Colorful Shading Accent 2" w:semiHidden="0" w:uiPriority="71" w:unhideWhenUsed="0"/>
+    <w:lsdException w:name="Colorful List Accent 2" w:semiHidden="0" w:uiPriority="72" w:unhideWhenUsed="0"/>
+    <w:lsdException w:name="Colorful Grid Accent 2" w:semiHidden="0" w:uiPriority="73" w:unhideWhenUsed="0"/>
+    <w:lsdException w:name="Light Shading Accent 3" w:semiHidden="0" w:uiPriority="60" w:unhideWhenUsed="0"/>
+    <w:lsdException w:name="Light List Accent 3" w:semiHidden="0" w:uiPriority="61" w:unhideWhenUsed="0"/>
+    <w:lsdException w:name="Light Grid Accent 3" w:semiHidden="0" w:uiPriority="62" w:unhideWhenUsed="0"/>
+    <w:lsdException w:name="Medium Shading 1 Accent 3" w:semiHidden="0" w:uiPriority="63" w:unhideWhenUsed="0"/>
+    <w:lsdException w:name="Medium Shading 2 Accent 3" w:semiHidden="0" w:uiPriority="64" w:unhideWhenUsed="0"/>
+    <w:lsdException w:name="Medium List 1 Accent 3" w:semiHidden="0" w:uiPriority="65" w:unhideWhenUsed="0"/>
+    <w:lsdException w:name="Medium List 2 Accent 3" w:semiHidden="0" w:uiPriority="66" w:unhideWhenUsed="0"/>
+    <w:lsdException w:name="Medium Grid 1 Accent 3" w:semiHidden="0" w:uiPriority="67" w:unhideWhenUsed="0"/>
+    <w:lsdException w:name="Medium Grid 2 Accent 3" w:semiHidden="0" w:uiPriority="68" w:unhideWhenUsed="0"/>
+    <w:lsdException w:name="Medium Grid 3 Accent 3" w:semiHidden="0" w:uiPriority="69" w:unhideWhenUsed="0"/>
+    <w:lsdException w:name="Dark List Accent 3" w:semiHidden="0" w:uiPriority="70" w:unhideWhenUsed="0"/>
+    <w:lsdException w:name="Colorful Shading Accent 3" w:semiHidden="0" w:uiPriority="71" w:unhideWhenUsed="0"/>
+    <w:lsdException w:name="Colorful List Accent 3" w:semiHidden="0" w:uiPriority="72" w:unhideWhenUsed="0"/>
+    <w:lsdException w:name="Colorful Grid Accent 3" w:semiHidden="0" w:uiPriority="73" w:unhideWhenUsed="0"/>
+    <w:lsdException w:name="Light Shading Accent 4" w:semiHidden="0" w:uiPriority="60" w:unhideWhenUsed="0"/>
+    <w:lsdException w:name="Light List Accent 4" w:semiHidden="0" w:uiPriority="61" w:unhideWhenUsed="0"/>
+    <w:lsdException w:name="Light Grid Accent 4" w:semiHidden="0" w:uiPriority="62" w:unhideWhenUsed="0"/>
+    <w:lsdException w:name="Medium Shading 1 Accent 4" w:semiHidden="0" w:uiPriority="63" w:unhideWhenUsed="0"/>
+    <w:lsdException w:name="Medium Shading 2 Accent 4" w:semiHidden="0" w:uiPriority="64" w:unhideWhenUsed="0"/>
+    <w:lsdException w:name="Medium List 1 Accent 4" w:semiHidden="0" w:uiPriority="65" w:unhideWhenUsed="0"/>
+    <w:lsdException w:name="Medium List 2 Accent 4" w:semiHidden="0" w:uiPriority="66" w:unhideWhenUsed="0"/>
+    <w:lsdException w:name="Medium Grid 1 Accent 4" w:semiHidden="0" w:uiPriority="67" w:unhideWhenUsed="0"/>
+    <w:lsdException w:name="Medium Grid 2 Accent 4" w:semiHidden="0" w:uiPriority="68" w:unhideWhenUsed="0"/>
+    <w:lsdException w:name="Medium Grid 3 Accent 4" w:semiHidden="0" w:uiPriority="69" w:unhideWhenUsed="0"/>
+    <w:lsdException w:name="Dark List Accent 4" w:semiHidden="0" w:uiPriority="70" w:unhideWhenUsed="0"/>
+    <w:lsdException w:name="Colorful Shading Accent 4" w:semiHidden="0" w:uiPriority="71" w:unhideWhenUsed="0"/>
+    <w:lsdException w:name="Colorful List Accent 4" w:semiHidden="0" w:uiPriority="72" w:unhideWhenUsed="0"/>
+    <w:lsdException w:name="Colorful Grid Accent 4" w:semiHidden="0" w:uiPriority="73" w:unhideWhenUsed="0"/>
+    <w:lsdException w:name="Light Shading Accent 5" w:semiHidden="0" w:uiPriority="60" w:unhideWhenUsed="0"/>
+    <w:lsdException w:name="Light List Accent 5" w:semiHidden="0" w:uiPriority="61" w:unhideWhenUsed="0"/>
+    <w:lsdException w:name="Light Grid Accent 5" w:semiHidden="0" w:uiPriority="62" w:unhideWhenUsed="0"/>
+    <w:lsdException w:name="Medium Shading 1 Accent 5" w:semiHidden="0" w:uiPriority="63" w:unhideWhenUsed="0"/>
+    <w:lsdException w:name="Medium Shading 2 Accent 5" w:semiHidden="0" w:uiPriority="64" w:unhideWhenUsed="0"/>
+    <w:lsdException w:name="Medium List 1 Accent 5" w:semiHidden="0" w:uiPriority="65" w:unhideWhenUsed="0"/>
+    <w:lsdException w:name="Medium List 2 Accent 5" w:semiHidden="0" w:uiPriority="66" w:unhideWhenUsed="0"/>
+    <w:lsdException w:name="Medium Grid 1 Accent 5" w:semiHidden="0" w:uiPriority="67" w:unhideWhenUsed="0"/>
+    <w:lsdException w:name="Medium Grid 2 Accent 5" w:semiHidden="0" w:uiPriority="68" w:unhideWhenUsed="0"/>
+    <w:lsdException w:name="Medium Grid 3 Accent 5" w:semiHidden="0" w:uiPriority="69" w:unhideWhenUsed="0"/>
+    <w:lsdException w:name="Dark List Accent 5" w:semiHidden="0" w:uiPriority="70" w:unhideWhenUsed="0"/>
+    <w:lsdException w:name="Colorful Shading Accent 5" w:semiHidden="0" w:uiPriority="71" w:unhideWhenUsed="0"/>
+    <w:lsdException w:name="Colorful List Accent 5" w:semiHidden="0" w:uiPriority="72" w:unhideWhenUsed="0"/>
+    <w:lsdException w:name="Colorful Grid Accent 5" w:semiHidden="0" w:uiPriority="73" w:unhideWhenUsed="0"/>
+    <w:lsdException w:name="Light Shading Accent 6" w:semiHidden="0" w:uiPriority="60" w:unhideWhenUsed="0"/>
+    <w:lsdException w:name="Light List Accent 6" w:semiHidden="0" w:uiPriority="61" w:unhideWhenUsed="0"/>
+    <w:lsdException w:name="Light Grid Accent 6" w:semiHidden="0" w:uiPriority="62" w:unhideWhenUsed="0"/>
+    <w:lsdException w:name="Medium Shading 1 Accent 6" w:semiHidden="0" w:uiPriority="63" w:unhideWhenUsed="0"/>
+    <w:lsdException w:name="Medium Shading 2 Accent 6" w:semiHidden="0" w:uiPriority="64" w:unhideWhenUsed="0"/>
+    <w:lsdException w:name="Medium List 1 Accent 6" w:semiHidden="0" w:uiPriority="65" w:unhideWhenUsed="0"/>
+    <w:lsdException w:name="Medium List 2 Accent 6" w:semiHidden="0" w:uiPriority="66" w:unhideWhenUsed="0"/>
+    <w:lsdException w:name="Medium Grid 1 Accent 6" w:semiHidden="0" w:uiPriority="67" w:unhideWhenUsed="0"/>
+    <w:lsdException w:name="Medium Grid 2 Accent 6" w:semiHidden="0" w:uiPriority="68" w:unhideWhenUsed="0"/>
+    <w:lsdException w:name="Medium Grid 3 Accent 6" w:semiHidden="0" w:uiPriority="69" w:unhideWhenUsed="0"/>
+    <w:lsdException w:name="Dark List Accent 6" w:semiHidden="0" w:uiPriority="70" w:unhideWhenUsed="0"/>
+    <w:lsdException w:name="Colorful Shading Accent 6" w:semiHidden="0" w:uiPriority="71" w:unhideWhenUsed="0"/>
+    <w:lsdException w:name="Colorful List Accent 6" w:semiHidden="0" w:uiPriority="72" w:unhideWhenUsed="0"/>
+    <w:lsdException w:name="Colorful Grid Accent 6" w:semiHidden="0" w:uiPriority="73" w:unhideWhenUsed="0"/>
+    <w:lsdException w:name="Subtle Emphasis" w:semiHidden="0" w:uiPriority="19" w:unhideWhenUsed="0" w:qFormat="1"/>
+    <w:lsdException w:name="Intense Emphasis" w:semiHidden="0" w:uiPriority="21" w:unhideWhenUsed="0" w:qFormat="1"/>
+    <w:lsdException w:name="Subtle Reference" w:semiHidden="0" w:uiPriority="31" w:unhideWhenUsed="0" w:qFormat="1"/>
+    <w:lsdException w:name="Intense Reference" w:semiHidden="0" w:uiPriority="32" w:unhideWhenUsed="0" w:qFormat="1"/>
+    <w:lsdException w:name="Book Title" w:semiHidden="0" w:uiPriority="33" w:unhideWhenUsed="0" w:qFormat="1"/>
+    <w:lsdException w:name="Bibliography" w:uiPriority="37"/>
+    <w:lsdException w:name="TOC Heading" w:uiPriority="39" w:qFormat="1"/>
+  </w:latentStyles>
+  <w:style w:type="paragraph" w:default="1" w:styleId="Normal">
+    <w:name w:val="Normal"/>
+    <w:qFormat/>
+  </w:style>
+  <w:style w:type="paragraph" w:styleId="Heading1">
+    <w:name w:val="heading 1"/>
+    <w:basedOn w:val="Normal"/>
+    <w:next w:val="Normal"/>
+    <w:link w:val="Heading1Char"/>
+    <w:uiPriority w:val="9"/>
+    <w:qFormat/>
+    <w:rsid w:val="00C9746E"/>
+    <w:pPr>
+      <w:keepNext/>
+      <w:keepLines/>
+      <w:spacing w:before="480" w:after="0"/>
+      <w:outlineLvl w:val="0"/>
+    </w:pPr>
+    <w:rPr>
+      <w:rFonts w:asciiTheme="majorHAnsi" w:eastAsiaTheme="majorEastAsia" w:hAnsiTheme="majorHAnsi" w:cstheme="majorBidi"/>
+      <w:b/>
+      <w:bCs/>
+      <w:color w:val="365F91" w:themeColor="accent1" w:themeShade="BF"/>
+      <w:sz w:val="28"/>
+      <w:szCs w:val="28"/>
+    </w:rPr>
+  </w:style>
+  <w:style w:type="paragraph" w:styleId="Heading2">
+    <w:name w:val="heading 2"/>
+    <w:basedOn w:val="Normal"/>
+    <w:next w:val="Normal"/>
+    <w:link w:val="Heading2Char"/>
+    <w:uiPriority w:val="9"/>
+    <w:unhideWhenUsed/>
+    <w:qFormat/>
+    <w:rsid w:val="008017C0"/>
+    <w:pPr>
+      <w:keepNext/>
+      <w:keepLines/>
+      <w:spacing w:before="40" w:after="0"/>
+      <w:outlineLvl w:val="1"/>
+    </w:pPr>
+    <w:rPr>
+      <w:rFonts w:asciiTheme="majorHAnsi" w:eastAsiaTheme="majorEastAsia" w:hAnsiTheme="majorHAnsi" w:cstheme="majorBidi"/>
+      <w:color w:val="365F91" w:themeColor="accent1" w:themeShade="BF"/>
+      <w:sz w:val="26"/>
+      <w:szCs w:val="26"/>
+    </w:rPr>
+  </w:style>
+  <w:style w:type="paragraph" w:styleId="Heading3">
+    <w:name w:val="heading 3"/>
+    <w:basedOn w:val="Normal"/>
+    <w:next w:val="Normal"/>
+    <w:link w:val="Heading3Char"/>
+    <w:uiPriority w:val="9"/>
+    <w:unhideWhenUsed/>
+    <w:qFormat/>
+    <w:rsid w:val="00D92181"/>
+    <w:pPr>
+      <w:keepNext/>
+      <w:keepLines/>
+      <w:spacing w:before="40" w:after="0"/>
+      <w:outlineLvl w:val="2"/>
+    </w:pPr>
+    <w:rPr>
+      <w:rFonts w:asciiTheme="majorHAnsi" w:eastAsiaTheme="majorEastAsia" w:hAnsiTheme="majorHAnsi" w:cstheme="majorBidi"/>
+      <w:color w:val="243F60" w:themeColor="accent1" w:themeShade="7F"/>
+      <w:sz w:val="24"/>
+      <w:szCs w:val="24"/>
+    </w:rPr>
+  </w:style>
+  <w:style w:type="character" w:default="1" w:styleId="DefaultParagraphFont">
+    <w:name w:val="Default Paragraph Font"/>
+    <w:uiPriority w:val="1"/>
+    <w:semiHidden/>
+    <w:unhideWhenUsed/>
+  </w:style>
+  <w:style w:type="table" w:default="1" w:styleId="TableNormal">
+    <w:name w:val="Normal Table"/>
+    <w:uiPriority w:val="99"/>
+    <w:semiHidden/>
+    <w:unhideWhenUsed/>
+    <w:tblPr>
+      <w:tblInd w:w="0" w:type="dxa"/>
+      <w:tblCellMar>
+        <w:top w:w="0" w:type="dxa"/>
+        <w:left w:w="108" w:type="dxa"/>
+        <w:bottom w:w="0" w:type="dxa"/>
+        <w:right w:w="108" w:type="dxa"/>
+      </w:tblCellMar>
+    </w:tblPr>
+  </w:style>
+  <w:style w:type="numbering" w:default="1" w:styleId="NoList">
+    <w:name w:val="No List"/>
+    <w:uiPriority w:val="99"/>
+    <w:semiHidden/>
+    <w:unhideWhenUsed/>
+  </w:style>
+  <w:style w:type="table" w:styleId="TableGrid">
+    <w:name w:val="Table Grid"/>
+    <w:basedOn w:val="TableNormal"/>
+    <w:uiPriority w:val="39"/>
+    <w:rsid w:val="00331600"/>
+    <w:pPr>
+      <w:spacing w:after="0" w:line="240" w:lineRule="auto"/>
+    </w:pPr>
+    <w:tblPr>
+      <w:tblInd w:w="0" w:type="dxa"/>
+      <w:tblBorders>
+        <w:top w:val="single" w:sz="4" w:space="0" w:color="auto"/>
+        <w:left w:val="single" w:sz="4" w:space="0" w:color="auto"/>
+        <w:bottom w:val="single" w:sz="4" w:space="0" w:color="auto"/>
+        <w:right w:val="single" w:sz="4" w:space="0" w:color="auto"/>
+        <w:insideH w:val="single" w:sz="4" w:space="0" w:color="auto"/>
+        <w:insideV w:val="single" w:sz="4" w:space="0" w:color="auto"/>
+      </w:tblBorders>
+      <w:tblCellMar>
+        <w:top w:w="0" w:type="dxa"/>
+        <w:left w:w="108" w:type="dxa"/>
+        <w:bottom w:w="0" w:type="dxa"/>
+        <w:right w:w="108" w:type="dxa"/>
+      </w:tblCellMar>
+    </w:tblPr>
+  </w:style>
+  <w:style w:type="paragraph" w:styleId="BalloonText">
+    <w:name w:val="Balloon Text"/>
+    <w:basedOn w:val="Normal"/>
+    <w:link w:val="BalloonTextChar"/>
+    <w:uiPriority w:val="99"/>
+    <w:semiHidden/>
+    <w:unhideWhenUsed/>
+    <w:rsid w:val="007E365A"/>
+    <w:pPr>
+      <w:spacing w:after="0" w:line="240" w:lineRule="auto"/>
+    </w:pPr>
+    <w:rPr>
+      <w:rFonts w:ascii="Tahoma" w:hAnsi="Tahoma" w:cs="Tahoma"/>
+      <w:sz w:val="16"/>
+      <w:szCs w:val="16"/>
+    </w:rPr>
+  </w:style>
+  <w:style w:type="character" w:customStyle="1" w:styleId="BalloonTextChar">
+    <w:name w:val="Balloon Text Char"/>
+    <w:basedOn w:val="DefaultParagraphFont"/>
+    <w:link w:val="BalloonText"/>
+    <w:uiPriority w:val="99"/>
+    <w:semiHidden/>
+    <w:rsid w:val="007E365A"/>
+    <w:rPr>
+      <w:rFonts w:ascii="Tahoma" w:hAnsi="Tahoma" w:cs="Tahoma"/>
+      <w:sz w:val="16"/>
+      <w:szCs w:val="16"/>
+    </w:rPr>
+  </w:style>
+  <w:style w:type="character" w:styleId="PlaceholderText">
+    <w:name w:val="Placeholder Text"/>
+    <w:basedOn w:val="DefaultParagraphFont"/>
+    <w:uiPriority w:val="99"/>
+    <w:semiHidden/>
+    <w:rsid w:val="00D70FB8"/>
+    <w:rPr>
+      <w:color w:val="808080"/>
+    </w:rPr>
+  </w:style>
+  <w:style w:type="character" w:customStyle="1" w:styleId="Heading1Char">
+    <w:name w:val="Heading 1 Char"/>
+    <w:basedOn w:val="DefaultParagraphFont"/>
+    <w:link w:val="Heading1"/>
+    <w:uiPriority w:val="9"/>
+    <w:rsid w:val="00C9746E"/>
+    <w:rPr>
+      <w:rFonts w:asciiTheme="majorHAnsi" w:eastAsiaTheme="majorEastAsia" w:hAnsiTheme="majorHAnsi" w:cstheme="majorBidi"/>
+      <w:b/>
+      <w:bCs/>
+      <w:color w:val="365F91" w:themeColor="accent1" w:themeShade="BF"/>
+      <w:sz w:val="28"/>
+      <w:szCs w:val="28"/>
+    </w:rPr>
+  </w:style>
+  <w:style w:type="paragraph" w:styleId="Header">
+    <w:name w:val="header"/>
+    <w:basedOn w:val="Normal"/>
+    <w:link w:val="HeaderChar"/>
+    <w:uiPriority w:val="99"/>
+    <w:unhideWhenUsed/>
+    <w:rsid w:val="00483494"/>
+    <w:pPr>
+      <w:tabs>
+        <w:tab w:val="center" w:pos="4680"/>
+        <w:tab w:val="right" w:pos="9360"/>
+      </w:tabs>
+      <w:spacing w:after="0" w:line="240" w:lineRule="auto"/>
+    </w:pPr>
+  </w:style>
+  <w:style w:type="character" w:customStyle="1" w:styleId="HeaderChar">
+    <w:name w:val="Header Char"/>
+    <w:basedOn w:val="DefaultParagraphFont"/>
+    <w:link w:val="Header"/>
+    <w:uiPriority w:val="99"/>
+    <w:rsid w:val="00483494"/>
+  </w:style>
+  <w:style w:type="paragraph" w:styleId="Footer">
+    <w:name w:val="footer"/>
+    <w:basedOn w:val="Normal"/>
+    <w:link w:val="FooterChar"/>
+    <w:uiPriority w:val="99"/>
+    <w:unhideWhenUsed/>
+    <w:rsid w:val="00483494"/>
+    <w:pPr>
+      <w:tabs>
+        <w:tab w:val="center" w:pos="4680"/>
+        <w:tab w:val="right" w:pos="9360"/>
+      </w:tabs>
+      <w:spacing w:after="0" w:line="240" w:lineRule="auto"/>
+    </w:pPr>
+  </w:style>
+  <w:style w:type="character" w:customStyle="1" w:styleId="FooterChar">
+    <w:name w:val="Footer Char"/>
+    <w:basedOn w:val="DefaultParagraphFont"/>
+    <w:link w:val="Footer"/>
+    <w:uiPriority w:val="99"/>
+    <w:rsid w:val="00483494"/>
+  </w:style>
+  <w:style w:type="character" w:customStyle="1" w:styleId="st">
+    <w:name w:val="st"/>
+    <w:basedOn w:val="DefaultParagraphFont"/>
+    <w:rsid w:val="00593B1B"/>
+  </w:style>
+  <w:style w:type="paragraph" w:styleId="ListParagraph">
+    <w:name w:val="List Paragraph"/>
+    <w:basedOn w:val="Normal"/>
+    <w:uiPriority w:val="34"/>
+    <w:qFormat/>
+    <w:rsid w:val="00F97BA2"/>
+    <w:pPr>
+      <w:ind w:left="720"/>
+      <w:contextualSpacing/>
+    </w:pPr>
+  </w:style>
+  <w:style w:type="character" w:styleId="Hyperlink">
+    <w:name w:val="Hyperlink"/>
+    <w:basedOn w:val="DefaultParagraphFont"/>
+    <w:uiPriority w:val="99"/>
+    <w:unhideWhenUsed/>
+    <w:rsid w:val="003C6A43"/>
+    <w:rPr>
+      <w:color w:val="0000FF" w:themeColor="hyperlink"/>
+      <w:u w:val="single"/>
+    </w:rPr>
+  </w:style>
+  <w:style w:type="paragraph" w:styleId="FootnoteText">
+    <w:name w:val="footnote text"/>
+    <w:basedOn w:val="Normal"/>
+    <w:link w:val="FootnoteTextChar"/>
+    <w:uiPriority w:val="99"/>
+    <w:semiHidden/>
+    <w:unhideWhenUsed/>
+    <w:rsid w:val="00375EA5"/>
+    <w:pPr>
+      <w:spacing w:after="0" w:line="240" w:lineRule="auto"/>
+    </w:pPr>
+    <w:rPr>
+      <w:sz w:val="20"/>
+      <w:szCs w:val="20"/>
+    </w:rPr>
+  </w:style>
+  <w:style w:type="character" w:customStyle="1" w:styleId="FootnoteTextChar">
+    <w:name w:val="Footnote Text Char"/>
+    <w:basedOn w:val="DefaultParagraphFont"/>
+    <w:link w:val="FootnoteText"/>
+    <w:uiPriority w:val="99"/>
+    <w:semiHidden/>
+    <w:rsid w:val="00375EA5"/>
+    <w:rPr>
+      <w:sz w:val="20"/>
+      <w:szCs w:val="20"/>
+    </w:rPr>
+  </w:style>
+  <w:style w:type="character" w:styleId="FootnoteReference">
+    <w:name w:val="footnote reference"/>
+    <w:basedOn w:val="DefaultParagraphFont"/>
+    <w:uiPriority w:val="99"/>
+    <w:semiHidden/>
+    <w:unhideWhenUsed/>
+    <w:rsid w:val="00375EA5"/>
+    <w:rPr>
+      <w:vertAlign w:val="superscript"/>
+    </w:rPr>
+  </w:style>
+  <w:style w:type="character" w:customStyle="1" w:styleId="Heading2Char">
+    <w:name w:val="Heading 2 Char"/>
+    <w:basedOn w:val="DefaultParagraphFont"/>
+    <w:link w:val="Heading2"/>
+    <w:uiPriority w:val="9"/>
+    <w:rsid w:val="008017C0"/>
+    <w:rPr>
+      <w:rFonts w:asciiTheme="majorHAnsi" w:eastAsiaTheme="majorEastAsia" w:hAnsiTheme="majorHAnsi" w:cstheme="majorBidi"/>
+      <w:color w:val="365F91" w:themeColor="accent1" w:themeShade="BF"/>
+      <w:sz w:val="26"/>
+      <w:szCs w:val="26"/>
+    </w:rPr>
+  </w:style>
+  <w:style w:type="paragraph" w:styleId="TOCHeading">
+    <w:name w:val="TOC Heading"/>
+    <w:basedOn w:val="Heading1"/>
+    <w:next w:val="Normal"/>
+    <w:uiPriority w:val="39"/>
+    <w:unhideWhenUsed/>
+    <w:qFormat/>
+    <w:rsid w:val="00C51B7C"/>
+    <w:pPr>
+      <w:spacing w:before="240" w:line="259" w:lineRule="auto"/>
+      <w:outlineLvl w:val="9"/>
+    </w:pPr>
+    <w:rPr>
+      <w:b w:val="0"/>
+      <w:bCs w:val="0"/>
+      <w:sz w:val="32"/>
+      <w:szCs w:val="32"/>
+      <w:lang w:val="en-US"/>
+    </w:rPr>
+  </w:style>
+  <w:style w:type="paragraph" w:styleId="TOC1">
+    <w:name w:val="toc 1"/>
+    <w:basedOn w:val="Normal"/>
+    <w:next w:val="Normal"/>
+    <w:autoRedefine/>
+    <w:uiPriority w:val="39"/>
+    <w:unhideWhenUsed/>
+    <w:rsid w:val="00C51B7C"/>
+    <w:pPr>
+      <w:spacing w:after="100"/>
+    </w:pPr>
+  </w:style>
+  <w:style w:type="paragraph" w:styleId="TOC2">
+    <w:name w:val="toc 2"/>
+    <w:basedOn w:val="Normal"/>
+    <w:next w:val="Normal"/>
+    <w:autoRedefine/>
+    <w:uiPriority w:val="39"/>
+    <w:unhideWhenUsed/>
+    <w:rsid w:val="00C51B7C"/>
+    <w:pPr>
+      <w:spacing w:after="100"/>
+      <w:ind w:left="220"/>
+    </w:pPr>
+  </w:style>
+  <w:style w:type="character" w:customStyle="1" w:styleId="Heading3Char">
+    <w:name w:val="Heading 3 Char"/>
+    <w:basedOn w:val="DefaultParagraphFont"/>
+    <w:link w:val="Heading3"/>
+    <w:uiPriority w:val="9"/>
+    <w:rsid w:val="00D92181"/>
+    <w:rPr>
+      <w:rFonts w:asciiTheme="majorHAnsi" w:eastAsiaTheme="majorEastAsia" w:hAnsiTheme="majorHAnsi" w:cstheme="majorBidi"/>
+      <w:color w:val="243F60" w:themeColor="accent1" w:themeShade="7F"/>
+      <w:sz w:val="24"/>
+      <w:szCs w:val="24"/>
+    </w:rPr>
+  </w:style>
+  <w:style w:type="paragraph" w:styleId="TOC3">
+    <w:name w:val="toc 3"/>
+    <w:basedOn w:val="Normal"/>
+    <w:next w:val="Normal"/>
+    <w:autoRedefine/>
+    <w:uiPriority w:val="39"/>
+    <w:unhideWhenUsed/>
+    <w:rsid w:val="00220099"/>
+    <w:pPr>
+      <w:spacing w:after="100"/>
+      <w:ind w:left="440"/>
+    </w:pPr>
+  </w:style>
+  <w:style w:type="character" w:customStyle="1" w:styleId="pl-en">
+    <w:name w:val="pl-en"/>
+    <w:basedOn w:val="DefaultParagraphFont"/>
+    <w:rsid w:val="002B394B"/>
+  </w:style>
+</w:styles>
+</file>
+
+<file path=word/glossary/document.xml><?xml version="1.0" encoding="utf-8"?>
+<w:glossaryDocument xmlns:wpc="http://schemas.microsoft.com/office/word/2010/wordprocessingCanvas" xmlns:mc="http://schemas.openxmlformats.org/markup-compatibility/2006" xmlns:o="urn:schemas-microsoft-com:office:office" xmlns:r="http://schemas.openxmlformats.org/officeDocument/2006/relationships" xmlns:m="http://schemas.openxmlformats.org/officeDocument/2006/math" xmlns:v="urn:schemas-microsoft-com:vml" xmlns:wp14="http://schemas.microsoft.com/office/word/2010/wordprocessingDrawing" xmlns:wp="http://schemas.openxmlformats.org/drawingml/2006/wordprocessingDrawing" xmlns:w10="urn:schemas-microsoft-com:office:word" xmlns:w="http://schemas.openxmlformats.org/wordprocessingml/2006/main" xmlns:w14="http://schemas.microsoft.com/office/word/2010/wordml" xmlns:wpg="http://schemas.microsoft.com/office/word/2010/wordprocessingGroup" xmlns:wpi="http://schemas.microsoft.com/office/word/2010/wordprocessingInk" xmlns:wne="http://schemas.microsoft.com/office/word/2006/wordml" xmlns:wps="http://schemas.microsoft.com/office/word/2010/wordprocessingShape" mc:Ignorable="w14 wp14"/>
+</file>
+
+<file path=word/glossary/fontTable.xml><?xml version="1.0" encoding="utf-8"?>
+<w:fonts xmlns:mc="http://schemas.openxmlformats.org/markup-compatibility/2006" xmlns:r="http://schemas.openxmlformats.org/officeDocument/2006/relationships" xmlns:w="http://schemas.openxmlformats.org/wordprocessingml/2006/main" xmlns:w14="http://schemas.microsoft.com/office/word/2010/wordml" mc:Ignorable="w14">
+  <w:font w:name="Times New Roman">
+    <w:panose1 w:val="02020603050405020304"/>
+    <w:charset w:val="00"/>
+    <w:family w:val="roman"/>
+    <w:pitch w:val="variable"/>
+    <w:sig w:usb0="E0002AFF" w:usb1="C0007841" w:usb2="00000009" w:usb3="00000000" w:csb0="000001FF" w:csb1="00000000"/>
+  </w:font>
+  <w:font w:name="Calibri">
+    <w:panose1 w:val="020F0502020204030204"/>
+    <w:charset w:val="00"/>
+    <w:family w:val="swiss"/>
+    <w:pitch w:val="variable"/>
+    <w:sig w:usb0="E10002FF" w:usb1="4000ACFF" w:usb2="00000009" w:usb3="00000000" w:csb0="0000019F" w:csb1="00000000"/>
+  </w:font>
+  <w:font w:name="Cambria">
+    <w:panose1 w:val="02040503050406030204"/>
+    <w:charset w:val="00"/>
+    <w:family w:val="roman"/>
+    <w:pitch w:val="variable"/>
+    <w:sig w:usb0="E00002FF" w:usb1="400004FF" w:usb2="00000000" w:usb3="00000000" w:csb0="0000019F" w:csb1="00000000"/>
+  </w:font>
+  <w:font w:name="SimSun">
+    <w:altName w:val="宋体"/>
+    <w:panose1 w:val="02010600030101010101"/>
+    <w:charset w:val="86"/>
+    <w:family w:val="auto"/>
+    <w:pitch w:val="variable"/>
+    <w:sig w:usb0="00000003" w:usb1="288F0000" w:usb2="00000016" w:usb3="00000000" w:csb0="00040001" w:csb1="00000000"/>
+  </w:font>
+  <w:font w:name="Tahoma">
+    <w:panose1 w:val="020B0604030504040204"/>
+    <w:charset w:val="00"/>
+    <w:family w:val="swiss"/>
+    <w:pitch w:val="variable"/>
+    <w:sig w:usb0="E1002EFF" w:usb1="C000605B" w:usb2="00000029" w:usb3="00000000" w:csb0="000101FF" w:csb1="00000000"/>
+  </w:font>
+  <w:font w:name="Cambria Math">
+    <w:panose1 w:val="02040503050406030204"/>
+    <w:charset w:val="00"/>
+    <w:family w:val="roman"/>
+    <w:pitch w:val="variable"/>
+    <w:sig w:usb0="E00002FF" w:usb1="420024FF" w:usb2="00000000" w:usb3="00000000" w:csb0="0000019F" w:csb1="00000000"/>
+  </w:font>
+  <w:font w:name="Courier New">
+    <w:panose1 w:val="02070309020205020404"/>
+    <w:charset w:val="00"/>
+    <w:family w:val="modern"/>
+    <w:pitch w:val="fixed"/>
+    <w:sig w:usb0="E0002AFF" w:usb1="C0007843" w:usb2="00000009" w:usb3="00000000" w:csb0="000001FF" w:csb1="00000000"/>
+  </w:font>
+</w:fonts>
+</file>
+
+<file path=word/glossary/settings.xml><?xml version="1.0" encoding="utf-8"?>
+<w:settings xmlns:mc="http://schemas.openxmlformats.org/markup-compatibility/2006" xmlns:o="urn:schemas-microsoft-com:office:office" xmlns:r="http://schemas.openxmlformats.org/officeDocument/2006/relationships" xmlns:m="http://schemas.openxmlformats.org/officeDocument/2006/math" xmlns:v="urn:schemas-microsoft-com:vml" xmlns:w10="urn:schemas-microsoft-com:office:word" xmlns:w="http://schemas.openxmlformats.org/wordprocessingml/2006/main" xmlns:w14="http://schemas.microsoft.com/office/word/2010/wordml" xmlns:sl="http://schemas.openxmlformats.org/schemaLibrary/2006/main" mc:Ignorable="w14">
+  <w:view w:val="normal"/>
+  <w:defaultTabStop w:val="720"/>
+  <w:characterSpacingControl w:val="doNotCompress"/>
+  <w:compat>
+    <w:useFELayout/>
+    <w:compatSetting w:name="compatibilityMode" w:uri="http://schemas.microsoft.com/office/word" w:val="14"/>
+    <w:compatSetting w:name="overrideTableStyleFontSizeAndJustification" w:uri="http://schemas.microsoft.com/office/word" w:val="1"/>
+    <w:compatSetting w:name="enableOpenTypeFeatures" w:uri="http://schemas.microsoft.com/office/word" w:val="1"/>
+    <w:compatSetting w:name="doNotFlipMirrorIndents" w:uri="http://schemas.microsoft.com/office/word" w:val="1"/>
+  </w:compat>
+  <w:rsids>
+    <w:rsidRoot w:val="00DA4A5E"/>
+    <w:rsid w:val="00DA4A5E"/>
+  </w:rsids>
+  <m:mathPr>
+    <m:mathFont m:val="Cambria Math"/>
+    <m:brkBin m:val="before"/>
+    <m:brkBinSub m:val="--"/>
+    <m:smallFrac m:val="0"/>
+    <m:dispDef/>
+    <m:lMargin m:val="0"/>
+    <m:rMargin m:val="0"/>
+    <m:defJc m:val="centerGroup"/>
+    <m:wrapIndent m:val="1440"/>
+    <m:intLim m:val="subSup"/>
+    <m:naryLim m:val="undOvr"/>
+  </m:mathPr>
+  <w:themeFontLang w:val="en-US" w:eastAsia="zh-CN"/>
+  <w:clrSchemeMapping w:bg1="light1" w:t1="dark1" w:bg2="light2" w:t2="dark2" w:accent1="accent1" w:accent2="accent2" w:accent3="accent3" w:accent4="accent4" w:accent5="accent5" w:accent6="accent6" w:hyperlink="hyperlink" w:followedHyperlink="followedHyperlink"/>
+  <w:decimalSymbol w:val="."/>
+  <w:listSeparator w:val=","/>
+</w:settings>
+</file>
+
+<file path=word/glossary/styles.xml><?xml version="1.0" encoding="utf-8"?>
+<w:styles xmlns:mc="http://schemas.openxmlformats.org/markup-compatibility/2006" xmlns:r="http://schemas.openxmlformats.org/officeDocument/2006/relationships" xmlns:w="http://schemas.openxmlformats.org/wordprocessingml/2006/main" xmlns:w14="http://schemas.microsoft.com/office/word/2010/wordml" mc:Ignorable="w14">
+  <w:docDefaults>
+    <w:rPrDefault>
+      <w:rPr>
+        <w:rFonts w:asciiTheme="minorHAnsi" w:eastAsiaTheme="minorEastAsia" w:hAnsiTheme="minorHAnsi" w:cstheme="minorBidi"/>
+        <w:sz w:val="22"/>
+        <w:szCs w:val="22"/>
+        <w:lang w:val="en-US" w:eastAsia="zh-CN" w:bidi="ar-SA"/>
+      </w:rPr>
+    </w:rPrDefault>
+    <w:pPrDefault>
+      <w:pPr>
+        <w:spacing w:after="200" w:line="276" w:lineRule="auto"/>
+      </w:pPr>
+    </w:pPrDefault>
+  </w:docDefaults>
+  <w:latentStyles w:defLockedState="0" w:defUIPriority="99" w:defSemiHidden="1" w:defUnhideWhenUsed="1" w:defQFormat="0" w:count="267">
+    <w:lsdException w:name="Normal" w:semiHidden="0" w:uiPriority="0" w:unhideWhenUsed="0" w:qFormat="1"/>
+    <w:lsdException w:name="heading 1" w:semiHidden="0" w:uiPriority="9" w:unhideWhenUsed="0" w:qFormat="1"/>
+    <w:lsdException w:name="heading 2" w:uiPriority="9" w:qFormat="1"/>
+    <w:lsdException w:name="heading 3" w:uiPriority="9" w:qFormat="1"/>
+    <w:lsdException w:name="heading 4" w:uiPriority="9" w:qFormat="1"/>
+    <w:lsdException w:name="heading 5" w:uiPriority="9" w:qFormat="1"/>
+    <w:lsdException w:name="heading 6" w:uiPriority="9" w:qFormat="1"/>
+    <w:lsdException w:name="heading 7" w:uiPriority="9" w:qFormat="1"/>
+    <w:lsdException w:name="heading 8" w:uiPriority="9" w:qFormat="1"/>
+    <w:lsdException w:name="heading 9" w:uiPriority="9" w:qFormat="1"/>
+    <w:lsdException w:name="toc 1" w:uiPriority="39"/>
+    <w:lsdException w:name="toc 2" w:uiPriority="39"/>
+    <w:lsdException w:name="toc 3" w:uiPriority="39"/>
+    <w:lsdException w:name="toc 4" w:uiPriority="39"/>
+    <w:lsdException w:name="toc 5" w:uiPriority="39"/>
+    <w:lsdException w:name="toc 6" w:uiPriority="39"/>
+    <w:lsdException w:name="toc 7" w:uiPriority="39"/>
+    <w:lsdException w:name="toc 8" w:uiPriority="39"/>
+    <w:lsdException w:name="toc 9" w:uiPriority="39"/>
+    <w:lsdException w:name="caption" w:uiPriority="35" w:qFormat="1"/>
+    <w:lsdException w:name="Title" w:semiHidden="0" w:uiPriority="10" w:unhideWhenUsed="0" w:qFormat="1"/>
+    <w:lsdException w:name="Default Paragraph Font" w:uiPriority="1"/>
+    <w:lsdException w:name="Subtitle" w:semiHidden="0" w:uiPriority="11" w:unhideWhenUsed="0" w:qFormat="1"/>
+    <w:lsdException w:name="Strong" w:semiHidden="0" w:uiPriority="22" w:unhideWhenUsed="0" w:qFormat="1"/>
+    <w:lsdException w:name="Emphasis" w:semiHidden="0" w:uiPriority="20" w:unhideWhenUsed="0" w:qFormat="1"/>
+    <w:lsdException w:name="Table Grid" w:semiHidden="0" w:uiPriority="59" w:unhideWhenUsed="0"/>
+    <w:lsdException w:name="Placeholder Text" w:unhideWhenUsed="0"/>
+    <w:lsdException w:name="No Spacing" w:semiHidden="0" w:uiPriority="1" w:unhideWhenUsed="0" w:qFormat="1"/>
+    <w:lsdException w:name="Light Shading" w:semiHidden="0" w:uiPriority="60" w:unhideWhenUsed="0"/>
+    <w:lsdException w:name="Light List" w:semiHidden="0" w:uiPriority="61" w:unhideWhenUsed="0"/>
+    <w:lsdException w:name="Light Grid" w:semiHidden="0" w:uiPriority="62" w:unhideWhenUsed="0"/>
+    <w:lsdException w:name="Medium Shading 1" w:semiHidden="0" w:uiPriority="63" w:unhideWhenUsed="0"/>
+    <w:lsdException w:name="Medium Shading 2" w:semiHidden="0" w:uiPriority="64" w:unhideWhenUsed="0"/>
+    <w:lsdException w:name="Medium List 1" w:semiHidden="0" w:uiPriority="65" w:unhideWhenUsed="0"/>
+    <w:lsdException w:name="Medium List 2" w:semiHidden="0" w:uiPriority="66" w:unhideWhenUsed="0"/>
+    <w:lsdException w:name="Medium Grid 1" w:semiHidden="0" w:uiPriority="67" w:unhideWhenUsed="0"/>
+    <w:lsdException w:name="Medium Grid 2" w:semiHidden="0" w:uiPriority="68" w:unhideWhenUsed="0"/>
+    <w:lsdException w:name="Medium Grid 3" w:semiHidden="0" w:uiPriority="69" w:unhideWhenUsed="0"/>
+    <w:lsdException w:name="Dark List" w:semiHidden="0" w:uiPriority="70" w:unhideWhenUsed="0"/>
+    <w:lsdException w:name="Colorful Shading" w:semiHidden="0" w:uiPriority="71" w:unhideWhenUsed="0"/>
+    <w:lsdException w:name="Colorful List" w:semiHidden="0" w:uiPriority="72" w:unhideWhenUsed="0"/>
+    <w:lsdException w:name="Colorful Grid" w:semiHidden="0" w:uiPriority="73" w:unhideWhenUsed="0"/>
+    <w:lsdException w:name="Light Shading Accent 1" w:semiHidden="0" w:uiPriority="60" w:unhideWhenUsed="0"/>
+    <w:lsdException w:name="Light List Accent 1" w:semiHidden="0" w:uiPriority="61" w:unhideWhenUsed="0"/>
+    <w:lsdException w:name="Light Grid Accent 1" w:semiHidden="0" w:uiPriority="62" w:unhideWhenUsed="0"/>
+    <w:lsdException w:name="Medium Shading 1 Accent 1" w:semiHidden="0" w:uiPriority="63" w:unhideWhenUsed="0"/>
+    <w:lsdException w:name="Medium Shading 2 Accent 1" w:semiHidden="0" w:uiPriority="64" w:unhideWhenUsed="0"/>
+    <w:lsdException w:name="Medium List 1 Accent 1" w:semiHidden="0" w:uiPriority="65" w:unhideWhenUsed="0"/>
+    <w:lsdException w:name="Revision" w:unhideWhenUsed="0"/>
+    <w:lsdException w:name="List Paragraph" w:semiHidden="0" w:uiPriority="34" w:unhideWhenUsed="0" w:qFormat="1"/>
+    <w:lsdException w:name="Quote" w:semiHidden="0" w:uiPriority="29" w:unhideWhenUsed="0" w:qFormat="1"/>
+    <w:lsdException w:name="Intense Quote" w:semiHidden="0" w:uiPriority="30" w:unhideWhenUsed="0" w:qFormat="1"/>
+    <w:lsdException w:name="Medium List 2 Accent 1" w:semiHidden="0" w:uiPriority="66" w:unhideWhenUsed="0"/>
+    <w:lsdException w:name="Medium Grid 1 Accent 1" w:semiHidden="0" w:uiPriority="67" w:unhideWhenUsed="0"/>
+    <w:lsdException w:name="Medium Grid 2 Accent 1" w:semiHidden="0" w:uiPriority="68" w:unhideWhenUsed="0"/>
+    <w:lsdException w:name="Medium Grid 3 Accent 1" w:semiHidden="0" w:uiPriority="69" w:unhideWhenUsed="0"/>
+    <w:lsdException w:name="Dark List Accent 1" w:semiHidden="0" w:uiPriority="70" w:unhideWhenUsed="0"/>
+    <w:lsdException w:name="Colorful Shading Accent 1" w:semiHidden="0" w:uiPriority="71" w:unhideWhenUsed="0"/>
+    <w:lsdException w:name="Colorful List Accent 1" w:semiHidden="0" w:uiPriority="72" w:unhideWhenUsed="0"/>
+    <w:lsdException w:name="Colorful Grid Accent 1" w:semiHidden="0" w:uiPriority="73" w:unhideWhenUsed="0"/>
+    <w:lsdException w:name="Light Shading Accent 2" w:semiHidden="0" w:uiPriority="60" w:unhideWhenUsed="0"/>
+    <w:lsdException w:name="Light List Accent 2" w:semiHidden="0" w:uiPriority="61" w:unhideWhenUsed="0"/>
+    <w:lsdException w:name="Light Grid Accent 2" w:semiHidden="0" w:uiPriority="62" w:unhideWhenUsed="0"/>
+    <w:lsdException w:name="Medium Shading 1 Accent 2" w:semiHidden="0" w:uiPriority="63" w:unhideWhenUsed="0"/>
+    <w:lsdException w:name="Medium Shading 2 Accent 2" w:semiHidden="0" w:uiPriority="64" w:unhideWhenUsed="0"/>
+    <w:lsdException w:name="Medium List 1 Accent 2" w:semiHidden="0" w:uiPriority="65" w:unhideWhenUsed="0"/>
+    <w:lsdException w:name="Medium List 2 Accent 2" w:semiHidden="0" w:uiPriority="66" w:unhideWhenUsed="0"/>
+    <w:lsdException w:name="Medium Grid 1 Accent 2" w:semiHidden="0" w:uiPriority="67" w:unhideWhenUsed="0"/>
+    <w:lsdException w:name="Medium Grid 2 Accent 2" w:semiHidden="0" w:uiPriority="68" w:unhideWhenUsed="0"/>
+    <w:lsdException w:name="Medium Grid 3 Accent 2" w:semiHidden="0" w:uiPriority="69" w:unhideWhenUsed="0"/>
+    <w:lsdException w:name="Dark List Accent 2" w:semiHidden="0" w:uiPriority="70" w:unhideWhenUsed="0"/>
+    <w:lsdException w:name="Colorful Shading Accent 2" w:semiHidden="0" w:uiPriority="71" w:unhideWhenUsed="0"/>
+    <w:lsdException w:name="Colorful List Accent 2" w:semiHidden="0" w:uiPriority="72" w:unhideWhenUsed="0"/>
+    <w:lsdException w:name="Colorful Grid Accent 2" w:semiHidden="0" w:uiPriority="73" w:unhideWhenUsed="0"/>
+    <w:lsdException w:name="Light Shading Accent 3" w:semiHidden="0" w:uiPriority="60" w:unhideWhenUsed="0"/>
+    <w:lsdException w:name="Light List Accent 3" w:semiHidden="0" w:uiPriority="61" w:unhideWhenUsed="0"/>
+    <w:lsdException w:name="Light Grid Accent 3" w:semiHidden="0" w:uiPriority="62" w:unhideWhenUsed="0"/>
+    <w:lsdException w:name="Medium Shading 1 Accent 3" w:semiHidden="0" w:uiPriority="63" w:unhideWhenUsed="0"/>
+    <w:lsdException w:name="Medium Shading 2 Accent 3" w:semiHidden="0" w:uiPriority="64" w:unhideWhenUsed="0"/>
+    <w:lsdException w:name="Medium List 1 Accent 3" w:semiHidden="0" w:uiPriority="65" w:unhideWhenUsed="0"/>
+    <w:lsdException w:name="Medium List 2 Accent 3" w:semiHidden="0" w:uiPriority="66" w:unhideWhenUsed="0"/>
+    <w:lsdException w:name="Medium Grid 1 Accent 3" w:semiHidden="0" w:uiPriority="67" w:unhideWhenUsed="0"/>
+    <w:lsdException w:name="Medium Grid 2 Accent 3" w:semiHidden="0" w:uiPriority="68" w:unhideWhenUsed="0"/>
+    <w:lsdException w:name="Medium Grid 3 Accent 3" w:semiHidden="0" w:uiPriority="69" w:unhideWhenUsed="0"/>
+    <w:lsdException w:name="Dark List Accent 3" w:semiHidden="0" w:uiPriority="70" w:unhideWhenUsed="0"/>
+    <w:lsdException w:name="Colorful Shading Accent 3" w:semiHidden="0" w:uiPriority="71" w:unhideWhenUsed="0"/>
+    <w:lsdException w:name="Colorful List Accent 3" w:semiHidden="0" w:uiPriority="72" w:unhideWhenUsed="0"/>
+    <w:lsdException w:name="Colorful Grid Accent 3" w:semiHidden="0" w:uiPriority="73" w:unhideWhenUsed="0"/>
+    <w:lsdException w:name="Light Shading Accent 4" w:semiHidden="0" w:uiPriority="60" w:unhideWhenUsed="0"/>
+    <w:lsdException w:name="Light List Accent 4" w:semiHidden="0" w:uiPriority="61" w:unhideWhenUsed="0"/>
+    <w:lsdException w:name="Light Grid Accent 4" w:semiHidden="0" w:uiPriority="62" w:unhideWhenUsed="0"/>
+    <w:lsdException w:name="Medium Shading 1 Accent 4" w:semiHidden="0" w:uiPriority="63" w:unhideWhenUsed="0"/>
+    <w:lsdException w:name="Medium Shading 2 Accent 4" w:semiHidden="0" w:uiPriority="64" w:unhideWhenUsed="0"/>
+    <w:lsdException w:name="Medium List 1 Accent 4" w:semiHidden="0" w:uiPriority="65" w:unhideWhenUsed="0"/>
+    <w:lsdException w:name="Medium List 2 Accent 4" w:semiHidden="0" w:uiPriority="66" w:unhideWhenUsed="0"/>
+    <w:lsdException w:name="Medium Grid 1 Accent 4" w:semiHidden="0" w:uiPriority="67" w:unhideWhenUsed="0"/>
+    <w:lsdException w:name="Medium Grid 2 Accent 4" w:semiHidden="0" w:uiPriority="68" w:unhideWhenUsed="0"/>
+    <w:lsdException w:name="Medium Grid 3 Accent 4" w:semiHidden="0" w:uiPriority="69" w:unhideWhenUsed="0"/>
+    <w:lsdException w:name="Dark List Accent 4" w:semiHidden="0" w:uiPriority="70" w:unhideWhenUsed="0"/>
+    <w:lsdException w:name="Colorful Shading Accent 4" w:semiHidden="0" w:uiPriority="71" w:unhideWhenUsed="0"/>
+    <w:lsdException w:name="Colorful List Accent 4" w:semiHidden="0" w:uiPriority="72" w:unhideWhenUsed="0"/>
+    <w:lsdException w:name="Colorful Grid Accent 4" w:semiHidden="0" w:uiPriority="73" w:unhideWhenUsed="0"/>
+    <w:lsdException w:name="Light Shading Accent 5" w:semiHidden="0" w:uiPriority="60" w:unhideWhenUsed="0"/>
+    <w:lsdException w:name="Light List Accent 5" w:semiHidden="0" w:uiPriority="61" w:unhideWhenUsed="0"/>
+    <w:lsdException w:name="Light Grid Accent 5" w:semiHidden="0" w:uiPriority="62" w:unhideWhenUsed="0"/>
+    <w:lsdException w:name="Medium Shading 1 Accent 5" w:semiHidden="0" w:uiPriority="63" w:unhideWhenUsed="0"/>
+    <w:lsdException w:name="Medium Shading 2 Accent 5" w:semiHidden="0" w:uiPriority="64" w:unhideWhenUsed="0"/>
+    <w:lsdException w:name="Medium List 1 Accent 5" w:semiHidden="0" w:uiPriority="65" w:unhideWhenUsed="0"/>
+    <w:lsdException w:name="Medium List 2 Accent 5" w:semiHidden="0" w:uiPriority="66" w:unhideWhenUsed="0"/>
+    <w:lsdException w:name="Medium Grid 1 Accent 5" w:semiHidden="0" w:uiPriority="67" w:unhideWhenUsed="0"/>
+    <w:lsdException w:name="Medium Grid 2 Accent 5" w:semiHidden="0" w:uiPriority="68" w:unhideWhenUsed="0"/>
+    <w:lsdException w:name="Medium Grid 3 Accent 5" w:semiHidden="0" w:uiPriority="69" w:unhideWhenUsed="0"/>
+    <w:lsdException w:name="Dark List Accent 5" w:semiHidden="0" w:uiPriority="70" w:unhideWhenUsed="0"/>
+    <w:lsdException w:name="Colorful Shading Accent 5" w:semiHidden="0" w:uiPriority="71" w:unhideWhenUsed="0"/>
+    <w:lsdException w:name="Colorful List Accent 5" w:semiHidden="0" w:uiPriority="72" w:unhideWhenUsed="0"/>
+    <w:lsdException w:name="Colorful Grid Accent 5" w:semiHidden="0" w:uiPriority="73" w:unhideWhenUsed="0"/>
+    <w:lsdException w:name="Light Shading Accent 6" w:semiHidden="0" w:uiPriority="60" w:unhideWhenUsed="0"/>
+    <w:lsdException w:name="Light List Accent 6" w:semiHidden="0" w:uiPriority="61" w:unhideWhenUsed="0"/>
+    <w:lsdException w:name="Light Grid Accent 6" w:semiHidden="0" w:uiPriority="62" w:unhideWhenUsed="0"/>
+    <w:lsdException w:name="Medium Shading 1 Accent 6" w:semiHidden="0" w:uiPriority="63" w:unhideWhenUsed="0"/>
+    <w:lsdException w:name="Medium Shading 2 Accent 6" w:semiHidden="0" w:uiPriority="64" w:unhideWhenUsed="0"/>
+    <w:lsdException w:name="Medium List 1 Accent 6" w:semiHidden="0" w:uiPriority="65" w:unhideWhenUsed="0"/>
+    <w:lsdException w:name="Medium List 2 Accent 6" w:semiHidden="0" w:uiPriority="66" w:unhideWhenUsed="0"/>
+    <w:lsdException w:name="Medium Grid 1 Accent 6" w:semiHidden="0" w:uiPriority="67" w:unhideWhenUsed="0"/>
+    <w:lsdException w:name="Medium Grid 2 Accent 6" w:semiHidden="0" w:uiPriority="68" w:unhideWhenUsed="0"/>
+    <w:lsdException w:name="Medium Grid 3 Accent 6" w:semiHidden="0" w:uiPriority="69" w:unhideWhenUsed="0"/>
+    <w:lsdException w:name="Dark List Accent 6" w:semiHidden="0" w:uiPriority="70" w:unhideWhenUsed="0"/>
+    <w:lsdException w:name="Colorful Shading Accent 6" w:semiHidden="0" w:uiPriority="71" w:unhideWhenUsed="0"/>
+    <w:lsdException w:name="Colorful List Accent 6" w:semiHidden="0" w:uiPriority="72" w:unhideWhenUsed="0"/>
+    <w:lsdException w:name="Colorful Grid Accent 6" w:semiHidden="0" w:uiPriority="73" w:unhideWhenUsed="0"/>
+    <w:lsdException w:name="Subtle Emphasis" w:semiHidden="0" w:uiPriority="19" w:unhideWhenUsed="0" w:qFormat="1"/>
+    <w:lsdException w:name="Intense Emphasis" w:semiHidden="0" w:uiPriority="21" w:unhideWhenUsed="0" w:qFormat="1"/>
+    <w:lsdException w:name="Subtle Reference" w:semiHidden="0" w:uiPriority="31" w:unhideWhenUsed="0" w:qFormat="1"/>
+    <w:lsdException w:name="Intense Reference" w:semiHidden="0" w:uiPriority="32" w:unhideWhenUsed="0" w:qFormat="1"/>
+    <w:lsdException w:name="Book Title" w:semiHidden="0" w:uiPriority="33" w:unhideWhenUsed="0" w:qFormat="1"/>
+    <w:lsdException w:name="Bibliography" w:uiPriority="37"/>
+    <w:lsdException w:name="TOC Heading" w:uiPriority="39" w:qFormat="1"/>
+  </w:latentStyles>
+  <w:style w:type="paragraph" w:default="1" w:styleId="Normal">
+    <w:name w:val="Normal"/>
+    <w:qFormat/>
+  </w:style>
+  <w:style w:type="character" w:default="1" w:styleId="DefaultParagraphFont">
+    <w:name w:val="Default Paragraph Font"/>
+    <w:uiPriority w:val="1"/>
+    <w:semiHidden/>
+    <w:unhideWhenUsed/>
+  </w:style>
+  <w:style w:type="table" w:default="1" w:styleId="TableNormal">
+    <w:name w:val="Normal Table"/>
+    <w:uiPriority w:val="99"/>
+    <w:semiHidden/>
+    <w:unhideWhenUsed/>
+    <w:tblPr>
+      <w:tblInd w:w="0" w:type="dxa"/>
+      <w:tblCellMar>
+        <w:top w:w="0" w:type="dxa"/>
+        <w:left w:w="108" w:type="dxa"/>
+        <w:bottom w:w="0" w:type="dxa"/>
+        <w:right w:w="108" w:type="dxa"/>
+      </w:tblCellMar>
+    </w:tblPr>
+  </w:style>
+  <w:style w:type="numbering" w:default="1" w:styleId="NoList">
+    <w:name w:val="No List"/>
+    <w:uiPriority w:val="99"/>
+    <w:semiHidden/>
+    <w:unhideWhenUsed/>
+  </w:style>
+  <w:style w:type="character" w:styleId="PlaceholderText">
+    <w:name w:val="Placeholder Text"/>
+    <w:basedOn w:val="DefaultParagraphFont"/>
+    <w:uiPriority w:val="99"/>
+    <w:semiHidden/>
+    <w:rsid w:val="00DA4A5E"/>
+    <w:rPr>
+      <w:color w:val="808080"/>
+    </w:rPr>
+  </w:style>
+</w:styles>
+</file>
+
+<file path=word/glossary/stylesWithEffects.xml><?xml version="1.0" encoding="utf-8"?>
+<w:styles xmlns:wpc="http://schemas.microsoft.com/office/word/2010/wordprocessingCanvas" xmlns:mc="http://schemas.openxmlformats.org/markup-compatibility/2006" xmlns:o="urn:schemas-microsoft-com:office:office" xmlns:r="http://schemas.openxmlformats.org/officeDocument/2006/relationships" xmlns:m="http://schemas.openxmlformats.org/officeDocument/2006/math" xmlns:v="urn:schemas-microsoft-com:vml" xmlns:wp14="http://schemas.microsoft.com/office/word/2010/wordprocessingDrawing" xmlns:wp="http://schemas.openxmlformats.org/drawingml/2006/wordprocessingDrawing" xmlns:w10="urn:schemas-microsoft-com:office:word" xmlns:w="http://schemas.openxmlformats.org/wordprocessingml/2006/main" xmlns:w14="http://schemas.microsoft.com/office/word/2010/wordml" xmlns:wpg="http://schemas.microsoft.com/office/word/2010/wordprocessingGroup" xmlns:wpi="http://schemas.microsoft.com/office/word/2010/wordprocessingInk" xmlns:wne="http://schemas.microsoft.com/office/word/2006/wordml" xmlns:wps="http://schemas.microsoft.com/office/word/2010/wordprocessingShape" mc:Ignorable="w14 wp14">
+  <w:docDefaults>
+    <w:rPrDefault>
+      <w:rPr>
+        <w:rFonts w:asciiTheme="minorHAnsi" w:eastAsiaTheme="minorEastAsia" w:hAnsiTheme="minorHAnsi" w:cstheme="minorBidi"/>
+        <w:sz w:val="22"/>
+        <w:szCs w:val="22"/>
+        <w:lang w:val="en-US" w:eastAsia="zh-CN" w:bidi="ar-SA"/>
+      </w:rPr>
+    </w:rPrDefault>
+    <w:pPrDefault>
+      <w:pPr>
+        <w:spacing w:after="200" w:line="276" w:lineRule="auto"/>
+      </w:pPr>
+    </w:pPrDefault>
+  </w:docDefaults>
+  <w:latentStyles w:defLockedState="0" w:defUIPriority="99" w:defSemiHidden="1" w:defUnhideWhenUsed="1" w:defQFormat="0" w:count="267">
+    <w:lsdException w:name="Normal" w:semiHidden="0" w:uiPriority="0" w:unhideWhenUsed="0" w:qFormat="1"/>
+    <w:lsdException w:name="heading 1" w:semiHidden="0" w:uiPriority="9" w:unhideWhenUsed="0" w:qFormat="1"/>
+    <w:lsdException w:name="heading 2" w:uiPriority="9" w:qFormat="1"/>
+    <w:lsdException w:name="heading 3" w:uiPriority="9" w:qFormat="1"/>
+    <w:lsdException w:name="heading 4" w:uiPriority="9" w:qFormat="1"/>
+    <w:lsdException w:name="heading 5" w:uiPriority="9" w:qFormat="1"/>
+    <w:lsdException w:name="heading 6" w:uiPriority="9" w:qFormat="1"/>
+    <w:lsdException w:name="heading 7" w:uiPriority="9" w:qFormat="1"/>
+    <w:lsdException w:name="heading 8" w:uiPriority="9" w:qFormat="1"/>
+    <w:lsdException w:name="heading 9" w:uiPriority="9" w:qFormat="1"/>
+    <w:lsdException w:name="toc 1" w:uiPriority="39"/>
+    <w:lsdException w:name="toc 2" w:uiPriority="39"/>
+    <w:lsdException w:name="toc 3" w:uiPriority="39"/>
+    <w:lsdException w:name="toc 4" w:uiPriority="39"/>
+    <w:lsdException w:name="toc 5" w:uiPriority="39"/>
+    <w:lsdException w:name="toc 6" w:uiPriority="39"/>
+    <w:lsdException w:name="toc 7" w:uiPriority="39"/>
+    <w:lsdException w:name="toc 8" w:uiPriority="39"/>
+    <w:lsdException w:name="toc 9" w:uiPriority="39"/>
+    <w:lsdException w:name="caption" w:uiPriority="35" w:qFormat="1"/>
+    <w:lsdException w:name="Title" w:semiHidden="0" w:uiPriority="10" w:unhideWhenUsed="0" w:qFormat="1"/>
+    <w:lsdException w:name="Default Paragraph Font" w:uiPriority="1"/>
+    <w:lsdException w:name="Subtitle" w:semiHidden="0" w:uiPriority="11" w:unhideWhenUsed="0" w:qFormat="1"/>
+    <w:lsdException w:name="Strong" w:semiHidden="0" w:uiPriority="22" w:unhideWhenUsed="0" w:qFormat="1"/>
+    <w:lsdException w:name="Emphasis" w:semiHidden="0" w:uiPriority="20" w:unhideWhenUsed="0" w:qFormat="1"/>
+    <w:lsdException w:name="Table Grid" w:semiHidden="0" w:uiPriority="59" w:unhideWhenUsed="0"/>
+    <w:lsdException w:name="Placeholder Text" w:unhideWhenUsed="0"/>
+    <w:lsdException w:name="No Spacing" w:semiHidden="0" w:uiPriority="1" w:unhideWhenUsed="0" w:qFormat="1"/>
+    <w:lsdException w:name="Light Shading" w:semiHidden="0" w:uiPriority="60" w:unhideWhenUsed="0"/>
+    <w:lsdException w:name="Light List" w:semiHidden="0" w:uiPriority="61" w:unhideWhenUsed="0"/>
+    <w:lsdException w:name="Light Grid" w:semiHidden="0" w:uiPriority="62" w:unhideWhenUsed="0"/>
+    <w:lsdException w:name="Medium Shading 1" w:semiHidden="0" w:uiPriority="63" w:unhideWhenUsed="0"/>
+    <w:lsdException w:name="Medium Shading 2" w:semiHidden="0" w:uiPriority="64" w:unhideWhenUsed="0"/>
+    <w:lsdException w:name="Medium List 1" w:semiHidden="0" w:uiPriority="65" w:unhideWhenUsed="0"/>
+    <w:lsdException w:name="Medium List 2" w:semiHidden="0" w:uiPriority="66" w:unhideWhenUsed="0"/>
+    <w:lsdException w:name="Medium Grid 1" w:semiHidden="0" w:uiPriority="67" w:unhideWhenUsed="0"/>
+    <w:lsdException w:name="Medium Grid 2" w:semiHidden="0" w:uiPriority="68" w:unhideWhenUsed="0"/>
+    <w:lsdException w:name="Medium Grid 3" w:semiHidden="0" w:uiPriority="69" w:unhideWhenUsed="0"/>
+    <w:lsdException w:name="Dark List" w:semiHidden="0" w:uiPriority="70" w:unhideWhenUsed="0"/>
+    <w:lsdException w:name="Colorful Shading" w:semiHidden="0" w:uiPriority="71" w:unhideWhenUsed="0"/>
+    <w:lsdException w:name="Colorful List" w:semiHidden="0" w:uiPriority="72" w:unhideWhenUsed="0"/>
+    <w:lsdException w:name="Colorful Grid" w:semiHidden="0" w:uiPriority="73" w:unhideWhenUsed="0"/>
+    <w:lsdException w:name="Light Shading Accent 1" w:semiHidden="0" w:uiPriority="60" w:unhideWhenUsed="0"/>
+    <w:lsdException w:name="Light List Accent 1" w:semiHidden="0" w:uiPriority="61" w:unhideWhenUsed="0"/>
+    <w:lsdException w:name="Light Grid Accent 1" w:semiHidden="0" w:uiPriority="62" w:unhideWhenUsed="0"/>
+    <w:lsdException w:name="Medium Shading 1 Accent 1" w:semiHidden="0" w:uiPriority="63" w:unhideWhenUsed="0"/>
+    <w:lsdException w:name="Medium Shading 2 Accent 1" w:semiHidden="0" w:uiPriority="64" w:unhideWhenUsed="0"/>
+    <w:lsdException w:name="Medium List 1 Accent 1" w:semiHidden="0" w:uiPriority="65" w:unhideWhenUsed="0"/>
+    <w:lsdException w:name="Revision" w:unhideWhenUsed="0"/>
+    <w:lsdException w:name="List Paragraph" w:semiHidden="0" w:uiPriority="34" w:unhideWhenUsed="0" w:qFormat="1"/>
+    <w:lsdException w:name="Quote" w:semiHidden="0" w:uiPriority="29" w:unhideWhenUsed="0" w:qFormat="1"/>
+    <w:lsdException w:name="Intense Quote" w:semiHidden="0" w:uiPriority="30" w:unhideWhenUsed="0" w:qFormat="1"/>
+    <w:lsdException w:name="Medium List 2 Accent 1" w:semiHidden="0" w:uiPriority="66" w:unhideWhenUsed="0"/>
+    <w:lsdException w:name="Medium Grid 1 Accent 1" w:semiHidden="0" w:uiPriority="67" w:unhideWhenUsed="0"/>
+    <w:lsdException w:name="Medium Grid 2 Accent 1" w:semiHidden="0" w:uiPriority="68" w:unhideWhenUsed="0"/>
+    <w:lsdException w:name="Medium Grid 3 Accent 1" w:semiHidden="0" w:uiPriority="69" w:unhideWhenUsed="0"/>
+    <w:lsdException w:name="Dark List Accent 1" w:semiHidden="0" w:uiPriority="70" w:unhideWhenUsed="0"/>
+    <w:lsdException w:name="Colorful Shading Accent 1" w:semiHidden="0" w:uiPriority="71" w:unhideWhenUsed="0"/>
+    <w:lsdException w:name="Colorful List Accent 1" w:semiHidden="0" w:uiPriority="72" w:unhideWhenUsed="0"/>
+    <w:lsdException w:name="Colorful Grid Accent 1" w:semiHidden="0" w:uiPriority="73" w:unhideWhenUsed="0"/>
+    <w:lsdException w:name="Light Shading Accent 2" w:semiHidden="0" w:uiPriority="60" w:unhideWhenUsed="0"/>
+    <w:lsdException w:name="Light List Accent 2" w:semiHidden="0" w:uiPriority="61" w:unhideWhenUsed="0"/>
+    <w:lsdException w:name="Light Grid Accent 2" w:semiHidden="0" w:uiPriority="62" w:unhideWhenUsed="0"/>
+    <w:lsdException w:name="Medium Shading 1 Accent 2" w:semiHidden="0" w:uiPriority="63" w:unhideWhenUsed="0"/>
+    <w:lsdException w:name="Medium Shading 2 Accent 2" w:semiHidden="0" w:uiPriority="64" w:unhideWhenUsed="0"/>
+    <w:lsdException w:name="Medium List 1 Accent 2" w:semiHidden="0" w:uiPriority="65" w:unhideWhenUsed="0"/>
+    <w:lsdException w:name="Medium List 2 Accent 2" w:semiHidden="0" w:uiPriority="66" w:unhideWhenUsed="0"/>
+    <w:lsdException w:name="Medium Grid 1 Accent 2" w:semiHidden="0" w:uiPriority="67" w:unhideWhenUsed="0"/>
+    <w:lsdException w:name="Medium Grid 2 Accent 2" w:semiHidden="0" w:uiPriority="68" w:unhideWhenUsed="0"/>
+    <w:lsdException w:name="Medium Grid 3 Accent 2" w:semiHidden="0" w:uiPriority="69" w:unhideWhenUsed="0"/>
+    <w:lsdException w:name="Dark List Accent 2" w:semiHidden="0" w:uiPriority="70" w:unhideWhenUsed="0"/>
+    <w:lsdException w:name="Colorful Shading Accent 2" w:semiHidden="0" w:uiPriority="71" w:unhideWhenUsed="0"/>
+    <w:lsdException w:name="Colorful List Accent 2" w:semiHidden="0" w:uiPriority="72" w:unhideWhenUsed="0"/>
+    <w:lsdException w:name="Colorful Grid Accent 2" w:semiHidden="0" w:uiPriority="73" w:unhideWhenUsed="0"/>
+    <w:lsdException w:name="Light Shading Accent 3" w:semiHidden="0" w:uiPriority="60" w:unhideWhenUsed="0"/>
+    <w:lsdException w:name="Light List Accent 3" w:semiHidden="0" w:uiPriority="61" w:unhideWhenUsed="0"/>
+    <w:lsdException w:name="Light Grid Accent 3" w:semiHidden="0" w:uiPriority="62" w:unhideWhenUsed="0"/>
+    <w:lsdException w:name="Medium Shading 1 Accent 3" w:semiHidden="0" w:uiPriority="63" w:unhideWhenUsed="0"/>
+    <w:lsdException w:name="Medium Shading 2 Accent 3" w:semiHidden="0" w:uiPriority="64" w:unhideWhenUsed="0"/>
+    <w:lsdException w:name="Medium List 1 Accent 3" w:semiHidden="0" w:uiPriority="65" w:unhideWhenUsed="0"/>
+    <w:lsdException w:name="Medium List 2 Accent 3" w:semiHidden="0" w:uiPriority="66" w:unhideWhenUsed="0"/>
+    <w:lsdException w:name="Medium Grid 1 Accent 3" w:semiHidden="0" w:uiPriority="67" w:unhideWhenUsed="0"/>
+    <w:lsdException w:name="Medium Grid 2 Accent 3" w:semiHidden="0" w:uiPriority="68" w:unhideWhenUsed="0"/>
+    <w:lsdException w:name="Medium Grid 3 Accent 3" w:semiHidden="0" w:uiPriority="69" w:unhideWhenUsed="0"/>
+    <w:lsdException w:name="Dark List Accent 3" w:semiHidden="0" w:uiPriority="70" w:unhideWhenUsed="0"/>
+    <w:lsdException w:name="Colorful Shading Accent 3" w:semiHidden="0" w:uiPriority="71" w:unhideWhenUsed="0"/>
+    <w:lsdException w:name="Colorful List Accent 3" w:semiHidden="0" w:uiPriority="72" w:unhideWhenUsed="0"/>
+    <w:lsdException w:name="Colorful Grid Accent 3" w:semiHidden="0" w:uiPriority="73" w:unhideWhenUsed="0"/>
+    <w:lsdException w:name="Light Shading Accent 4" w:semiHidden="0" w:uiPriority="60" w:unhideWhenUsed="0"/>
+    <w:lsdException w:name="Light List Accent 4" w:semiHidden="0" w:uiPriority="61" w:unhideWhenUsed="0"/>
+    <w:lsdException w:name="Light Grid Accent 4" w:semiHidden="0" w:uiPriority="62" w:unhideWhenUsed="0"/>
+    <w:lsdException w:name="Medium Shading 1 Accent 4" w:semiHidden="0" w:uiPriority="63" w:unhideWhenUsed="0"/>
+    <w:lsdException w:name="Medium Shading 2 Accent 4" w:semiHidden="0" w:uiPriority="64" w:unhideWhenUsed="0"/>
+    <w:lsdException w:name="Medium List 1 Accent 4" w:semiHidden="0" w:uiPriority="65" w:unhideWhenUsed="0"/>
+    <w:lsdException w:name="Medium List 2 Accent 4" w:semiHidden="0" w:uiPriority="66" w:unhideWhenUsed="0"/>
+    <w:lsdException w:name="Medium Grid 1 Accent 4" w:semiHidden="0" w:uiPriority="67" w:unhideWhenUsed="0"/>
+    <w:lsdException w:name="Medium Grid 2 Accent 4" w:semiHidden="0" w:uiPriority="68" w:unhideWhenUsed="0"/>
+    <w:lsdException w:name="Medium Grid 3 Accent 4" w:semiHidden="0" w:uiPriority="69" w:unhideWhenUsed="0"/>
+    <w:lsdException w:name="Dark List Accent 4" w:semiHidden="0" w:uiPriority="70" w:unhideWhenUsed="0"/>
+    <w:lsdException w:name="Colorful Shading Accent 4" w:semiHidden="0" w:uiPriority="71" w:unhideWhenUsed="0"/>
+    <w:lsdException w:name="Colorful List Accent 4" w:semiHidden="0" w:uiPriority="72" w:unhideWhenUsed="0"/>
+    <w:lsdException w:name="Colorful Grid Accent 4" w:semiHidden="0" w:uiPriority="73" w:unhideWhenUsed="0"/>
+    <w:lsdException w:name="Light Shading Accent 5" w:semiHidden="0" w:uiPriority="60" w:unhideWhenUsed="0"/>
+    <w:lsdException w:name="Light List Accent 5" w:semiHidden="0" w:uiPriority="61" w:unhideWhenUsed="0"/>
+    <w:lsdException w:name="Light Grid Accent 5" w:semiHidden="0" w:uiPriority="62" w:unhideWhenUsed="0"/>
+    <w:lsdException w:name="Medium Shading 1 Accent 5" w:semiHidden="0" w:uiPriority="63" w:unhideWhenUsed="0"/>
+    <w:lsdException w:name="Medium Shading 2 Accent 5" w:semiHidden="0" w:uiPriority="64" w:unhideWhenUsed="0"/>
+    <w:lsdException w:name="Medium List 1 Accent 5" w:semiHidden="0" w:uiPriority="65" w:unhideWhenUsed="0"/>
+    <w:lsdException w:name="Medium List 2 Accent 5" w:semiHidden="0" w:uiPriority="66" w:unhideWhenUsed="0"/>
+    <w:lsdException w:name="Medium Grid 1 Accent 5" w:semiHidden="0" w:uiPriority="67" w:unhideWhenUsed="0"/>
+    <w:lsdException w:name="Medium Grid 2 Accent 5" w:semiHidden="0" w:uiPriority="68" w:unhideWhenUsed="0"/>
+    <w:lsdException w:name="Medium Grid 3 Accent 5" w:semiHidden="0" w:uiPriority="69" w:unhideWhenUsed="0"/>
+    <w:lsdException w:name="Dark List Accent 5" w:semiHidden="0" w:uiPriority="70" w:unhideWhenUsed="0"/>
+    <w:lsdException w:name="Colorful Shading Accent 5" w:semiHidden="0" w:uiPriority="71" w:unhideWhenUsed="0"/>
+    <w:lsdException w:name="Colorful List Accent 5" w:semiHidden="0" w:uiPriority="72" w:unhideWhenUsed="0"/>
+    <w:lsdException w:name="Colorful Grid Accent 5" w:semiHidden="0" w:uiPriority="73" w:unhideWhenUsed="0"/>
+    <w:lsdException w:name="Light Shading Accent 6" w:semiHidden="0" w:uiPriority="60" w:unhideWhenUsed="0"/>
+    <w:lsdException w:name="Light List Accent 6" w:semiHidden="0" w:uiPriority="61" w:unhideWhenUsed="0"/>
+    <w:lsdException w:name="Light Grid Accent 6" w:semiHidden="0" w:uiPriority="62" w:unhideWhenUsed="0"/>
+    <w:lsdException w:name="Medium Shading 1 Accent 6" w:semiHidden="0" w:uiPriority="63" w:unhideWhenUsed="0"/>
+    <w:lsdException w:name="Medium Shading 2 Accent 6" w:semiHidden="0" w:uiPriority="64" w:unhideWhenUsed="0"/>
+    <w:lsdException w:name="Medium List 1 Accent 6" w:semiHidden="0" w:uiPriority="65" w:unhideWhenUsed="0"/>
+    <w:lsdException w:name="Medium List 2 Accent 6" w:semiHidden="0" w:uiPriority="66" w:unhideWhenUsed="0"/>
+    <w:lsdException w:name="Medium Grid 1 Accent 6" w:semiHidden="0" w:uiPriority="67" w:unhideWhenUsed="0"/>
+    <w:lsdException w:name="Medium Grid 2 Accent 6" w:semiHidden="0" w:uiPriority="68" w:unhideWhenUsed="0"/>
+    <w:lsdException w:name="Medium Grid 3 Accent 6" w:semiHidden="0" w:uiPriority="69" w:unhideWhenUsed="0"/>
+    <w:lsdException w:name="Dark List Accent 6" w:semiHidden="0" w:uiPriority="70" w:unhideWhenUsed="0"/>
+    <w:lsdException w:name="Colorful Shading Accent 6" w:semiHidden="0" w:uiPriority="71" w:unhideWhenUsed="0"/>
+    <w:lsdException w:name="Colorful List Accent 6" w:semiHidden="0" w:uiPriority="72" w:unhideWhenUsed="0"/>
+    <w:lsdException w:name="Colorful Grid Accent 6" w:semiHidden="0" w:uiPriority="73" w:unhideWhenUsed="0"/>
+    <w:lsdException w:name="Subtle Emphasis" w:semiHidden="0" w:uiPriority="19" w:unhideWhenUsed="0" w:qFormat="1"/>
+    <w:lsdException w:name="Intense Emphasis" w:semiHidden="0" w:uiPriority="21" w:unhideWhenUsed="0" w:qFormat="1"/>
+    <w:lsdException w:name="Subtle Reference" w:semiHidden="0" w:uiPriority="31" w:unhideWhenUsed="0" w:qFormat="1"/>
+    <w:lsdException w:name="Intense Reference" w:semiHidden="0" w:uiPriority="32" w:unhideWhenUsed="0" w:qFormat="1"/>
+    <w:lsdException w:name="Book Title" w:semiHidden="0" w:uiPriority="33" w:unhideWhenUsed="0" w:qFormat="1"/>
+    <w:lsdException w:name="Bibliography" w:uiPriority="37"/>
+    <w:lsdException w:name="TOC Heading" w:uiPriority="39" w:qFormat="1"/>
+  </w:latentStyles>
+  <w:style w:type="paragraph" w:default="1" w:styleId="Normal">
+    <w:name w:val="Normal"/>
+    <w:qFormat/>
+  </w:style>
+  <w:style w:type="character" w:default="1" w:styleId="DefaultParagraphFont">
+    <w:name w:val="Default Paragraph Font"/>
+    <w:uiPriority w:val="1"/>
+    <w:semiHidden/>
+    <w:unhideWhenUsed/>
+  </w:style>
+  <w:style w:type="table" w:default="1" w:styleId="TableNormal">
+    <w:name w:val="Normal Table"/>
+    <w:uiPriority w:val="99"/>
+    <w:semiHidden/>
+    <w:unhideWhenUsed/>
+    <w:tblPr>
+      <w:tblInd w:w="0" w:type="dxa"/>
+      <w:tblCellMar>
+        <w:top w:w="0" w:type="dxa"/>
+        <w:left w:w="108" w:type="dxa"/>
+        <w:bottom w:w="0" w:type="dxa"/>
+        <w:right w:w="108" w:type="dxa"/>
+      </w:tblCellMar>
+    </w:tblPr>
+  </w:style>
+  <w:style w:type="numbering" w:default="1" w:styleId="NoList">
+    <w:name w:val="No List"/>
+    <w:uiPriority w:val="99"/>
+    <w:semiHidden/>
+    <w:unhideWhenUsed/>
+  </w:style>
+  <w:style w:type="character" w:styleId="PlaceholderText">
+    <w:name w:val="Placeholder Text"/>
+    <w:basedOn w:val="DefaultParagraphFont"/>
+    <w:uiPriority w:val="99"/>
+    <w:semiHidden/>
+    <w:rsid w:val="00DA4A5E"/>
+    <w:rPr>
+      <w:color w:val="808080"/>
+    </w:rPr>
+  </w:style>
+</w:styles>
+</file>
+
+<file path=word/glossary/webSettings.xml><?xml version="1.0" encoding="utf-8"?>
+<w:webSettings xmlns:mc="http://schemas.openxmlformats.org/markup-compatibility/2006" xmlns:r="http://schemas.openxmlformats.org/officeDocument/2006/relationships" xmlns:w="http://schemas.openxmlformats.org/wordprocessingml/2006/main" xmlns:w14="http://schemas.microsoft.com/office/word/2010/wordml" mc:Ignorable="w14">
+  <w:optimizeForBrowser/>
+  <w:allowPNG/>
+</w:webSettings>
 </file>
 
 <file path=word/theme/theme1.xml><?xml version="1.0" encoding="utf-8"?>
@@ -4654,7 +6668,7 @@
 </file>
 
 <file path=customXml/itemProps1.xml><?xml version="1.0" encoding="utf-8"?>
-<ds:datastoreItem xmlns:ds="http://schemas.openxmlformats.org/officeDocument/2006/customXml" ds:itemID="{F380DE36-449B-4AA8-8CC5-7BB096749CED}">
+<ds:datastoreItem xmlns:ds="http://schemas.openxmlformats.org/officeDocument/2006/customXml" ds:itemID="{BE9017C7-2068-434C-AC5E-6700465D785A}">
   <ds:schemaRefs>
     <ds:schemaRef ds:uri="http://schemas.openxmlformats.org/officeDocument/2006/bibliography"/>
   </ds:schemaRefs>
